--- a/Automatizaciones/Automatizacion_Java_Teorico/Resumen_Automatizacion_Selenium.docx
+++ b/Automatizaciones/Automatizacion_Java_Teorico/Resumen_Automatizacion_Selenium.docx
@@ -92,8 +92,6 @@
       <w:r>
         <w:t>;</w:t>
       </w:r>
-      <w:bookmarkStart w:id="0" w:name="_GoBack"/>
-      <w:bookmarkEnd w:id="0"/>
     </w:p>
     <w:p/>
     <w:p/>
@@ -229,13 +227,95 @@
     </w:p>
     <w:p>
       <w:pPr>
-        <w:rPr>
-          <w:rFonts w:ascii="Consolas" w:hAnsi="Consolas" w:cs="Consolas"/>
-          <w:color w:val="000000"/>
-          <w:sz w:val="20"/>
-          <w:szCs w:val="20"/>
-        </w:rPr>
-      </w:pPr>
+        <w:pStyle w:val="Ttulo1"/>
+      </w:pPr>
+      <w:r>
+        <w:t>Dependencia MAVEN</w:t>
+      </w:r>
+    </w:p>
+    <w:p>
+      <w:pPr>
+        <w:rPr>
+          <w:rFonts w:ascii="Consolas" w:hAnsi="Consolas" w:cs="Consolas"/>
+          <w:color w:val="000000"/>
+          <w:sz w:val="20"/>
+          <w:szCs w:val="20"/>
+        </w:rPr>
+      </w:pPr>
+      <w:r>
+        <w:rPr>
+          <w:rFonts w:ascii="Consolas" w:hAnsi="Consolas" w:cs="Consolas"/>
+          <w:color w:val="000000"/>
+          <w:sz w:val="20"/>
+          <w:szCs w:val="20"/>
+        </w:rPr>
+        <w:t xml:space="preserve">-EN el repositorio de maven debo agregar la dependencia , buscar la versión que </w:t>
+      </w:r>
+      <w:r>
+        <w:rPr>
+          <w:rFonts w:ascii="Consolas" w:hAnsi="Consolas" w:cs="Consolas"/>
+          <w:color w:val="000000"/>
+          <w:sz w:val="20"/>
+          <w:szCs w:val="20"/>
+        </w:rPr>
+        <w:t>coincida</w:t>
+      </w:r>
+      <w:r>
+        <w:rPr>
+          <w:rFonts w:ascii="Consolas" w:hAnsi="Consolas" w:cs="Consolas"/>
+          <w:color w:val="000000"/>
+          <w:sz w:val="20"/>
+          <w:szCs w:val="20"/>
+        </w:rPr>
+        <w:t xml:space="preserve"> con el que tenemos instalado</w:t>
+      </w:r>
+    </w:p>
+    <w:p>
+      <w:pPr>
+        <w:rPr>
+          <w:rFonts w:ascii="Consolas" w:hAnsi="Consolas" w:cs="Consolas"/>
+          <w:color w:val="000000"/>
+          <w:sz w:val="20"/>
+          <w:szCs w:val="20"/>
+        </w:rPr>
+      </w:pPr>
+    </w:p>
+    <w:p>
+      <w:pPr>
+        <w:rPr>
+          <w:rFonts w:ascii="Consolas" w:hAnsi="Consolas" w:cs="Consolas"/>
+          <w:color w:val="000000"/>
+          <w:sz w:val="20"/>
+          <w:szCs w:val="20"/>
+        </w:rPr>
+      </w:pPr>
+      <w:r>
+        <w:rPr>
+          <w:rFonts w:ascii="Consolas" w:hAnsi="Consolas" w:cs="Consolas"/>
+          <w:color w:val="000000"/>
+          <w:sz w:val="20"/>
+          <w:szCs w:val="20"/>
+        </w:rPr>
+        <w:t>-</w:t>
+      </w:r>
+      <w:r>
+        <w:rPr>
+          <w:rFonts w:ascii="Consolas" w:hAnsi="Consolas" w:cs="Consolas"/>
+          <w:color w:val="000000"/>
+          <w:sz w:val="20"/>
+          <w:szCs w:val="20"/>
+        </w:rPr>
+        <w:t>proyecto (d )-maven –add plugin</w:t>
+      </w:r>
+      <w:r>
+        <w:rPr>
+          <w:rFonts w:ascii="Consolas" w:hAnsi="Consolas" w:cs="Consolas"/>
+          <w:color w:val="000000"/>
+          <w:sz w:val="20"/>
+          <w:szCs w:val="20"/>
+        </w:rPr>
+        <w:t xml:space="preserve"> /add dependency</w:t>
+      </w:r>
     </w:p>
     <w:p>
       <w:pPr>
@@ -304,14 +384,569 @@
       </w:hyperlink>
     </w:p>
     <w:p/>
+    <w:p>
+      <w:pPr>
+        <w:pStyle w:val="Ttulo1"/>
+      </w:pPr>
+      <w:r>
+        <w:t>Ejecutarlo</w:t>
+      </w:r>
+    </w:p>
     <w:p/>
     <w:p/>
     <w:p>
+      <w:r>
+        <w:t>-POM agregar la dependecia de maven</w:t>
+      </w:r>
+    </w:p>
+    <w:p/>
+    <w:p>
+      <w:pPr>
+        <w:autoSpaceDE w:val="0"/>
+        <w:autoSpaceDN w:val="0"/>
+        <w:adjustRightInd w:val="0"/>
+        <w:spacing w:after="0" w:line="240" w:lineRule="auto"/>
+        <w:rPr>
+          <w:rFonts w:ascii="Consolas" w:hAnsi="Consolas" w:cs="Consolas"/>
+          <w:sz w:val="20"/>
+          <w:szCs w:val="20"/>
+        </w:rPr>
+      </w:pPr>
+      <w:r>
+        <w:rPr>
+          <w:rFonts w:ascii="Consolas" w:hAnsi="Consolas" w:cs="Consolas"/>
+          <w:color w:val="008080"/>
+          <w:sz w:val="20"/>
+          <w:szCs w:val="20"/>
+        </w:rPr>
+        <w:t>&lt;</w:t>
+      </w:r>
+      <w:r>
+        <w:rPr>
+          <w:rFonts w:ascii="Consolas" w:hAnsi="Consolas" w:cs="Consolas"/>
+          <w:color w:val="3F7F7F"/>
+          <w:sz w:val="20"/>
+          <w:szCs w:val="20"/>
+        </w:rPr>
+        <w:t>dependencies</w:t>
+      </w:r>
+      <w:r>
+        <w:rPr>
+          <w:rFonts w:ascii="Consolas" w:hAnsi="Consolas" w:cs="Consolas"/>
+          <w:color w:val="008080"/>
+          <w:sz w:val="20"/>
+          <w:szCs w:val="20"/>
+        </w:rPr>
+        <w:t>&gt;</w:t>
+      </w:r>
+    </w:p>
+    <w:p>
+      <w:pPr>
+        <w:autoSpaceDE w:val="0"/>
+        <w:autoSpaceDN w:val="0"/>
+        <w:adjustRightInd w:val="0"/>
+        <w:spacing w:after="0" w:line="240" w:lineRule="auto"/>
+        <w:rPr>
+          <w:rFonts w:ascii="Consolas" w:hAnsi="Consolas" w:cs="Consolas"/>
+          <w:sz w:val="20"/>
+          <w:szCs w:val="20"/>
+        </w:rPr>
+      </w:pPr>
+      <w:r>
+        <w:rPr>
+          <w:rFonts w:ascii="Consolas" w:hAnsi="Consolas" w:cs="Consolas"/>
+          <w:color w:val="000000"/>
+          <w:sz w:val="20"/>
+          <w:szCs w:val="20"/>
+        </w:rPr>
+        <w:t xml:space="preserve">   </w:t>
+      </w:r>
+      <w:r>
+        <w:rPr>
+          <w:rFonts w:ascii="Consolas" w:hAnsi="Consolas" w:cs="Consolas"/>
+          <w:color w:val="3F5FBF"/>
+          <w:sz w:val="20"/>
+          <w:szCs w:val="20"/>
+        </w:rPr>
+        <w:t>&lt;!-- https://mvnrepository.com/artifact/org.apache.maven/maven-plugin-api --&gt;</w:t>
+      </w:r>
+    </w:p>
+    <w:p>
+      <w:pPr>
+        <w:autoSpaceDE w:val="0"/>
+        <w:autoSpaceDN w:val="0"/>
+        <w:adjustRightInd w:val="0"/>
+        <w:spacing w:after="0" w:line="240" w:lineRule="auto"/>
+        <w:rPr>
+          <w:rFonts w:ascii="Consolas" w:hAnsi="Consolas" w:cs="Consolas"/>
+          <w:sz w:val="20"/>
+          <w:szCs w:val="20"/>
+        </w:rPr>
+      </w:pPr>
+      <w:r>
+        <w:rPr>
+          <w:rFonts w:ascii="Consolas" w:hAnsi="Consolas" w:cs="Consolas"/>
+          <w:color w:val="000000"/>
+          <w:sz w:val="20"/>
+          <w:szCs w:val="20"/>
+        </w:rPr>
+        <w:tab/>
+      </w:r>
+      <w:r>
+        <w:rPr>
+          <w:rFonts w:ascii="Consolas" w:hAnsi="Consolas" w:cs="Consolas"/>
+          <w:color w:val="008080"/>
+          <w:sz w:val="20"/>
+          <w:szCs w:val="20"/>
+        </w:rPr>
+        <w:t>&lt;</w:t>
+      </w:r>
+      <w:r>
+        <w:rPr>
+          <w:rFonts w:ascii="Consolas" w:hAnsi="Consolas" w:cs="Consolas"/>
+          <w:color w:val="3F7F7F"/>
+          <w:sz w:val="20"/>
+          <w:szCs w:val="20"/>
+        </w:rPr>
+        <w:t>dependency</w:t>
+      </w:r>
+      <w:r>
+        <w:rPr>
+          <w:rFonts w:ascii="Consolas" w:hAnsi="Consolas" w:cs="Consolas"/>
+          <w:color w:val="008080"/>
+          <w:sz w:val="20"/>
+          <w:szCs w:val="20"/>
+        </w:rPr>
+        <w:t>&gt;</w:t>
+      </w:r>
+    </w:p>
+    <w:p>
+      <w:pPr>
+        <w:autoSpaceDE w:val="0"/>
+        <w:autoSpaceDN w:val="0"/>
+        <w:adjustRightInd w:val="0"/>
+        <w:spacing w:after="0" w:line="240" w:lineRule="auto"/>
+        <w:rPr>
+          <w:rFonts w:ascii="Consolas" w:hAnsi="Consolas" w:cs="Consolas"/>
+          <w:sz w:val="20"/>
+          <w:szCs w:val="20"/>
+        </w:rPr>
+      </w:pPr>
+      <w:r>
+        <w:rPr>
+          <w:rFonts w:ascii="Consolas" w:hAnsi="Consolas" w:cs="Consolas"/>
+          <w:color w:val="000000"/>
+          <w:sz w:val="20"/>
+          <w:szCs w:val="20"/>
+        </w:rPr>
+        <w:tab/>
+        <w:t xml:space="preserve">    </w:t>
+      </w:r>
+      <w:r>
+        <w:rPr>
+          <w:rFonts w:ascii="Consolas" w:hAnsi="Consolas" w:cs="Consolas"/>
+          <w:color w:val="008080"/>
+          <w:sz w:val="20"/>
+          <w:szCs w:val="20"/>
+        </w:rPr>
+        <w:t>&lt;</w:t>
+      </w:r>
+      <w:r>
+        <w:rPr>
+          <w:rFonts w:ascii="Consolas" w:hAnsi="Consolas" w:cs="Consolas"/>
+          <w:color w:val="3F7F7F"/>
+          <w:sz w:val="20"/>
+          <w:szCs w:val="20"/>
+        </w:rPr>
+        <w:t>groupId</w:t>
+      </w:r>
+      <w:r>
+        <w:rPr>
+          <w:rFonts w:ascii="Consolas" w:hAnsi="Consolas" w:cs="Consolas"/>
+          <w:color w:val="008080"/>
+          <w:sz w:val="20"/>
+          <w:szCs w:val="20"/>
+        </w:rPr>
+        <w:t>&gt;</w:t>
+      </w:r>
+      <w:r>
+        <w:rPr>
+          <w:rFonts w:ascii="Consolas" w:hAnsi="Consolas" w:cs="Consolas"/>
+          <w:color w:val="000000"/>
+          <w:sz w:val="20"/>
+          <w:szCs w:val="20"/>
+        </w:rPr>
+        <w:t>org.apache.maven</w:t>
+      </w:r>
+      <w:r>
+        <w:rPr>
+          <w:rFonts w:ascii="Consolas" w:hAnsi="Consolas" w:cs="Consolas"/>
+          <w:color w:val="008080"/>
+          <w:sz w:val="20"/>
+          <w:szCs w:val="20"/>
+        </w:rPr>
+        <w:t>&lt;/</w:t>
+      </w:r>
+      <w:r>
+        <w:rPr>
+          <w:rFonts w:ascii="Consolas" w:hAnsi="Consolas" w:cs="Consolas"/>
+          <w:color w:val="3F7F7F"/>
+          <w:sz w:val="20"/>
+          <w:szCs w:val="20"/>
+        </w:rPr>
+        <w:t>groupId</w:t>
+      </w:r>
+      <w:r>
+        <w:rPr>
+          <w:rFonts w:ascii="Consolas" w:hAnsi="Consolas" w:cs="Consolas"/>
+          <w:color w:val="008080"/>
+          <w:sz w:val="20"/>
+          <w:szCs w:val="20"/>
+        </w:rPr>
+        <w:t>&gt;</w:t>
+      </w:r>
+    </w:p>
+    <w:p>
+      <w:pPr>
+        <w:autoSpaceDE w:val="0"/>
+        <w:autoSpaceDN w:val="0"/>
+        <w:adjustRightInd w:val="0"/>
+        <w:spacing w:after="0" w:line="240" w:lineRule="auto"/>
+        <w:rPr>
+          <w:rFonts w:ascii="Consolas" w:hAnsi="Consolas" w:cs="Consolas"/>
+          <w:sz w:val="20"/>
+          <w:szCs w:val="20"/>
+        </w:rPr>
+      </w:pPr>
+      <w:r>
+        <w:rPr>
+          <w:rFonts w:ascii="Consolas" w:hAnsi="Consolas" w:cs="Consolas"/>
+          <w:color w:val="000000"/>
+          <w:sz w:val="20"/>
+          <w:szCs w:val="20"/>
+        </w:rPr>
+        <w:tab/>
+        <w:t xml:space="preserve">    </w:t>
+      </w:r>
+      <w:r>
+        <w:rPr>
+          <w:rFonts w:ascii="Consolas" w:hAnsi="Consolas" w:cs="Consolas"/>
+          <w:color w:val="008080"/>
+          <w:sz w:val="20"/>
+          <w:szCs w:val="20"/>
+        </w:rPr>
+        <w:t>&lt;</w:t>
+      </w:r>
+      <w:r>
+        <w:rPr>
+          <w:rFonts w:ascii="Consolas" w:hAnsi="Consolas" w:cs="Consolas"/>
+          <w:color w:val="3F7F7F"/>
+          <w:sz w:val="20"/>
+          <w:szCs w:val="20"/>
+        </w:rPr>
+        <w:t>artifactId</w:t>
+      </w:r>
+      <w:r>
+        <w:rPr>
+          <w:rFonts w:ascii="Consolas" w:hAnsi="Consolas" w:cs="Consolas"/>
+          <w:color w:val="008080"/>
+          <w:sz w:val="20"/>
+          <w:szCs w:val="20"/>
+        </w:rPr>
+        <w:t>&gt;</w:t>
+      </w:r>
+      <w:r>
+        <w:rPr>
+          <w:rFonts w:ascii="Consolas" w:hAnsi="Consolas" w:cs="Consolas"/>
+          <w:color w:val="000000"/>
+          <w:sz w:val="20"/>
+          <w:szCs w:val="20"/>
+        </w:rPr>
+        <w:t>maven-plugin-api</w:t>
+      </w:r>
+      <w:r>
+        <w:rPr>
+          <w:rFonts w:ascii="Consolas" w:hAnsi="Consolas" w:cs="Consolas"/>
+          <w:color w:val="008080"/>
+          <w:sz w:val="20"/>
+          <w:szCs w:val="20"/>
+        </w:rPr>
+        <w:t>&lt;/</w:t>
+      </w:r>
+      <w:r>
+        <w:rPr>
+          <w:rFonts w:ascii="Consolas" w:hAnsi="Consolas" w:cs="Consolas"/>
+          <w:color w:val="3F7F7F"/>
+          <w:sz w:val="20"/>
+          <w:szCs w:val="20"/>
+        </w:rPr>
+        <w:t>artifactId</w:t>
+      </w:r>
+      <w:r>
+        <w:rPr>
+          <w:rFonts w:ascii="Consolas" w:hAnsi="Consolas" w:cs="Consolas"/>
+          <w:color w:val="008080"/>
+          <w:sz w:val="20"/>
+          <w:szCs w:val="20"/>
+        </w:rPr>
+        <w:t>&gt;</w:t>
+      </w:r>
+    </w:p>
+    <w:p>
+      <w:pPr>
+        <w:autoSpaceDE w:val="0"/>
+        <w:autoSpaceDN w:val="0"/>
+        <w:adjustRightInd w:val="0"/>
+        <w:spacing w:after="0" w:line="240" w:lineRule="auto"/>
+        <w:rPr>
+          <w:rFonts w:ascii="Consolas" w:hAnsi="Consolas" w:cs="Consolas"/>
+          <w:sz w:val="20"/>
+          <w:szCs w:val="20"/>
+        </w:rPr>
+      </w:pPr>
+      <w:r>
+        <w:rPr>
+          <w:rFonts w:ascii="Consolas" w:hAnsi="Consolas" w:cs="Consolas"/>
+          <w:color w:val="000000"/>
+          <w:sz w:val="20"/>
+          <w:szCs w:val="20"/>
+        </w:rPr>
+        <w:tab/>
+        <w:t xml:space="preserve">    </w:t>
+      </w:r>
+      <w:r>
+        <w:rPr>
+          <w:rFonts w:ascii="Consolas" w:hAnsi="Consolas" w:cs="Consolas"/>
+          <w:color w:val="008080"/>
+          <w:sz w:val="20"/>
+          <w:szCs w:val="20"/>
+        </w:rPr>
+        <w:t>&lt;</w:t>
+      </w:r>
+      <w:r>
+        <w:rPr>
+          <w:rFonts w:ascii="Consolas" w:hAnsi="Consolas" w:cs="Consolas"/>
+          <w:color w:val="3F7F7F"/>
+          <w:sz w:val="20"/>
+          <w:szCs w:val="20"/>
+        </w:rPr>
+        <w:t>version</w:t>
+      </w:r>
+      <w:r>
+        <w:rPr>
+          <w:rFonts w:ascii="Consolas" w:hAnsi="Consolas" w:cs="Consolas"/>
+          <w:color w:val="008080"/>
+          <w:sz w:val="20"/>
+          <w:szCs w:val="20"/>
+        </w:rPr>
+        <w:t>&gt;</w:t>
+      </w:r>
+      <w:r>
+        <w:rPr>
+          <w:rFonts w:ascii="Consolas" w:hAnsi="Consolas" w:cs="Consolas"/>
+          <w:color w:val="000000"/>
+          <w:sz w:val="20"/>
+          <w:szCs w:val="20"/>
+        </w:rPr>
+        <w:t>3.6.0</w:t>
+      </w:r>
+      <w:r>
+        <w:rPr>
+          <w:rFonts w:ascii="Consolas" w:hAnsi="Consolas" w:cs="Consolas"/>
+          <w:color w:val="008080"/>
+          <w:sz w:val="20"/>
+          <w:szCs w:val="20"/>
+        </w:rPr>
+        <w:t>&lt;/</w:t>
+      </w:r>
+      <w:r>
+        <w:rPr>
+          <w:rFonts w:ascii="Consolas" w:hAnsi="Consolas" w:cs="Consolas"/>
+          <w:color w:val="3F7F7F"/>
+          <w:sz w:val="20"/>
+          <w:szCs w:val="20"/>
+        </w:rPr>
+        <w:t>version</w:t>
+      </w:r>
+      <w:r>
+        <w:rPr>
+          <w:rFonts w:ascii="Consolas" w:hAnsi="Consolas" w:cs="Consolas"/>
+          <w:color w:val="008080"/>
+          <w:sz w:val="20"/>
+          <w:szCs w:val="20"/>
+        </w:rPr>
+        <w:t>&gt;</w:t>
+      </w:r>
+    </w:p>
+    <w:p>
+      <w:pPr>
+        <w:autoSpaceDE w:val="0"/>
+        <w:autoSpaceDN w:val="0"/>
+        <w:adjustRightInd w:val="0"/>
+        <w:spacing w:after="0" w:line="240" w:lineRule="auto"/>
+        <w:rPr>
+          <w:rFonts w:ascii="Consolas" w:hAnsi="Consolas" w:cs="Consolas"/>
+          <w:sz w:val="20"/>
+          <w:szCs w:val="20"/>
+        </w:rPr>
+      </w:pPr>
+      <w:r>
+        <w:rPr>
+          <w:rFonts w:ascii="Consolas" w:hAnsi="Consolas" w:cs="Consolas"/>
+          <w:color w:val="000000"/>
+          <w:sz w:val="20"/>
+          <w:szCs w:val="20"/>
+        </w:rPr>
+        <w:tab/>
+      </w:r>
+      <w:r>
+        <w:rPr>
+          <w:rFonts w:ascii="Consolas" w:hAnsi="Consolas" w:cs="Consolas"/>
+          <w:color w:val="008080"/>
+          <w:sz w:val="20"/>
+          <w:szCs w:val="20"/>
+        </w:rPr>
+        <w:t>&lt;/</w:t>
+      </w:r>
+      <w:r>
+        <w:rPr>
+          <w:rFonts w:ascii="Consolas" w:hAnsi="Consolas" w:cs="Consolas"/>
+          <w:color w:val="3F7F7F"/>
+          <w:sz w:val="20"/>
+          <w:szCs w:val="20"/>
+        </w:rPr>
+        <w:t>dependency</w:t>
+      </w:r>
+      <w:r>
+        <w:rPr>
+          <w:rFonts w:ascii="Consolas" w:hAnsi="Consolas" w:cs="Consolas"/>
+          <w:color w:val="008080"/>
+          <w:sz w:val="20"/>
+          <w:szCs w:val="20"/>
+        </w:rPr>
+        <w:t>&gt;</w:t>
+      </w:r>
+    </w:p>
+    <w:p>
+      <w:r>
+        <w:rPr>
+          <w:rFonts w:ascii="Consolas" w:hAnsi="Consolas" w:cs="Consolas"/>
+          <w:color w:val="000000"/>
+          <w:sz w:val="20"/>
+          <w:szCs w:val="20"/>
+        </w:rPr>
+        <w:t xml:space="preserve">  </w:t>
+      </w:r>
+      <w:r>
+        <w:rPr>
+          <w:rFonts w:ascii="Consolas" w:hAnsi="Consolas" w:cs="Consolas"/>
+          <w:color w:val="008080"/>
+          <w:sz w:val="20"/>
+          <w:szCs w:val="20"/>
+        </w:rPr>
+        <w:t>&lt;/</w:t>
+      </w:r>
+      <w:r>
+        <w:rPr>
+          <w:rFonts w:ascii="Consolas" w:hAnsi="Consolas" w:cs="Consolas"/>
+          <w:color w:val="3F7F7F"/>
+          <w:sz w:val="20"/>
+          <w:szCs w:val="20"/>
+        </w:rPr>
+        <w:t>dependencies</w:t>
+      </w:r>
+      <w:r>
+        <w:rPr>
+          <w:rFonts w:ascii="Consolas" w:hAnsi="Consolas" w:cs="Consolas"/>
+          <w:color w:val="008080"/>
+          <w:sz w:val="20"/>
+          <w:szCs w:val="20"/>
+        </w:rPr>
+        <w:t>&gt;</w:t>
+      </w:r>
+    </w:p>
+    <w:p/>
+    <w:p>
+      <w:r>
+        <w:lastRenderedPageBreak/>
+        <w:t>Opcion 1:</w:t>
+      </w:r>
+    </w:p>
+    <w:p>
+      <w:r>
+        <w:t xml:space="preserve">-buscar directorio del proyecto </w:t>
+      </w:r>
+      <w:r>
+        <w:t xml:space="preserve"> y agrego : mvn package ( crea un archivo target  y ejecuta tag :BEFORE –TEST-TEARDOWN</w:t>
+      </w:r>
+      <w:r>
+        <w:t>)</w:t>
+      </w:r>
+    </w:p>
+    <w:p>
+      <w:r>
+        <w:t xml:space="preserve"> </w:t>
+      </w:r>
+      <w:r>
+        <w:t>C:\Users\Valentino Falcucci\Desktop\Prueba_Automatizacion\Selenium_con_Java&gt;mvn package</w:t>
+      </w:r>
+    </w:p>
+    <w:p/>
+    <w:p>
+      <w:r>
+        <w:t>Surefire report directory: C:\Users\Valentino Falcucci\Desktop\Prueba_Automatizacion\Selenium_con_Java\target\surefire-reports</w:t>
+      </w:r>
+    </w:p>
+    <w:p/>
+    <w:p>
+      <w:r>
+        <w:t>Opcio2:</w:t>
+      </w:r>
+    </w:p>
+    <w:p>
+      <w:r>
+        <w:t>-proyecto(d)-run maven test</w:t>
+      </w:r>
+    </w:p>
+    <w:p>
+      <w:r>
+        <w:t>-POM (d) –</w:t>
+      </w:r>
+      <w:r>
+        <w:t xml:space="preserve"> run </w:t>
+      </w:r>
+      <w:r>
+        <w:t>maven test</w:t>
+      </w:r>
+    </w:p>
+    <w:p/>
+    <w:p/>
+    <w:p>
+      <w:r>
+        <w:t>Comandos:  mvn package(todos los TEST del paquete ) / mvn test</w:t>
+      </w:r>
+    </w:p>
+    <w:p>
       <w:pPr>
         <w:pStyle w:val="Ttulo1"/>
       </w:pPr>
       <w:r>
         <w:t>Errores:</w:t>
+      </w:r>
+    </w:p>
+    <w:p>
+      <w:pPr>
+        <w:rPr>
+          <w:lang w:val="es-ES"/>
+        </w:rPr>
+      </w:pPr>
+    </w:p>
+    <w:p>
+      <w:pPr>
+        <w:pStyle w:val="Ttulo2"/>
+      </w:pPr>
+      <w:r>
+        <w:t>No ejecuta</w:t>
       </w:r>
     </w:p>
     <w:p>
@@ -510,18 +1145,21 @@
     <w:p/>
     <w:p/>
     <w:p>
+      <w:pPr>
+        <w:pStyle w:val="Ttulo2"/>
+      </w:pPr>
+      <w:r>
+        <w:t>Versión de Chrome</w:t>
+      </w:r>
+    </w:p>
+    <w:p>
+      <w:r>
+        <w:t>La versión no coindice</w:t>
+      </w:r>
+    </w:p>
+    <w:p>
       <w:r>
         <w:lastRenderedPageBreak/>
-        <w:t>Versión de Chrome</w:t>
-      </w:r>
-    </w:p>
-    <w:p>
-      <w:r>
-        <w:t>La versión no coindice</w:t>
-      </w:r>
-    </w:p>
-    <w:p>
-      <w:r>
         <w:t>Solución</w:t>
       </w:r>
       <w:r>
@@ -538,6 +1176,1546 @@
       <w:r>
         <w:t>Descargar versión del Chrome driver</w:t>
       </w:r>
+    </w:p>
+    <w:p/>
+    <w:p>
+      <w:pPr>
+        <w:pStyle w:val="Ttulo2"/>
+      </w:pPr>
+      <w:r>
+        <w:t>Plugins Maven</w:t>
+      </w:r>
+    </w:p>
+    <w:p/>
+    <w:p>
+      <w:r>
+        <w:t xml:space="preserve">Para ejecutar el proyecto maven tenemos que tener instalado el plugins de maven </w:t>
+      </w:r>
+    </w:p>
+    <w:p>
+      <w:r>
+        <w:t xml:space="preserve">Opcion 1: </w:t>
+      </w:r>
+    </w:p>
+    <w:p>
+      <w:r>
+        <w:t>-Help – marketPlace – m2e maven integration ( installed ya esta embebido)</w:t>
+      </w:r>
+    </w:p>
+    <w:p/>
+    <w:p>
+      <w:r>
+        <w:t xml:space="preserve">Opcion 2: </w:t>
+      </w:r>
+    </w:p>
+    <w:p>
+      <w:r>
+        <w:t>-</w:t>
+      </w:r>
+      <w:r>
+        <w:t>Help- Install new software  - all avaible -</w:t>
+      </w:r>
+      <w:r>
+        <w:t xml:space="preserve"> </w:t>
+      </w:r>
+      <w:r>
+        <w:t>m2e maven integration ( installed ya esta embebido)</w:t>
+      </w:r>
+    </w:p>
+    <w:p/>
+    <w:p>
+      <w:r>
+        <w:t xml:space="preserve">Opcion 3: </w:t>
+      </w:r>
+    </w:p>
+    <w:p>
+      <w:r>
+        <w:t>-En el POM deboo agregar la dependencia que coincida con la versión de maven que tenemos en nuestro sistema local</w:t>
+      </w:r>
+    </w:p>
+    <w:p>
+      <w:r>
+        <w:t xml:space="preserve"> Cmd/  mvn –version</w:t>
+      </w:r>
+    </w:p>
+    <w:p>
+      <w:pPr>
+        <w:autoSpaceDE w:val="0"/>
+        <w:autoSpaceDN w:val="0"/>
+        <w:adjustRightInd w:val="0"/>
+        <w:spacing w:after="0" w:line="240" w:lineRule="auto"/>
+        <w:rPr>
+          <w:rFonts w:ascii="Consolas" w:hAnsi="Consolas" w:cs="Consolas"/>
+          <w:sz w:val="20"/>
+          <w:szCs w:val="20"/>
+        </w:rPr>
+      </w:pPr>
+      <w:r>
+        <w:rPr>
+          <w:rFonts w:ascii="Consolas" w:hAnsi="Consolas" w:cs="Consolas"/>
+          <w:color w:val="008080"/>
+          <w:sz w:val="20"/>
+          <w:szCs w:val="20"/>
+        </w:rPr>
+        <w:t>&lt;</w:t>
+      </w:r>
+      <w:r>
+        <w:rPr>
+          <w:rFonts w:ascii="Consolas" w:hAnsi="Consolas" w:cs="Consolas"/>
+          <w:color w:val="3F7F7F"/>
+          <w:sz w:val="20"/>
+          <w:szCs w:val="20"/>
+        </w:rPr>
+        <w:t>dependencies</w:t>
+      </w:r>
+      <w:r>
+        <w:rPr>
+          <w:rFonts w:ascii="Consolas" w:hAnsi="Consolas" w:cs="Consolas"/>
+          <w:color w:val="008080"/>
+          <w:sz w:val="20"/>
+          <w:szCs w:val="20"/>
+        </w:rPr>
+        <w:t>&gt;</w:t>
+      </w:r>
+      <w:r>
+        <w:rPr>
+          <w:rFonts w:ascii="Consolas" w:hAnsi="Consolas" w:cs="Consolas"/>
+          <w:color w:val="000000"/>
+          <w:sz w:val="20"/>
+          <w:szCs w:val="20"/>
+        </w:rPr>
+        <w:t xml:space="preserve"> </w:t>
+      </w:r>
+    </w:p>
+    <w:p>
+      <w:pPr>
+        <w:autoSpaceDE w:val="0"/>
+        <w:autoSpaceDN w:val="0"/>
+        <w:adjustRightInd w:val="0"/>
+        <w:spacing w:after="0" w:line="240" w:lineRule="auto"/>
+        <w:rPr>
+          <w:rFonts w:ascii="Consolas" w:hAnsi="Consolas" w:cs="Consolas"/>
+          <w:sz w:val="20"/>
+          <w:szCs w:val="20"/>
+        </w:rPr>
+      </w:pPr>
+      <w:r>
+        <w:rPr>
+          <w:rFonts w:ascii="Consolas" w:hAnsi="Consolas" w:cs="Consolas"/>
+          <w:color w:val="000000"/>
+          <w:sz w:val="20"/>
+          <w:szCs w:val="20"/>
+        </w:rPr>
+        <w:t xml:space="preserve">  </w:t>
+      </w:r>
+      <w:r>
+        <w:rPr>
+          <w:rFonts w:ascii="Consolas" w:hAnsi="Consolas" w:cs="Consolas"/>
+          <w:color w:val="000000"/>
+          <w:sz w:val="20"/>
+          <w:szCs w:val="20"/>
+        </w:rPr>
+        <w:tab/>
+      </w:r>
+      <w:r>
+        <w:rPr>
+          <w:rFonts w:ascii="Consolas" w:hAnsi="Consolas" w:cs="Consolas"/>
+          <w:color w:val="3F5FBF"/>
+          <w:sz w:val="20"/>
+          <w:szCs w:val="20"/>
+        </w:rPr>
+        <w:t>&lt;!-- https://mvnrepository.com/artifact/org.seleniumhq.selenium/selenium-java --&gt;</w:t>
+      </w:r>
+    </w:p>
+    <w:p>
+      <w:pPr>
+        <w:autoSpaceDE w:val="0"/>
+        <w:autoSpaceDN w:val="0"/>
+        <w:adjustRightInd w:val="0"/>
+        <w:spacing w:after="0" w:line="240" w:lineRule="auto"/>
+        <w:rPr>
+          <w:rFonts w:ascii="Consolas" w:hAnsi="Consolas" w:cs="Consolas"/>
+          <w:sz w:val="20"/>
+          <w:szCs w:val="20"/>
+        </w:rPr>
+      </w:pPr>
+      <w:r>
+        <w:rPr>
+          <w:rFonts w:ascii="Consolas" w:hAnsi="Consolas" w:cs="Consolas"/>
+          <w:color w:val="000000"/>
+          <w:sz w:val="20"/>
+          <w:szCs w:val="20"/>
+        </w:rPr>
+        <w:tab/>
+      </w:r>
+      <w:r>
+        <w:rPr>
+          <w:rFonts w:ascii="Consolas" w:hAnsi="Consolas" w:cs="Consolas"/>
+          <w:color w:val="000000"/>
+          <w:sz w:val="20"/>
+          <w:szCs w:val="20"/>
+        </w:rPr>
+        <w:tab/>
+      </w:r>
+      <w:r>
+        <w:rPr>
+          <w:rFonts w:ascii="Consolas" w:hAnsi="Consolas" w:cs="Consolas"/>
+          <w:color w:val="000000"/>
+          <w:sz w:val="20"/>
+          <w:szCs w:val="20"/>
+        </w:rPr>
+        <w:tab/>
+      </w:r>
+      <w:r>
+        <w:rPr>
+          <w:rFonts w:ascii="Consolas" w:hAnsi="Consolas" w:cs="Consolas"/>
+          <w:color w:val="008080"/>
+          <w:sz w:val="20"/>
+          <w:szCs w:val="20"/>
+        </w:rPr>
+        <w:t>&lt;</w:t>
+      </w:r>
+      <w:r>
+        <w:rPr>
+          <w:rFonts w:ascii="Consolas" w:hAnsi="Consolas" w:cs="Consolas"/>
+          <w:color w:val="3F7F7F"/>
+          <w:sz w:val="20"/>
+          <w:szCs w:val="20"/>
+        </w:rPr>
+        <w:t>dependency</w:t>
+      </w:r>
+      <w:r>
+        <w:rPr>
+          <w:rFonts w:ascii="Consolas" w:hAnsi="Consolas" w:cs="Consolas"/>
+          <w:color w:val="008080"/>
+          <w:sz w:val="20"/>
+          <w:szCs w:val="20"/>
+        </w:rPr>
+        <w:t>&gt;</w:t>
+      </w:r>
+    </w:p>
+    <w:p>
+      <w:pPr>
+        <w:autoSpaceDE w:val="0"/>
+        <w:autoSpaceDN w:val="0"/>
+        <w:adjustRightInd w:val="0"/>
+        <w:spacing w:after="0" w:line="240" w:lineRule="auto"/>
+        <w:rPr>
+          <w:rFonts w:ascii="Consolas" w:hAnsi="Consolas" w:cs="Consolas"/>
+          <w:sz w:val="20"/>
+          <w:szCs w:val="20"/>
+        </w:rPr>
+      </w:pPr>
+      <w:r>
+        <w:rPr>
+          <w:rFonts w:ascii="Consolas" w:hAnsi="Consolas" w:cs="Consolas"/>
+          <w:color w:val="000000"/>
+          <w:sz w:val="20"/>
+          <w:szCs w:val="20"/>
+        </w:rPr>
+        <w:tab/>
+      </w:r>
+      <w:r>
+        <w:rPr>
+          <w:rFonts w:ascii="Consolas" w:hAnsi="Consolas" w:cs="Consolas"/>
+          <w:color w:val="000000"/>
+          <w:sz w:val="20"/>
+          <w:szCs w:val="20"/>
+        </w:rPr>
+        <w:tab/>
+      </w:r>
+      <w:r>
+        <w:rPr>
+          <w:rFonts w:ascii="Consolas" w:hAnsi="Consolas" w:cs="Consolas"/>
+          <w:color w:val="000000"/>
+          <w:sz w:val="20"/>
+          <w:szCs w:val="20"/>
+        </w:rPr>
+        <w:tab/>
+        <w:t xml:space="preserve">    </w:t>
+      </w:r>
+      <w:r>
+        <w:rPr>
+          <w:rFonts w:ascii="Consolas" w:hAnsi="Consolas" w:cs="Consolas"/>
+          <w:color w:val="008080"/>
+          <w:sz w:val="20"/>
+          <w:szCs w:val="20"/>
+        </w:rPr>
+        <w:t>&lt;</w:t>
+      </w:r>
+      <w:r>
+        <w:rPr>
+          <w:rFonts w:ascii="Consolas" w:hAnsi="Consolas" w:cs="Consolas"/>
+          <w:color w:val="3F7F7F"/>
+          <w:sz w:val="20"/>
+          <w:szCs w:val="20"/>
+        </w:rPr>
+        <w:t>groupId</w:t>
+      </w:r>
+      <w:r>
+        <w:rPr>
+          <w:rFonts w:ascii="Consolas" w:hAnsi="Consolas" w:cs="Consolas"/>
+          <w:color w:val="008080"/>
+          <w:sz w:val="20"/>
+          <w:szCs w:val="20"/>
+        </w:rPr>
+        <w:t>&gt;</w:t>
+      </w:r>
+      <w:r>
+        <w:rPr>
+          <w:rFonts w:ascii="Consolas" w:hAnsi="Consolas" w:cs="Consolas"/>
+          <w:color w:val="000000"/>
+          <w:sz w:val="20"/>
+          <w:szCs w:val="20"/>
+        </w:rPr>
+        <w:t>org.seleniumhq.selenium</w:t>
+      </w:r>
+      <w:r>
+        <w:rPr>
+          <w:rFonts w:ascii="Consolas" w:hAnsi="Consolas" w:cs="Consolas"/>
+          <w:color w:val="008080"/>
+          <w:sz w:val="20"/>
+          <w:szCs w:val="20"/>
+        </w:rPr>
+        <w:t>&lt;/</w:t>
+      </w:r>
+      <w:r>
+        <w:rPr>
+          <w:rFonts w:ascii="Consolas" w:hAnsi="Consolas" w:cs="Consolas"/>
+          <w:color w:val="3F7F7F"/>
+          <w:sz w:val="20"/>
+          <w:szCs w:val="20"/>
+        </w:rPr>
+        <w:t>groupId</w:t>
+      </w:r>
+      <w:r>
+        <w:rPr>
+          <w:rFonts w:ascii="Consolas" w:hAnsi="Consolas" w:cs="Consolas"/>
+          <w:color w:val="008080"/>
+          <w:sz w:val="20"/>
+          <w:szCs w:val="20"/>
+        </w:rPr>
+        <w:t>&gt;</w:t>
+      </w:r>
+    </w:p>
+    <w:p>
+      <w:pPr>
+        <w:autoSpaceDE w:val="0"/>
+        <w:autoSpaceDN w:val="0"/>
+        <w:adjustRightInd w:val="0"/>
+        <w:spacing w:after="0" w:line="240" w:lineRule="auto"/>
+        <w:rPr>
+          <w:rFonts w:ascii="Consolas" w:hAnsi="Consolas" w:cs="Consolas"/>
+          <w:sz w:val="20"/>
+          <w:szCs w:val="20"/>
+        </w:rPr>
+      </w:pPr>
+      <w:r>
+        <w:rPr>
+          <w:rFonts w:ascii="Consolas" w:hAnsi="Consolas" w:cs="Consolas"/>
+          <w:color w:val="000000"/>
+          <w:sz w:val="20"/>
+          <w:szCs w:val="20"/>
+        </w:rPr>
+        <w:tab/>
+      </w:r>
+      <w:r>
+        <w:rPr>
+          <w:rFonts w:ascii="Consolas" w:hAnsi="Consolas" w:cs="Consolas"/>
+          <w:color w:val="000000"/>
+          <w:sz w:val="20"/>
+          <w:szCs w:val="20"/>
+        </w:rPr>
+        <w:tab/>
+      </w:r>
+      <w:r>
+        <w:rPr>
+          <w:rFonts w:ascii="Consolas" w:hAnsi="Consolas" w:cs="Consolas"/>
+          <w:color w:val="000000"/>
+          <w:sz w:val="20"/>
+          <w:szCs w:val="20"/>
+        </w:rPr>
+        <w:tab/>
+        <w:t xml:space="preserve">    </w:t>
+      </w:r>
+      <w:r>
+        <w:rPr>
+          <w:rFonts w:ascii="Consolas" w:hAnsi="Consolas" w:cs="Consolas"/>
+          <w:color w:val="008080"/>
+          <w:sz w:val="20"/>
+          <w:szCs w:val="20"/>
+        </w:rPr>
+        <w:t>&lt;</w:t>
+      </w:r>
+      <w:r>
+        <w:rPr>
+          <w:rFonts w:ascii="Consolas" w:hAnsi="Consolas" w:cs="Consolas"/>
+          <w:color w:val="3F7F7F"/>
+          <w:sz w:val="20"/>
+          <w:szCs w:val="20"/>
+        </w:rPr>
+        <w:t>artifactId</w:t>
+      </w:r>
+      <w:r>
+        <w:rPr>
+          <w:rFonts w:ascii="Consolas" w:hAnsi="Consolas" w:cs="Consolas"/>
+          <w:color w:val="008080"/>
+          <w:sz w:val="20"/>
+          <w:szCs w:val="20"/>
+        </w:rPr>
+        <w:t>&gt;</w:t>
+      </w:r>
+      <w:r>
+        <w:rPr>
+          <w:rFonts w:ascii="Consolas" w:hAnsi="Consolas" w:cs="Consolas"/>
+          <w:color w:val="000000"/>
+          <w:sz w:val="20"/>
+          <w:szCs w:val="20"/>
+        </w:rPr>
+        <w:t>selenium-java</w:t>
+      </w:r>
+      <w:r>
+        <w:rPr>
+          <w:rFonts w:ascii="Consolas" w:hAnsi="Consolas" w:cs="Consolas"/>
+          <w:color w:val="008080"/>
+          <w:sz w:val="20"/>
+          <w:szCs w:val="20"/>
+        </w:rPr>
+        <w:t>&lt;/</w:t>
+      </w:r>
+      <w:r>
+        <w:rPr>
+          <w:rFonts w:ascii="Consolas" w:hAnsi="Consolas" w:cs="Consolas"/>
+          <w:color w:val="3F7F7F"/>
+          <w:sz w:val="20"/>
+          <w:szCs w:val="20"/>
+        </w:rPr>
+        <w:t>artifactId</w:t>
+      </w:r>
+      <w:r>
+        <w:rPr>
+          <w:rFonts w:ascii="Consolas" w:hAnsi="Consolas" w:cs="Consolas"/>
+          <w:color w:val="008080"/>
+          <w:sz w:val="20"/>
+          <w:szCs w:val="20"/>
+        </w:rPr>
+        <w:t>&gt;</w:t>
+      </w:r>
+    </w:p>
+    <w:p>
+      <w:pPr>
+        <w:autoSpaceDE w:val="0"/>
+        <w:autoSpaceDN w:val="0"/>
+        <w:adjustRightInd w:val="0"/>
+        <w:spacing w:after="0" w:line="240" w:lineRule="auto"/>
+        <w:rPr>
+          <w:rFonts w:ascii="Consolas" w:hAnsi="Consolas" w:cs="Consolas"/>
+          <w:sz w:val="20"/>
+          <w:szCs w:val="20"/>
+        </w:rPr>
+      </w:pPr>
+      <w:r>
+        <w:rPr>
+          <w:rFonts w:ascii="Consolas" w:hAnsi="Consolas" w:cs="Consolas"/>
+          <w:color w:val="000000"/>
+          <w:sz w:val="20"/>
+          <w:szCs w:val="20"/>
+        </w:rPr>
+        <w:tab/>
+      </w:r>
+      <w:r>
+        <w:rPr>
+          <w:rFonts w:ascii="Consolas" w:hAnsi="Consolas" w:cs="Consolas"/>
+          <w:color w:val="000000"/>
+          <w:sz w:val="20"/>
+          <w:szCs w:val="20"/>
+        </w:rPr>
+        <w:tab/>
+      </w:r>
+      <w:r>
+        <w:rPr>
+          <w:rFonts w:ascii="Consolas" w:hAnsi="Consolas" w:cs="Consolas"/>
+          <w:color w:val="000000"/>
+          <w:sz w:val="20"/>
+          <w:szCs w:val="20"/>
+        </w:rPr>
+        <w:tab/>
+        <w:t xml:space="preserve">    </w:t>
+      </w:r>
+      <w:r>
+        <w:rPr>
+          <w:rFonts w:ascii="Consolas" w:hAnsi="Consolas" w:cs="Consolas"/>
+          <w:color w:val="008080"/>
+          <w:sz w:val="20"/>
+          <w:szCs w:val="20"/>
+        </w:rPr>
+        <w:t>&lt;</w:t>
+      </w:r>
+      <w:r>
+        <w:rPr>
+          <w:rFonts w:ascii="Consolas" w:hAnsi="Consolas" w:cs="Consolas"/>
+          <w:color w:val="3F7F7F"/>
+          <w:sz w:val="20"/>
+          <w:szCs w:val="20"/>
+        </w:rPr>
+        <w:t>version</w:t>
+      </w:r>
+      <w:r>
+        <w:rPr>
+          <w:rFonts w:ascii="Consolas" w:hAnsi="Consolas" w:cs="Consolas"/>
+          <w:color w:val="008080"/>
+          <w:sz w:val="20"/>
+          <w:szCs w:val="20"/>
+        </w:rPr>
+        <w:t>&gt;</w:t>
+      </w:r>
+      <w:r>
+        <w:rPr>
+          <w:rFonts w:ascii="Consolas" w:hAnsi="Consolas" w:cs="Consolas"/>
+          <w:color w:val="000000"/>
+          <w:sz w:val="20"/>
+          <w:szCs w:val="20"/>
+        </w:rPr>
+        <w:t>3.141.59</w:t>
+      </w:r>
+      <w:r>
+        <w:rPr>
+          <w:rFonts w:ascii="Consolas" w:hAnsi="Consolas" w:cs="Consolas"/>
+          <w:color w:val="008080"/>
+          <w:sz w:val="20"/>
+          <w:szCs w:val="20"/>
+        </w:rPr>
+        <w:t>&lt;/</w:t>
+      </w:r>
+      <w:r>
+        <w:rPr>
+          <w:rFonts w:ascii="Consolas" w:hAnsi="Consolas" w:cs="Consolas"/>
+          <w:color w:val="3F7F7F"/>
+          <w:sz w:val="20"/>
+          <w:szCs w:val="20"/>
+        </w:rPr>
+        <w:t>version</w:t>
+      </w:r>
+      <w:r>
+        <w:rPr>
+          <w:rFonts w:ascii="Consolas" w:hAnsi="Consolas" w:cs="Consolas"/>
+          <w:color w:val="008080"/>
+          <w:sz w:val="20"/>
+          <w:szCs w:val="20"/>
+        </w:rPr>
+        <w:t>&gt;</w:t>
+      </w:r>
+    </w:p>
+    <w:p>
+      <w:pPr>
+        <w:autoSpaceDE w:val="0"/>
+        <w:autoSpaceDN w:val="0"/>
+        <w:adjustRightInd w:val="0"/>
+        <w:spacing w:after="0" w:line="240" w:lineRule="auto"/>
+        <w:rPr>
+          <w:rFonts w:ascii="Consolas" w:hAnsi="Consolas" w:cs="Consolas"/>
+          <w:sz w:val="20"/>
+          <w:szCs w:val="20"/>
+        </w:rPr>
+      </w:pPr>
+      <w:r>
+        <w:rPr>
+          <w:rFonts w:ascii="Consolas" w:hAnsi="Consolas" w:cs="Consolas"/>
+          <w:color w:val="000000"/>
+          <w:sz w:val="20"/>
+          <w:szCs w:val="20"/>
+        </w:rPr>
+        <w:tab/>
+      </w:r>
+      <w:r>
+        <w:rPr>
+          <w:rFonts w:ascii="Consolas" w:hAnsi="Consolas" w:cs="Consolas"/>
+          <w:color w:val="000000"/>
+          <w:sz w:val="20"/>
+          <w:szCs w:val="20"/>
+        </w:rPr>
+        <w:tab/>
+      </w:r>
+      <w:r>
+        <w:rPr>
+          <w:rFonts w:ascii="Consolas" w:hAnsi="Consolas" w:cs="Consolas"/>
+          <w:color w:val="000000"/>
+          <w:sz w:val="20"/>
+          <w:szCs w:val="20"/>
+        </w:rPr>
+        <w:tab/>
+      </w:r>
+      <w:r>
+        <w:rPr>
+          <w:rFonts w:ascii="Consolas" w:hAnsi="Consolas" w:cs="Consolas"/>
+          <w:color w:val="008080"/>
+          <w:sz w:val="20"/>
+          <w:szCs w:val="20"/>
+        </w:rPr>
+        <w:t>&lt;/</w:t>
+      </w:r>
+      <w:r>
+        <w:rPr>
+          <w:rFonts w:ascii="Consolas" w:hAnsi="Consolas" w:cs="Consolas"/>
+          <w:color w:val="3F7F7F"/>
+          <w:sz w:val="20"/>
+          <w:szCs w:val="20"/>
+        </w:rPr>
+        <w:t>dependency</w:t>
+      </w:r>
+      <w:r>
+        <w:rPr>
+          <w:rFonts w:ascii="Consolas" w:hAnsi="Consolas" w:cs="Consolas"/>
+          <w:color w:val="008080"/>
+          <w:sz w:val="20"/>
+          <w:szCs w:val="20"/>
+        </w:rPr>
+        <w:t>&gt;</w:t>
+      </w:r>
+      <w:r>
+        <w:rPr>
+          <w:rFonts w:ascii="Consolas" w:hAnsi="Consolas" w:cs="Consolas"/>
+          <w:color w:val="000000"/>
+          <w:sz w:val="20"/>
+          <w:szCs w:val="20"/>
+        </w:rPr>
+        <w:t xml:space="preserve"> </w:t>
+      </w:r>
+    </w:p>
+    <w:p>
+      <w:pPr>
+        <w:autoSpaceDE w:val="0"/>
+        <w:autoSpaceDN w:val="0"/>
+        <w:adjustRightInd w:val="0"/>
+        <w:spacing w:after="0" w:line="240" w:lineRule="auto"/>
+        <w:rPr>
+          <w:rFonts w:ascii="Consolas" w:hAnsi="Consolas" w:cs="Consolas"/>
+          <w:sz w:val="20"/>
+          <w:szCs w:val="20"/>
+        </w:rPr>
+      </w:pPr>
+      <w:r>
+        <w:rPr>
+          <w:rFonts w:ascii="Consolas" w:hAnsi="Consolas" w:cs="Consolas"/>
+          <w:color w:val="000000"/>
+          <w:sz w:val="20"/>
+          <w:szCs w:val="20"/>
+        </w:rPr>
+        <w:tab/>
+      </w:r>
+      <w:r>
+        <w:rPr>
+          <w:rFonts w:ascii="Consolas" w:hAnsi="Consolas" w:cs="Consolas"/>
+          <w:color w:val="000000"/>
+          <w:sz w:val="20"/>
+          <w:szCs w:val="20"/>
+        </w:rPr>
+        <w:tab/>
+      </w:r>
+      <w:r>
+        <w:rPr>
+          <w:rFonts w:ascii="Consolas" w:hAnsi="Consolas" w:cs="Consolas"/>
+          <w:color w:val="000000"/>
+          <w:sz w:val="20"/>
+          <w:szCs w:val="20"/>
+        </w:rPr>
+        <w:tab/>
+      </w:r>
+    </w:p>
+    <w:p>
+      <w:pPr>
+        <w:autoSpaceDE w:val="0"/>
+        <w:autoSpaceDN w:val="0"/>
+        <w:adjustRightInd w:val="0"/>
+        <w:spacing w:after="0" w:line="240" w:lineRule="auto"/>
+        <w:rPr>
+          <w:rFonts w:ascii="Consolas" w:hAnsi="Consolas" w:cs="Consolas"/>
+          <w:sz w:val="20"/>
+          <w:szCs w:val="20"/>
+        </w:rPr>
+      </w:pPr>
+      <w:r>
+        <w:rPr>
+          <w:rFonts w:ascii="Consolas" w:hAnsi="Consolas" w:cs="Consolas"/>
+          <w:color w:val="000000"/>
+          <w:sz w:val="20"/>
+          <w:szCs w:val="20"/>
+        </w:rPr>
+        <w:tab/>
+      </w:r>
+      <w:r>
+        <w:rPr>
+          <w:rFonts w:ascii="Consolas" w:hAnsi="Consolas" w:cs="Consolas"/>
+          <w:color w:val="000000"/>
+          <w:sz w:val="20"/>
+          <w:szCs w:val="20"/>
+        </w:rPr>
+        <w:tab/>
+      </w:r>
+      <w:r>
+        <w:rPr>
+          <w:rFonts w:ascii="Consolas" w:hAnsi="Consolas" w:cs="Consolas"/>
+          <w:color w:val="000000"/>
+          <w:sz w:val="20"/>
+          <w:szCs w:val="20"/>
+        </w:rPr>
+        <w:tab/>
+      </w:r>
+      <w:r>
+        <w:rPr>
+          <w:rFonts w:ascii="Consolas" w:hAnsi="Consolas" w:cs="Consolas"/>
+          <w:color w:val="000000"/>
+          <w:sz w:val="20"/>
+          <w:szCs w:val="20"/>
+        </w:rPr>
+        <w:tab/>
+      </w:r>
+      <w:r>
+        <w:rPr>
+          <w:rFonts w:ascii="Consolas" w:hAnsi="Consolas" w:cs="Consolas"/>
+          <w:color w:val="000000"/>
+          <w:sz w:val="20"/>
+          <w:szCs w:val="20"/>
+        </w:rPr>
+        <w:tab/>
+      </w:r>
+      <w:r>
+        <w:rPr>
+          <w:rFonts w:ascii="Consolas" w:hAnsi="Consolas" w:cs="Consolas"/>
+          <w:color w:val="000000"/>
+          <w:sz w:val="20"/>
+          <w:szCs w:val="20"/>
+        </w:rPr>
+        <w:tab/>
+      </w:r>
+      <w:r>
+        <w:rPr>
+          <w:rFonts w:ascii="Consolas" w:hAnsi="Consolas" w:cs="Consolas"/>
+          <w:color w:val="3F5FBF"/>
+          <w:sz w:val="20"/>
+          <w:szCs w:val="20"/>
+        </w:rPr>
+        <w:t>&lt;!-- https://mvnrepository.com/artifact/org.testng/testng --&gt;</w:t>
+      </w:r>
+    </w:p>
+    <w:p>
+      <w:pPr>
+        <w:autoSpaceDE w:val="0"/>
+        <w:autoSpaceDN w:val="0"/>
+        <w:adjustRightInd w:val="0"/>
+        <w:spacing w:after="0" w:line="240" w:lineRule="auto"/>
+        <w:rPr>
+          <w:rFonts w:ascii="Consolas" w:hAnsi="Consolas" w:cs="Consolas"/>
+          <w:sz w:val="20"/>
+          <w:szCs w:val="20"/>
+        </w:rPr>
+      </w:pPr>
+      <w:r>
+        <w:rPr>
+          <w:rFonts w:ascii="Consolas" w:hAnsi="Consolas" w:cs="Consolas"/>
+          <w:color w:val="000000"/>
+          <w:sz w:val="20"/>
+          <w:szCs w:val="20"/>
+        </w:rPr>
+        <w:tab/>
+      </w:r>
+      <w:r>
+        <w:rPr>
+          <w:rFonts w:ascii="Consolas" w:hAnsi="Consolas" w:cs="Consolas"/>
+          <w:color w:val="000000"/>
+          <w:sz w:val="20"/>
+          <w:szCs w:val="20"/>
+        </w:rPr>
+        <w:tab/>
+      </w:r>
+      <w:r>
+        <w:rPr>
+          <w:rFonts w:ascii="Consolas" w:hAnsi="Consolas" w:cs="Consolas"/>
+          <w:color w:val="000000"/>
+          <w:sz w:val="20"/>
+          <w:szCs w:val="20"/>
+        </w:rPr>
+        <w:tab/>
+      </w:r>
+      <w:r>
+        <w:rPr>
+          <w:rFonts w:ascii="Consolas" w:hAnsi="Consolas" w:cs="Consolas"/>
+          <w:color w:val="008080"/>
+          <w:sz w:val="20"/>
+          <w:szCs w:val="20"/>
+        </w:rPr>
+        <w:t>&lt;</w:t>
+      </w:r>
+      <w:r>
+        <w:rPr>
+          <w:rFonts w:ascii="Consolas" w:hAnsi="Consolas" w:cs="Consolas"/>
+          <w:color w:val="3F7F7F"/>
+          <w:sz w:val="20"/>
+          <w:szCs w:val="20"/>
+        </w:rPr>
+        <w:t>dependency</w:t>
+      </w:r>
+      <w:r>
+        <w:rPr>
+          <w:rFonts w:ascii="Consolas" w:hAnsi="Consolas" w:cs="Consolas"/>
+          <w:color w:val="008080"/>
+          <w:sz w:val="20"/>
+          <w:szCs w:val="20"/>
+        </w:rPr>
+        <w:t>&gt;</w:t>
+      </w:r>
+    </w:p>
+    <w:p>
+      <w:pPr>
+        <w:autoSpaceDE w:val="0"/>
+        <w:autoSpaceDN w:val="0"/>
+        <w:adjustRightInd w:val="0"/>
+        <w:spacing w:after="0" w:line="240" w:lineRule="auto"/>
+        <w:rPr>
+          <w:rFonts w:ascii="Consolas" w:hAnsi="Consolas" w:cs="Consolas"/>
+          <w:sz w:val="20"/>
+          <w:szCs w:val="20"/>
+        </w:rPr>
+      </w:pPr>
+      <w:r>
+        <w:rPr>
+          <w:rFonts w:ascii="Consolas" w:hAnsi="Consolas" w:cs="Consolas"/>
+          <w:color w:val="000000"/>
+          <w:sz w:val="20"/>
+          <w:szCs w:val="20"/>
+        </w:rPr>
+        <w:tab/>
+      </w:r>
+      <w:r>
+        <w:rPr>
+          <w:rFonts w:ascii="Consolas" w:hAnsi="Consolas" w:cs="Consolas"/>
+          <w:color w:val="000000"/>
+          <w:sz w:val="20"/>
+          <w:szCs w:val="20"/>
+        </w:rPr>
+        <w:tab/>
+      </w:r>
+      <w:r>
+        <w:rPr>
+          <w:rFonts w:ascii="Consolas" w:hAnsi="Consolas" w:cs="Consolas"/>
+          <w:color w:val="000000"/>
+          <w:sz w:val="20"/>
+          <w:szCs w:val="20"/>
+        </w:rPr>
+        <w:tab/>
+        <w:t xml:space="preserve">    </w:t>
+      </w:r>
+      <w:r>
+        <w:rPr>
+          <w:rFonts w:ascii="Consolas" w:hAnsi="Consolas" w:cs="Consolas"/>
+          <w:color w:val="008080"/>
+          <w:sz w:val="20"/>
+          <w:szCs w:val="20"/>
+        </w:rPr>
+        <w:t>&lt;</w:t>
+      </w:r>
+      <w:r>
+        <w:rPr>
+          <w:rFonts w:ascii="Consolas" w:hAnsi="Consolas" w:cs="Consolas"/>
+          <w:color w:val="3F7F7F"/>
+          <w:sz w:val="20"/>
+          <w:szCs w:val="20"/>
+        </w:rPr>
+        <w:t>groupId</w:t>
+      </w:r>
+      <w:r>
+        <w:rPr>
+          <w:rFonts w:ascii="Consolas" w:hAnsi="Consolas" w:cs="Consolas"/>
+          <w:color w:val="008080"/>
+          <w:sz w:val="20"/>
+          <w:szCs w:val="20"/>
+        </w:rPr>
+        <w:t>&gt;</w:t>
+      </w:r>
+      <w:r>
+        <w:rPr>
+          <w:rFonts w:ascii="Consolas" w:hAnsi="Consolas" w:cs="Consolas"/>
+          <w:color w:val="000000"/>
+          <w:sz w:val="20"/>
+          <w:szCs w:val="20"/>
+        </w:rPr>
+        <w:t>org.testng</w:t>
+      </w:r>
+      <w:r>
+        <w:rPr>
+          <w:rFonts w:ascii="Consolas" w:hAnsi="Consolas" w:cs="Consolas"/>
+          <w:color w:val="008080"/>
+          <w:sz w:val="20"/>
+          <w:szCs w:val="20"/>
+        </w:rPr>
+        <w:t>&lt;/</w:t>
+      </w:r>
+      <w:r>
+        <w:rPr>
+          <w:rFonts w:ascii="Consolas" w:hAnsi="Consolas" w:cs="Consolas"/>
+          <w:color w:val="3F7F7F"/>
+          <w:sz w:val="20"/>
+          <w:szCs w:val="20"/>
+        </w:rPr>
+        <w:t>groupId</w:t>
+      </w:r>
+      <w:r>
+        <w:rPr>
+          <w:rFonts w:ascii="Consolas" w:hAnsi="Consolas" w:cs="Consolas"/>
+          <w:color w:val="008080"/>
+          <w:sz w:val="20"/>
+          <w:szCs w:val="20"/>
+        </w:rPr>
+        <w:t>&gt;</w:t>
+      </w:r>
+    </w:p>
+    <w:p>
+      <w:pPr>
+        <w:autoSpaceDE w:val="0"/>
+        <w:autoSpaceDN w:val="0"/>
+        <w:adjustRightInd w:val="0"/>
+        <w:spacing w:after="0" w:line="240" w:lineRule="auto"/>
+        <w:rPr>
+          <w:rFonts w:ascii="Consolas" w:hAnsi="Consolas" w:cs="Consolas"/>
+          <w:sz w:val="20"/>
+          <w:szCs w:val="20"/>
+        </w:rPr>
+      </w:pPr>
+      <w:r>
+        <w:rPr>
+          <w:rFonts w:ascii="Consolas" w:hAnsi="Consolas" w:cs="Consolas"/>
+          <w:color w:val="000000"/>
+          <w:sz w:val="20"/>
+          <w:szCs w:val="20"/>
+        </w:rPr>
+        <w:tab/>
+      </w:r>
+      <w:r>
+        <w:rPr>
+          <w:rFonts w:ascii="Consolas" w:hAnsi="Consolas" w:cs="Consolas"/>
+          <w:color w:val="000000"/>
+          <w:sz w:val="20"/>
+          <w:szCs w:val="20"/>
+        </w:rPr>
+        <w:tab/>
+      </w:r>
+      <w:r>
+        <w:rPr>
+          <w:rFonts w:ascii="Consolas" w:hAnsi="Consolas" w:cs="Consolas"/>
+          <w:color w:val="000000"/>
+          <w:sz w:val="20"/>
+          <w:szCs w:val="20"/>
+        </w:rPr>
+        <w:tab/>
+        <w:t xml:space="preserve">    </w:t>
+      </w:r>
+      <w:r>
+        <w:rPr>
+          <w:rFonts w:ascii="Consolas" w:hAnsi="Consolas" w:cs="Consolas"/>
+          <w:color w:val="008080"/>
+          <w:sz w:val="20"/>
+          <w:szCs w:val="20"/>
+        </w:rPr>
+        <w:t>&lt;</w:t>
+      </w:r>
+      <w:r>
+        <w:rPr>
+          <w:rFonts w:ascii="Consolas" w:hAnsi="Consolas" w:cs="Consolas"/>
+          <w:color w:val="3F7F7F"/>
+          <w:sz w:val="20"/>
+          <w:szCs w:val="20"/>
+        </w:rPr>
+        <w:t>artifactId</w:t>
+      </w:r>
+      <w:r>
+        <w:rPr>
+          <w:rFonts w:ascii="Consolas" w:hAnsi="Consolas" w:cs="Consolas"/>
+          <w:color w:val="008080"/>
+          <w:sz w:val="20"/>
+          <w:szCs w:val="20"/>
+        </w:rPr>
+        <w:t>&gt;</w:t>
+      </w:r>
+      <w:r>
+        <w:rPr>
+          <w:rFonts w:ascii="Consolas" w:hAnsi="Consolas" w:cs="Consolas"/>
+          <w:color w:val="000000"/>
+          <w:sz w:val="20"/>
+          <w:szCs w:val="20"/>
+        </w:rPr>
+        <w:t>testng</w:t>
+      </w:r>
+      <w:r>
+        <w:rPr>
+          <w:rFonts w:ascii="Consolas" w:hAnsi="Consolas" w:cs="Consolas"/>
+          <w:color w:val="008080"/>
+          <w:sz w:val="20"/>
+          <w:szCs w:val="20"/>
+        </w:rPr>
+        <w:t>&lt;/</w:t>
+      </w:r>
+      <w:r>
+        <w:rPr>
+          <w:rFonts w:ascii="Consolas" w:hAnsi="Consolas" w:cs="Consolas"/>
+          <w:color w:val="3F7F7F"/>
+          <w:sz w:val="20"/>
+          <w:szCs w:val="20"/>
+        </w:rPr>
+        <w:t>artifactId</w:t>
+      </w:r>
+      <w:r>
+        <w:rPr>
+          <w:rFonts w:ascii="Consolas" w:hAnsi="Consolas" w:cs="Consolas"/>
+          <w:color w:val="008080"/>
+          <w:sz w:val="20"/>
+          <w:szCs w:val="20"/>
+        </w:rPr>
+        <w:t>&gt;</w:t>
+      </w:r>
+    </w:p>
+    <w:p>
+      <w:pPr>
+        <w:autoSpaceDE w:val="0"/>
+        <w:autoSpaceDN w:val="0"/>
+        <w:adjustRightInd w:val="0"/>
+        <w:spacing w:after="0" w:line="240" w:lineRule="auto"/>
+        <w:rPr>
+          <w:rFonts w:ascii="Consolas" w:hAnsi="Consolas" w:cs="Consolas"/>
+          <w:sz w:val="20"/>
+          <w:szCs w:val="20"/>
+        </w:rPr>
+      </w:pPr>
+      <w:r>
+        <w:rPr>
+          <w:rFonts w:ascii="Consolas" w:hAnsi="Consolas" w:cs="Consolas"/>
+          <w:color w:val="000000"/>
+          <w:sz w:val="20"/>
+          <w:szCs w:val="20"/>
+        </w:rPr>
+        <w:tab/>
+      </w:r>
+      <w:r>
+        <w:rPr>
+          <w:rFonts w:ascii="Consolas" w:hAnsi="Consolas" w:cs="Consolas"/>
+          <w:color w:val="000000"/>
+          <w:sz w:val="20"/>
+          <w:szCs w:val="20"/>
+        </w:rPr>
+        <w:tab/>
+      </w:r>
+      <w:r>
+        <w:rPr>
+          <w:rFonts w:ascii="Consolas" w:hAnsi="Consolas" w:cs="Consolas"/>
+          <w:color w:val="000000"/>
+          <w:sz w:val="20"/>
+          <w:szCs w:val="20"/>
+        </w:rPr>
+        <w:tab/>
+        <w:t xml:space="preserve">    </w:t>
+      </w:r>
+      <w:r>
+        <w:rPr>
+          <w:rFonts w:ascii="Consolas" w:hAnsi="Consolas" w:cs="Consolas"/>
+          <w:color w:val="008080"/>
+          <w:sz w:val="20"/>
+          <w:szCs w:val="20"/>
+        </w:rPr>
+        <w:t>&lt;</w:t>
+      </w:r>
+      <w:r>
+        <w:rPr>
+          <w:rFonts w:ascii="Consolas" w:hAnsi="Consolas" w:cs="Consolas"/>
+          <w:color w:val="3F7F7F"/>
+          <w:sz w:val="20"/>
+          <w:szCs w:val="20"/>
+        </w:rPr>
+        <w:t>version</w:t>
+      </w:r>
+      <w:r>
+        <w:rPr>
+          <w:rFonts w:ascii="Consolas" w:hAnsi="Consolas" w:cs="Consolas"/>
+          <w:color w:val="008080"/>
+          <w:sz w:val="20"/>
+          <w:szCs w:val="20"/>
+        </w:rPr>
+        <w:t>&gt;</w:t>
+      </w:r>
+      <w:r>
+        <w:rPr>
+          <w:rFonts w:ascii="Consolas" w:hAnsi="Consolas" w:cs="Consolas"/>
+          <w:color w:val="000000"/>
+          <w:sz w:val="20"/>
+          <w:szCs w:val="20"/>
+        </w:rPr>
+        <w:t>6.14.2</w:t>
+      </w:r>
+      <w:r>
+        <w:rPr>
+          <w:rFonts w:ascii="Consolas" w:hAnsi="Consolas" w:cs="Consolas"/>
+          <w:color w:val="008080"/>
+          <w:sz w:val="20"/>
+          <w:szCs w:val="20"/>
+        </w:rPr>
+        <w:t>&lt;/</w:t>
+      </w:r>
+      <w:r>
+        <w:rPr>
+          <w:rFonts w:ascii="Consolas" w:hAnsi="Consolas" w:cs="Consolas"/>
+          <w:color w:val="3F7F7F"/>
+          <w:sz w:val="20"/>
+          <w:szCs w:val="20"/>
+        </w:rPr>
+        <w:t>version</w:t>
+      </w:r>
+      <w:r>
+        <w:rPr>
+          <w:rFonts w:ascii="Consolas" w:hAnsi="Consolas" w:cs="Consolas"/>
+          <w:color w:val="008080"/>
+          <w:sz w:val="20"/>
+          <w:szCs w:val="20"/>
+        </w:rPr>
+        <w:t>&gt;</w:t>
+      </w:r>
+    </w:p>
+    <w:p>
+      <w:pPr>
+        <w:autoSpaceDE w:val="0"/>
+        <w:autoSpaceDN w:val="0"/>
+        <w:adjustRightInd w:val="0"/>
+        <w:spacing w:after="0" w:line="240" w:lineRule="auto"/>
+        <w:rPr>
+          <w:rFonts w:ascii="Consolas" w:hAnsi="Consolas" w:cs="Consolas"/>
+          <w:sz w:val="20"/>
+          <w:szCs w:val="20"/>
+        </w:rPr>
+      </w:pPr>
+      <w:r>
+        <w:rPr>
+          <w:rFonts w:ascii="Consolas" w:hAnsi="Consolas" w:cs="Consolas"/>
+          <w:color w:val="000000"/>
+          <w:sz w:val="20"/>
+          <w:szCs w:val="20"/>
+        </w:rPr>
+        <w:tab/>
+      </w:r>
+      <w:r>
+        <w:rPr>
+          <w:rFonts w:ascii="Consolas" w:hAnsi="Consolas" w:cs="Consolas"/>
+          <w:color w:val="000000"/>
+          <w:sz w:val="20"/>
+          <w:szCs w:val="20"/>
+        </w:rPr>
+        <w:tab/>
+      </w:r>
+      <w:r>
+        <w:rPr>
+          <w:rFonts w:ascii="Consolas" w:hAnsi="Consolas" w:cs="Consolas"/>
+          <w:color w:val="000000"/>
+          <w:sz w:val="20"/>
+          <w:szCs w:val="20"/>
+        </w:rPr>
+        <w:tab/>
+        <w:t xml:space="preserve">    </w:t>
+      </w:r>
+      <w:r>
+        <w:rPr>
+          <w:rFonts w:ascii="Consolas" w:hAnsi="Consolas" w:cs="Consolas"/>
+          <w:color w:val="008080"/>
+          <w:sz w:val="20"/>
+          <w:szCs w:val="20"/>
+        </w:rPr>
+        <w:t>&lt;</w:t>
+      </w:r>
+      <w:r>
+        <w:rPr>
+          <w:rFonts w:ascii="Consolas" w:hAnsi="Consolas" w:cs="Consolas"/>
+          <w:color w:val="3F7F7F"/>
+          <w:sz w:val="20"/>
+          <w:szCs w:val="20"/>
+        </w:rPr>
+        <w:t>scope</w:t>
+      </w:r>
+      <w:r>
+        <w:rPr>
+          <w:rFonts w:ascii="Consolas" w:hAnsi="Consolas" w:cs="Consolas"/>
+          <w:color w:val="008080"/>
+          <w:sz w:val="20"/>
+          <w:szCs w:val="20"/>
+        </w:rPr>
+        <w:t>&gt;</w:t>
+      </w:r>
+      <w:r>
+        <w:rPr>
+          <w:rFonts w:ascii="Consolas" w:hAnsi="Consolas" w:cs="Consolas"/>
+          <w:color w:val="000000"/>
+          <w:sz w:val="20"/>
+          <w:szCs w:val="20"/>
+        </w:rPr>
+        <w:t>test</w:t>
+      </w:r>
+      <w:r>
+        <w:rPr>
+          <w:rFonts w:ascii="Consolas" w:hAnsi="Consolas" w:cs="Consolas"/>
+          <w:color w:val="008080"/>
+          <w:sz w:val="20"/>
+          <w:szCs w:val="20"/>
+        </w:rPr>
+        <w:t>&lt;/</w:t>
+      </w:r>
+      <w:r>
+        <w:rPr>
+          <w:rFonts w:ascii="Consolas" w:hAnsi="Consolas" w:cs="Consolas"/>
+          <w:color w:val="3F7F7F"/>
+          <w:sz w:val="20"/>
+          <w:szCs w:val="20"/>
+        </w:rPr>
+        <w:t>scope</w:t>
+      </w:r>
+      <w:r>
+        <w:rPr>
+          <w:rFonts w:ascii="Consolas" w:hAnsi="Consolas" w:cs="Consolas"/>
+          <w:color w:val="008080"/>
+          <w:sz w:val="20"/>
+          <w:szCs w:val="20"/>
+        </w:rPr>
+        <w:t>&gt;</w:t>
+      </w:r>
+    </w:p>
+    <w:p>
+      <w:pPr>
+        <w:autoSpaceDE w:val="0"/>
+        <w:autoSpaceDN w:val="0"/>
+        <w:adjustRightInd w:val="0"/>
+        <w:spacing w:after="0" w:line="240" w:lineRule="auto"/>
+        <w:rPr>
+          <w:rFonts w:ascii="Consolas" w:hAnsi="Consolas" w:cs="Consolas"/>
+          <w:sz w:val="20"/>
+          <w:szCs w:val="20"/>
+        </w:rPr>
+      </w:pPr>
+      <w:r>
+        <w:rPr>
+          <w:rFonts w:ascii="Consolas" w:hAnsi="Consolas" w:cs="Consolas"/>
+          <w:color w:val="000000"/>
+          <w:sz w:val="20"/>
+          <w:szCs w:val="20"/>
+        </w:rPr>
+        <w:tab/>
+      </w:r>
+      <w:r>
+        <w:rPr>
+          <w:rFonts w:ascii="Consolas" w:hAnsi="Consolas" w:cs="Consolas"/>
+          <w:color w:val="000000"/>
+          <w:sz w:val="20"/>
+          <w:szCs w:val="20"/>
+        </w:rPr>
+        <w:tab/>
+      </w:r>
+      <w:r>
+        <w:rPr>
+          <w:rFonts w:ascii="Consolas" w:hAnsi="Consolas" w:cs="Consolas"/>
+          <w:color w:val="000000"/>
+          <w:sz w:val="20"/>
+          <w:szCs w:val="20"/>
+        </w:rPr>
+        <w:tab/>
+      </w:r>
+      <w:r>
+        <w:rPr>
+          <w:rFonts w:ascii="Consolas" w:hAnsi="Consolas" w:cs="Consolas"/>
+          <w:color w:val="008080"/>
+          <w:sz w:val="20"/>
+          <w:szCs w:val="20"/>
+        </w:rPr>
+        <w:t>&lt;/</w:t>
+      </w:r>
+      <w:r>
+        <w:rPr>
+          <w:rFonts w:ascii="Consolas" w:hAnsi="Consolas" w:cs="Consolas"/>
+          <w:color w:val="3F7F7F"/>
+          <w:sz w:val="20"/>
+          <w:szCs w:val="20"/>
+        </w:rPr>
+        <w:t>dependency</w:t>
+      </w:r>
+      <w:r>
+        <w:rPr>
+          <w:rFonts w:ascii="Consolas" w:hAnsi="Consolas" w:cs="Consolas"/>
+          <w:color w:val="008080"/>
+          <w:sz w:val="20"/>
+          <w:szCs w:val="20"/>
+        </w:rPr>
+        <w:t>&gt;</w:t>
+      </w:r>
+    </w:p>
+    <w:p>
+      <w:pPr>
+        <w:autoSpaceDE w:val="0"/>
+        <w:autoSpaceDN w:val="0"/>
+        <w:adjustRightInd w:val="0"/>
+        <w:spacing w:after="0" w:line="240" w:lineRule="auto"/>
+        <w:rPr>
+          <w:rFonts w:ascii="Consolas" w:hAnsi="Consolas" w:cs="Consolas"/>
+          <w:sz w:val="20"/>
+          <w:szCs w:val="20"/>
+        </w:rPr>
+      </w:pPr>
+      <w:r>
+        <w:rPr>
+          <w:rFonts w:ascii="Consolas" w:hAnsi="Consolas" w:cs="Consolas"/>
+          <w:color w:val="000000"/>
+          <w:sz w:val="20"/>
+          <w:szCs w:val="20"/>
+        </w:rPr>
+        <w:tab/>
+      </w:r>
+      <w:r>
+        <w:rPr>
+          <w:rFonts w:ascii="Consolas" w:hAnsi="Consolas" w:cs="Consolas"/>
+          <w:color w:val="000000"/>
+          <w:sz w:val="20"/>
+          <w:szCs w:val="20"/>
+        </w:rPr>
+        <w:tab/>
+      </w:r>
+      <w:r>
+        <w:rPr>
+          <w:rFonts w:ascii="Consolas" w:hAnsi="Consolas" w:cs="Consolas"/>
+          <w:color w:val="000000"/>
+          <w:sz w:val="20"/>
+          <w:szCs w:val="20"/>
+        </w:rPr>
+        <w:tab/>
+      </w:r>
+    </w:p>
+    <w:p>
+      <w:pPr>
+        <w:autoSpaceDE w:val="0"/>
+        <w:autoSpaceDN w:val="0"/>
+        <w:adjustRightInd w:val="0"/>
+        <w:spacing w:after="0" w:line="240" w:lineRule="auto"/>
+        <w:rPr>
+          <w:rFonts w:ascii="Consolas" w:hAnsi="Consolas" w:cs="Consolas"/>
+          <w:sz w:val="20"/>
+          <w:szCs w:val="20"/>
+        </w:rPr>
+      </w:pPr>
+      <w:r>
+        <w:rPr>
+          <w:rFonts w:ascii="Consolas" w:hAnsi="Consolas" w:cs="Consolas"/>
+          <w:color w:val="000000"/>
+          <w:sz w:val="20"/>
+          <w:szCs w:val="20"/>
+        </w:rPr>
+        <w:tab/>
+      </w:r>
+      <w:r>
+        <w:rPr>
+          <w:rFonts w:ascii="Consolas" w:hAnsi="Consolas" w:cs="Consolas"/>
+          <w:color w:val="000000"/>
+          <w:sz w:val="20"/>
+          <w:szCs w:val="20"/>
+        </w:rPr>
+        <w:tab/>
+        <w:t xml:space="preserve"> </w:t>
+      </w:r>
+    </w:p>
+    <w:p>
+      <w:pPr>
+        <w:autoSpaceDE w:val="0"/>
+        <w:autoSpaceDN w:val="0"/>
+        <w:adjustRightInd w:val="0"/>
+        <w:spacing w:after="0" w:line="240" w:lineRule="auto"/>
+        <w:rPr>
+          <w:rFonts w:ascii="Consolas" w:hAnsi="Consolas" w:cs="Consolas"/>
+          <w:sz w:val="20"/>
+          <w:szCs w:val="20"/>
+        </w:rPr>
+      </w:pPr>
+      <w:r>
+        <w:rPr>
+          <w:rFonts w:ascii="Consolas" w:hAnsi="Consolas" w:cs="Consolas"/>
+          <w:color w:val="000000"/>
+          <w:sz w:val="20"/>
+          <w:szCs w:val="20"/>
+        </w:rPr>
+        <w:tab/>
+      </w:r>
+      <w:r>
+        <w:rPr>
+          <w:rFonts w:ascii="Consolas" w:hAnsi="Consolas" w:cs="Consolas"/>
+          <w:color w:val="000000"/>
+          <w:sz w:val="20"/>
+          <w:szCs w:val="20"/>
+        </w:rPr>
+        <w:tab/>
+      </w:r>
+      <w:r>
+        <w:rPr>
+          <w:rFonts w:ascii="Consolas" w:hAnsi="Consolas" w:cs="Consolas"/>
+          <w:color w:val="000000"/>
+          <w:sz w:val="20"/>
+          <w:szCs w:val="20"/>
+        </w:rPr>
+        <w:tab/>
+      </w:r>
+    </w:p>
+    <w:p>
+      <w:pPr>
+        <w:autoSpaceDE w:val="0"/>
+        <w:autoSpaceDN w:val="0"/>
+        <w:adjustRightInd w:val="0"/>
+        <w:spacing w:after="0" w:line="240" w:lineRule="auto"/>
+        <w:rPr>
+          <w:rFonts w:ascii="Consolas" w:hAnsi="Consolas" w:cs="Consolas"/>
+          <w:sz w:val="20"/>
+          <w:szCs w:val="20"/>
+        </w:rPr>
+      </w:pPr>
+      <w:r>
+        <w:rPr>
+          <w:rFonts w:ascii="Consolas" w:hAnsi="Consolas" w:cs="Consolas"/>
+          <w:color w:val="000000"/>
+          <w:sz w:val="20"/>
+          <w:szCs w:val="20"/>
+        </w:rPr>
+        <w:t xml:space="preserve">  </w:t>
+      </w:r>
+      <w:r>
+        <w:rPr>
+          <w:rFonts w:ascii="Consolas" w:hAnsi="Consolas" w:cs="Consolas"/>
+          <w:color w:val="008080"/>
+          <w:sz w:val="20"/>
+          <w:szCs w:val="20"/>
+        </w:rPr>
+        <w:t>&lt;/</w:t>
+      </w:r>
+      <w:r>
+        <w:rPr>
+          <w:rFonts w:ascii="Consolas" w:hAnsi="Consolas" w:cs="Consolas"/>
+          <w:color w:val="3F7F7F"/>
+          <w:sz w:val="20"/>
+          <w:szCs w:val="20"/>
+        </w:rPr>
+        <w:t>dependencies</w:t>
+      </w:r>
+      <w:r>
+        <w:rPr>
+          <w:rFonts w:ascii="Consolas" w:hAnsi="Consolas" w:cs="Consolas"/>
+          <w:color w:val="008080"/>
+          <w:sz w:val="20"/>
+          <w:szCs w:val="20"/>
+        </w:rPr>
+        <w:t>&gt;</w:t>
+      </w:r>
+    </w:p>
+    <w:p>
+      <w:pPr>
+        <w:rPr>
+          <w:rFonts w:ascii="Consolas" w:hAnsi="Consolas" w:cs="Consolas"/>
+          <w:color w:val="000000"/>
+          <w:sz w:val="20"/>
+          <w:szCs w:val="20"/>
+        </w:rPr>
+      </w:pPr>
+      <w:r>
+        <w:rPr>
+          <w:rFonts w:ascii="Consolas" w:hAnsi="Consolas" w:cs="Consolas"/>
+          <w:color w:val="000000"/>
+          <w:sz w:val="20"/>
+          <w:szCs w:val="20"/>
+        </w:rPr>
+        <w:t xml:space="preserve">  </w:t>
+      </w:r>
+    </w:p>
+    <w:p>
+      <w:pPr>
+        <w:pStyle w:val="Ttulo2"/>
+      </w:pPr>
+      <w:r>
+        <w:t>No encuentra JDK</w:t>
+      </w:r>
+    </w:p>
+    <w:p>
+      <w:r>
+        <w:t>No compiler is provided in this environment. Perhaps you are running on a JRE rather than a JDK?</w:t>
+      </w:r>
+    </w:p>
+    <w:p>
+      <w:r>
+        <w:t xml:space="preserve">-eclipse-windows-preferences-run </w:t>
+      </w:r>
+      <w:r>
+        <w:t>JRE</w:t>
+      </w:r>
+      <w:r>
+        <w:t xml:space="preserve"> –enviroment –selecciono el 1.8 –aplicar y errar</w:t>
+      </w:r>
+    </w:p>
+    <w:p>
+      <w:r>
+        <w:lastRenderedPageBreak/>
+        <w:t xml:space="preserve">-proyecto(d)-maven –update maven </w:t>
+      </w:r>
+      <w:r>
+        <w:t>Project</w:t>
+      </w:r>
+    </w:p>
+    <w:p>
+      <w:hyperlink r:id="rId9" w:history="1">
+        <w:r>
+          <w:rPr>
+            <w:rStyle w:val="Hipervnculo"/>
+          </w:rPr>
+          <w:t>https://stackoverflow.com/questions/19655184/no-compiler-is-provided-in-this-environment-perhaps-you-are-running-on-a-jre-ra</w:t>
+        </w:r>
+      </w:hyperlink>
+    </w:p>
+    <w:p/>
+    <w:p>
+      <w:r>
+        <w:rPr>
+          <w:noProof/>
+          <w:lang w:eastAsia="es-AR"/>
+        </w:rPr>
+        <w:drawing>
+          <wp:inline distT="0" distB="0" distL="0" distR="0" wp14:anchorId="095887FA" wp14:editId="36715F9E">
+            <wp:extent cx="5400040" cy="4277995"/>
+            <wp:effectExtent l="0" t="0" r="0" b="8255"/>
+            <wp:docPr id="1" name="Imagen 1"/>
+            <wp:cNvGraphicFramePr>
+              <a:graphicFrameLocks xmlns:a="http://schemas.openxmlformats.org/drawingml/2006/main" noChangeAspect="1"/>
+            </wp:cNvGraphicFramePr>
+            <a:graphic xmlns:a="http://schemas.openxmlformats.org/drawingml/2006/main">
+              <a:graphicData uri="http://schemas.openxmlformats.org/drawingml/2006/picture">
+                <pic:pic xmlns:pic="http://schemas.openxmlformats.org/drawingml/2006/picture">
+                  <pic:nvPicPr>
+                    <pic:cNvPr id="1" name=""/>
+                    <pic:cNvPicPr/>
+                  </pic:nvPicPr>
+                  <pic:blipFill>
+                    <a:blip r:embed="rId10"/>
+                    <a:stretch>
+                      <a:fillRect/>
+                    </a:stretch>
+                  </pic:blipFill>
+                  <pic:spPr>
+                    <a:xfrm>
+                      <a:off x="0" y="0"/>
+                      <a:ext cx="5400040" cy="4277995"/>
+                    </a:xfrm>
+                    <a:prstGeom prst="rect">
+                      <a:avLst/>
+                    </a:prstGeom>
+                  </pic:spPr>
+                </pic:pic>
+              </a:graphicData>
+            </a:graphic>
+          </wp:inline>
+        </w:drawing>
+      </w:r>
+      <w:bookmarkStart w:id="0" w:name="_GoBack"/>
+      <w:bookmarkEnd w:id="0"/>
     </w:p>
     <w:sectPr>
       <w:pgSz w:w="11906" w:h="16838"/>
@@ -1088,6 +3266,28 @@
       <w:lang w:val="es-ES"/>
     </w:rPr>
   </w:style>
+  <w:style w:type="paragraph" w:styleId="Ttulo2">
+    <w:name w:val="heading 2"/>
+    <w:basedOn w:val="Normal"/>
+    <w:next w:val="Normal"/>
+    <w:link w:val="Ttulo2Car"/>
+    <w:uiPriority w:val="9"/>
+    <w:unhideWhenUsed/>
+    <w:qFormat/>
+    <w:rsid w:val="00910D6B"/>
+    <w:pPr>
+      <w:keepNext/>
+      <w:keepLines/>
+      <w:spacing w:before="40" w:after="0"/>
+      <w:outlineLvl w:val="1"/>
+    </w:pPr>
+    <w:rPr>
+      <w:rFonts w:asciiTheme="majorHAnsi" w:eastAsiaTheme="majorEastAsia" w:hAnsiTheme="majorHAnsi" w:cstheme="majorBidi"/>
+      <w:color w:val="2E74B5" w:themeColor="accent1" w:themeShade="BF"/>
+      <w:sz w:val="26"/>
+      <w:szCs w:val="26"/>
+    </w:rPr>
+  </w:style>
   <w:style w:type="character" w:default="1" w:styleId="Fuentedeprrafopredeter">
     <w:name w:val="Default Paragraph Font"/>
     <w:uiPriority w:val="1"/>
@@ -1166,6 +3366,19 @@
       <w:sz w:val="24"/>
       <w:szCs w:val="24"/>
       <w:lang w:eastAsia="es-AR"/>
+    </w:rPr>
+  </w:style>
+  <w:style w:type="character" w:customStyle="1" w:styleId="Ttulo2Car">
+    <w:name w:val="Título 2 Car"/>
+    <w:basedOn w:val="Fuentedeprrafopredeter"/>
+    <w:link w:val="Ttulo2"/>
+    <w:uiPriority w:val="9"/>
+    <w:rsid w:val="00910D6B"/>
+    <w:rPr>
+      <w:rFonts w:asciiTheme="majorHAnsi" w:eastAsiaTheme="majorEastAsia" w:hAnsiTheme="majorHAnsi" w:cstheme="majorBidi"/>
+      <w:color w:val="2E74B5" w:themeColor="accent1" w:themeShade="BF"/>
+      <w:sz w:val="26"/>
+      <w:szCs w:val="26"/>
     </w:rPr>
   </w:style>
 </w:styles>

--- a/Automatizaciones/Automatizacion_Java_Teorico/Resumen_Automatizacion_Selenium.docx
+++ b/Automatizaciones/Automatizacion_Java_Teorico/Resumen_Automatizacion_Selenium.docx
@@ -1,10 +1,263 @@
 
 <file path=word/document.xml><?xml version="1.0" encoding="utf-8"?>
-<w:document xmlns:wpc="http://schemas.microsoft.com/office/word/2010/wordprocessingCanvas" xmlns:cx="http://schemas.microsoft.com/office/drawing/2014/chartex" xmlns:mc="http://schemas.openxmlformats.org/markup-compatibility/2006" xmlns:o="urn:schemas-microsoft-com:office:office" xmlns:r="http://schemas.openxmlformats.org/officeDocument/2006/relationships" xmlns:m="http://schemas.openxmlformats.org/officeDocument/2006/math" xmlns:v="urn:schemas-microsoft-com:vml" xmlns:wp14="http://schemas.microsoft.com/office/word/2010/wordprocessingDrawing" xmlns:wp="http://schemas.openxmlformats.org/drawingml/2006/wordprocessingDrawing" xmlns:w10="urn:schemas-microsoft-com:office:word" xmlns:w="http://schemas.openxmlformats.org/wordprocessingml/2006/main" xmlns:w14="http://schemas.microsoft.com/office/word/2010/wordml" xmlns:w15="http://schemas.microsoft.com/office/word/2012/wordml" xmlns:w16se="http://schemas.microsoft.com/office/word/2015/wordml/symex" xmlns:wpg="http://schemas.microsoft.com/office/word/2010/wordprocessingGroup" xmlns:wpi="http://schemas.microsoft.com/office/word/2010/wordprocessingInk" xmlns:wne="http://schemas.microsoft.com/office/word/2006/wordml" xmlns:wps="http://schemas.microsoft.com/office/word/2010/wordprocessingShape" mc:Ignorable="w14 w15 w16se wp14">
+<w:document xmlns:wpc="http://schemas.microsoft.com/office/word/2010/wordprocessingCanvas" xmlns:mc="http://schemas.openxmlformats.org/markup-compatibility/2006" xmlns:o="urn:schemas-microsoft-com:office:office" xmlns:r="http://schemas.openxmlformats.org/officeDocument/2006/relationships" xmlns:m="http://schemas.openxmlformats.org/officeDocument/2006/math" xmlns:v="urn:schemas-microsoft-com:vml" xmlns:wp14="http://schemas.microsoft.com/office/word/2010/wordprocessingDrawing" xmlns:wp="http://schemas.openxmlformats.org/drawingml/2006/wordprocessingDrawing" xmlns:w10="urn:schemas-microsoft-com:office:word" xmlns:w="http://schemas.openxmlformats.org/wordprocessingml/2006/main" xmlns:w14="http://schemas.microsoft.com/office/word/2010/wordml" xmlns:wpg="http://schemas.microsoft.com/office/word/2010/wordprocessingGroup" xmlns:wpi="http://schemas.microsoft.com/office/word/2010/wordprocessingInk" xmlns:wne="http://schemas.microsoft.com/office/word/2006/wordml" xmlns:wps="http://schemas.microsoft.com/office/word/2010/wordprocessingShape" mc:Ignorable="w14 wp14">
   <w:body>
+    <w:p>
+      <w:pPr>
+        <w:pStyle w:val="Ttulo1"/>
+      </w:pPr>
+      <w:r>
+        <w:t xml:space="preserve">Resumen </w:t>
+      </w:r>
+    </w:p>
+    <w:p>
+      <w:pPr>
+        <w:rPr>
+          <w:lang w:val="es-ES"/>
+        </w:rPr>
+      </w:pPr>
+    </w:p>
+    <w:p>
+      <w:pPr>
+        <w:rPr>
+          <w:b/>
+        </w:rPr>
+      </w:pPr>
+      <w:r>
+        <w:rPr>
+          <w:b/>
+        </w:rPr>
+        <w:t>JDK</w:t>
+      </w:r>
+    </w:p>
+    <w:p>
+      <w:r>
+        <w:t>-descargar  instalar jdk –crear variable entorno –comprobar</w:t>
+      </w:r>
+    </w:p>
     <w:p/>
     <w:p>
       <w:pPr>
+        <w:rPr>
+          <w:b/>
+          <w:lang w:val="es-ES"/>
+        </w:rPr>
+      </w:pPr>
+      <w:r>
+        <w:rPr>
+          <w:b/>
+          <w:lang w:val="es-ES"/>
+        </w:rPr>
+        <w:t>Inst</w:t>
+      </w:r>
+      <w:r>
+        <w:rPr>
+          <w:b/>
+          <w:lang w:val="es-ES"/>
+        </w:rPr>
+        <w:t>a</w:t>
+      </w:r>
+      <w:r>
+        <w:rPr>
+          <w:b/>
+          <w:lang w:val="es-ES"/>
+        </w:rPr>
+        <w:t>lar eclipse</w:t>
+      </w:r>
+    </w:p>
+    <w:p>
+      <w:pPr>
+        <w:rPr>
+          <w:lang w:val="es-ES"/>
+        </w:rPr>
+      </w:pPr>
+      <w:r>
+        <w:rPr>
+          <w:lang w:val="es-ES"/>
+        </w:rPr>
+        <w:t xml:space="preserve"> </w:t>
+      </w:r>
+    </w:p>
+    <w:p>
+      <w:pPr>
+        <w:rPr>
+          <w:lang w:val="es-ES"/>
+        </w:rPr>
+      </w:pPr>
+    </w:p>
+    <w:p>
+      <w:pPr>
+        <w:rPr>
+          <w:b/>
+        </w:rPr>
+      </w:pPr>
+      <w:r>
+        <w:rPr>
+          <w:b/>
+        </w:rPr>
+        <w:t>Maven</w:t>
+      </w:r>
+    </w:p>
+    <w:p>
+      <w:r>
+        <w:t>-descargar maven –guardar en archivo de programas –crear variable de entorno –comprobar la versión</w:t>
+      </w:r>
+    </w:p>
+    <w:p/>
+    <w:p>
+      <w:r>
+        <w:t xml:space="preserve">-instalar el plugin de maven:  help –install new software – add –  inserto el nombre de la variable y le path( Maven- URl) e instalo </w:t>
+      </w:r>
+    </w:p>
+    <w:p/>
+    <w:p>
+      <w:r>
+        <w:t xml:space="preserve">Agregar dependencia maven repositorio (coincidir versiones) –  importar  tags (TEST-BEFORE-AFTERMETHOD) -ejecutar el proyecto desde cmd  </w:t>
+      </w:r>
+    </w:p>
+    <w:p/>
+    <w:p/>
+    <w:p>
+      <w:pPr>
+        <w:rPr>
+          <w:b/>
+        </w:rPr>
+      </w:pPr>
+      <w:r>
+        <w:rPr>
+          <w:b/>
+        </w:rPr>
+        <w:t>Driver</w:t>
+      </w:r>
+    </w:p>
+    <w:p>
+      <w:r>
+        <w:t xml:space="preserve">Descargar y mapear el driver </w:t>
+      </w:r>
+    </w:p>
+    <w:p>
+      <w:r>
+        <w:t>Agregar JDBC como dependencias externas</w:t>
+      </w:r>
+    </w:p>
+    <w:p/>
+    <w:p/>
+    <w:p/>
+    <w:p>
+      <w:pPr>
+        <w:rPr>
+          <w:b/>
+        </w:rPr>
+      </w:pPr>
+      <w:r>
+        <w:rPr>
+          <w:b/>
+        </w:rPr>
+        <w:t>Extension chrome</w:t>
+      </w:r>
+    </w:p>
+    <w:p>
+      <w:r>
+        <w:t>Descargar y añadir el plugin Chropath</w:t>
+      </w:r>
+    </w:p>
+    <w:p/>
+    <w:p>
+      <w:pPr>
+        <w:rPr>
+          <w:b/>
+        </w:rPr>
+      </w:pPr>
+      <w:r>
+        <w:rPr>
+          <w:b/>
+        </w:rPr>
+        <w:t>Dependencia</w:t>
+      </w:r>
+    </w:p>
+    <w:p>
+      <w:r>
+        <w:t xml:space="preserve">-Agregar dependencias  desde el repositorio de maven: junit –testng-maven </w:t>
+      </w:r>
+      <w:r>
+        <w:t>–selenium driver – y luego importarlas en el proyecto</w:t>
+      </w:r>
+      <w:bookmarkStart w:id="0" w:name="_GoBack"/>
+      <w:bookmarkEnd w:id="0"/>
+    </w:p>
+    <w:p/>
+    <w:p>
+      <w:pPr>
+        <w:rPr>
+          <w:b/>
+        </w:rPr>
+      </w:pPr>
+      <w:r>
+        <w:rPr>
+          <w:b/>
+        </w:rPr>
+        <w:lastRenderedPageBreak/>
+        <w:t>Ejecutar</w:t>
+      </w:r>
+    </w:p>
+    <w:p>
+      <w:r>
+        <w:t>-</w:t>
+      </w:r>
+      <w:r>
+        <w:t>(d) Proyecto o POM -Run as-maven test</w:t>
+      </w:r>
+      <w:r>
+        <w:t xml:space="preserve"> /</w:t>
+      </w:r>
+      <w:r>
+        <w:t xml:space="preserve">   </w:t>
+      </w:r>
+    </w:p>
+    <w:p>
+      <w:r>
+        <w:t>-cmd-</w:t>
+      </w:r>
+      <w:r>
+        <w:t>proyecto-mvn package / mvn test</w:t>
+      </w:r>
+    </w:p>
+    <w:p/>
+    <w:p/>
+    <w:p/>
+    <w:p>
+      <w:pPr>
+        <w:rPr>
+          <w:b/>
+        </w:rPr>
+      </w:pPr>
+      <w:r>
+        <w:rPr>
+          <w:b/>
+        </w:rPr>
+        <w:t>Problemas:</w:t>
+      </w:r>
+    </w:p>
+    <w:p>
+      <w:r>
+        <w:t>No compila: proyecto-propiedades-build path –seleccionar las carpetas</w:t>
+      </w:r>
+      <w:r>
+        <w:t xml:space="preserve"> (source)</w:t>
+      </w:r>
+    </w:p>
+    <w:p>
+      <w:r>
+        <w:t>-version de chrome debe coincidir</w:t>
+      </w:r>
+    </w:p>
+    <w:p>
+      <w:r>
+        <w:t>-ejecutar versión JDK: Windows -preferences</w:t>
+      </w:r>
+    </w:p>
+    <w:p>
+      <w:pPr>
         <w:pStyle w:val="Ttulo1"/>
       </w:pPr>
       <w:r>
@@ -37,7 +290,7 @@
           <w:rStyle w:val="Hipervnculo"/>
         </w:rPr>
       </w:pPr>
-      <w:hyperlink r:id="rId5" w:history="1">
+      <w:hyperlink r:id="rId6" w:history="1">
         <w:r>
           <w:rPr>
             <w:rStyle w:val="Hipervnculo"/>
@@ -72,7 +325,15 @@
     </w:p>
     <w:p>
       <w:r>
+        <w:t xml:space="preserve">Sino funciona directamente </w:t>
+      </w:r>
+    </w:p>
+    <w:p>
+      <w:r>
         <w:t xml:space="preserve"> </w:t>
+      </w:r>
+      <w:r>
+        <w:t>C:\Program Files\apache_maven_3.6.1\bin</w:t>
       </w:r>
     </w:p>
     <w:p>
@@ -181,7 +442,6 @@
           <w:sz w:val="20"/>
           <w:szCs w:val="20"/>
         </w:rPr>
-        <w:lastRenderedPageBreak/>
         <w:t>.Verificar en la carpeta MAVEN DEPENDENCIES</w:t>
       </w:r>
     </w:p>
@@ -339,6 +599,123 @@
     </w:p>
     <w:p>
       <w:pPr>
+        <w:rPr>
+          <w:rFonts w:ascii="Consolas" w:hAnsi="Consolas" w:cs="Consolas"/>
+          <w:color w:val="000000"/>
+          <w:sz w:val="20"/>
+          <w:szCs w:val="20"/>
+        </w:rPr>
+      </w:pPr>
+      <w:r>
+        <w:rPr>
+          <w:rFonts w:ascii="Consolas" w:hAnsi="Consolas" w:cs="Consolas"/>
+          <w:color w:val="000000"/>
+          <w:sz w:val="20"/>
+          <w:szCs w:val="20"/>
+        </w:rPr>
+        <w:t xml:space="preserve">//instalar plugins maven </w:t>
+      </w:r>
+    </w:p>
+    <w:p>
+      <w:pPr>
+        <w:rPr>
+          <w:rFonts w:ascii="Consolas" w:hAnsi="Consolas" w:cs="Consolas"/>
+          <w:color w:val="000000"/>
+          <w:sz w:val="20"/>
+          <w:szCs w:val="20"/>
+        </w:rPr>
+      </w:pPr>
+      <w:r>
+        <w:rPr>
+          <w:rFonts w:ascii="Consolas" w:hAnsi="Consolas" w:cs="Consolas"/>
+          <w:color w:val="000000"/>
+          <w:sz w:val="20"/>
+          <w:szCs w:val="20"/>
+        </w:rPr>
+        <w:t xml:space="preserve">-help- install new software </w:t>
+      </w:r>
+      <w:r>
+        <w:rPr>
+          <w:rFonts w:ascii="Consolas" w:hAnsi="Consolas" w:cs="Consolas"/>
+          <w:color w:val="000000"/>
+          <w:sz w:val="20"/>
+          <w:szCs w:val="20"/>
+        </w:rPr>
+        <w:t xml:space="preserve">–add </w:t>
+      </w:r>
+    </w:p>
+    <w:p>
+      <w:pPr>
+        <w:rPr>
+          <w:rFonts w:ascii="Consolas" w:hAnsi="Consolas" w:cs="Consolas"/>
+          <w:color w:val="000000"/>
+          <w:sz w:val="20"/>
+          <w:szCs w:val="20"/>
+        </w:rPr>
+      </w:pPr>
+      <w:r>
+        <w:rPr>
+          <w:rFonts w:ascii="Consolas" w:hAnsi="Consolas" w:cs="Consolas"/>
+          <w:color w:val="000000"/>
+          <w:sz w:val="20"/>
+          <w:szCs w:val="20"/>
+        </w:rPr>
+        <w:t>Nombre: Maven</w:t>
+      </w:r>
+    </w:p>
+    <w:p>
+      <w:pPr>
+        <w:rPr>
+          <w:rFonts w:ascii="Consolas" w:hAnsi="Consolas" w:cs="Consolas"/>
+          <w:color w:val="000000"/>
+          <w:sz w:val="20"/>
+          <w:szCs w:val="20"/>
+        </w:rPr>
+      </w:pPr>
+      <w:r>
+        <w:rPr>
+          <w:rFonts w:ascii="Consolas" w:hAnsi="Consolas" w:cs="Consolas"/>
+          <w:color w:val="000000"/>
+          <w:sz w:val="20"/>
+          <w:szCs w:val="20"/>
+        </w:rPr>
+        <w:t xml:space="preserve">URl : </w:t>
+      </w:r>
+      <w:r>
+        <w:rPr>
+          <w:rStyle w:val="Textoennegrita"/>
+          <w:rFonts w:ascii="Verdana" w:hAnsi="Verdana"/>
+          <w:i/>
+          <w:iCs/>
+          <w:color w:val="303030"/>
+          <w:sz w:val="21"/>
+          <w:szCs w:val="21"/>
+        </w:rPr>
+        <w:t>http://download.eclipse.org/technology/m2e/releases/</w:t>
+      </w:r>
+    </w:p>
+    <w:p>
+      <w:hyperlink r:id="rId7" w:history="1">
+        <w:r>
+          <w:rPr>
+            <w:rStyle w:val="Hipervnculo"/>
+          </w:rPr>
+          <w:t>https://www.toolsqa.com/java/maven/how-to-install-maven-eclipse-ide/</w:t>
+        </w:r>
+      </w:hyperlink>
+    </w:p>
+    <w:p>
+      <w:pPr>
+        <w:rPr>
+          <w:rFonts w:ascii="Consolas" w:hAnsi="Consolas" w:cs="Consolas"/>
+          <w:color w:val="000000"/>
+          <w:sz w:val="20"/>
+          <w:szCs w:val="20"/>
+        </w:rPr>
+      </w:pPr>
+    </w:p>
+    <w:p>
+      <w:pPr>
         <w:pStyle w:val="Ttulo1"/>
       </w:pPr>
       <w:r>
@@ -358,7 +735,7 @@
       </w:r>
     </w:p>
     <w:p>
-      <w:hyperlink r:id="rId6" w:history="1">
+      <w:hyperlink r:id="rId8" w:history="1">
         <w:r>
           <w:rPr>
             <w:rStyle w:val="Hipervnculo"/>
@@ -374,7 +751,7 @@
       </w:r>
     </w:p>
     <w:p>
-      <w:hyperlink r:id="rId7" w:history="1">
+      <w:hyperlink r:id="rId9" w:history="1">
         <w:r>
           <w:rPr>
             <w:rStyle w:val="Hipervnculo"/>
@@ -868,7 +1245,6 @@
     <w:p/>
     <w:p>
       <w:r>
-        <w:lastRenderedPageBreak/>
         <w:t>Opcion 1:</w:t>
       </w:r>
     </w:p>
@@ -931,6 +1307,7 @@
         <w:pStyle w:val="Ttulo1"/>
       </w:pPr>
       <w:r>
+        <w:lastRenderedPageBreak/>
         <w:t>Errores:</w:t>
       </w:r>
     </w:p>
@@ -963,7 +1340,7 @@
       </w:r>
     </w:p>
     <w:p>
-      <w:hyperlink r:id="rId8" w:history="1">
+      <w:hyperlink r:id="rId10" w:history="1">
         <w:r>
           <w:rPr>
             <w:rStyle w:val="Hipervnculo"/>
@@ -1159,82 +1536,82 @@
     </w:p>
     <w:p>
       <w:r>
+        <w:t>Solución</w:t>
+      </w:r>
+      <w:r>
+        <w:t>:</w:t>
+      </w:r>
+      <w:r>
+        <w:t xml:space="preserve"> verificar versiono crhome:configuración –barras(is) acerca </w:t>
+      </w:r>
+      <w:r>
+        <w:t>–sale la versión</w:t>
+      </w:r>
+    </w:p>
+    <w:p>
+      <w:r>
+        <w:t>Descargar versión del Chrome driver</w:t>
+      </w:r>
+    </w:p>
+    <w:p/>
+    <w:p>
+      <w:pPr>
+        <w:pStyle w:val="Ttulo2"/>
+      </w:pPr>
+      <w:r>
+        <w:t>Plugins Maven</w:t>
+      </w:r>
+    </w:p>
+    <w:p/>
+    <w:p>
+      <w:r>
+        <w:t xml:space="preserve">Para ejecutar el proyecto maven tenemos que tener instalado el plugins de maven </w:t>
+      </w:r>
+    </w:p>
+    <w:p>
+      <w:r>
+        <w:t xml:space="preserve">Opcion 1: </w:t>
+      </w:r>
+    </w:p>
+    <w:p>
+      <w:r>
+        <w:t>-Help – marketPlace – m2e maven integration ( installed ya esta embebido)</w:t>
+      </w:r>
+    </w:p>
+    <w:p/>
+    <w:p>
+      <w:r>
+        <w:t xml:space="preserve">Opcion 2: </w:t>
+      </w:r>
+    </w:p>
+    <w:p>
+      <w:r>
+        <w:t>-</w:t>
+      </w:r>
+      <w:r>
+        <w:t>Help- Install new software  - all avaible -</w:t>
+      </w:r>
+      <w:r>
+        <w:t xml:space="preserve"> </w:t>
+      </w:r>
+      <w:r>
+        <w:t>m2e maven integration ( installed ya esta embebido)</w:t>
+      </w:r>
+    </w:p>
+    <w:p/>
+    <w:p>
+      <w:r>
+        <w:t xml:space="preserve">Opcion 3: </w:t>
+      </w:r>
+    </w:p>
+    <w:p>
+      <w:r>
+        <w:t>-En el POM deboo agregar la dependencia que coincida con la versión de maven que tenemos en nuestro sistema local</w:t>
+      </w:r>
+    </w:p>
+    <w:p>
+      <w:r>
         <w:lastRenderedPageBreak/>
-        <w:t>Solución</w:t>
-      </w:r>
-      <w:r>
-        <w:t>:</w:t>
-      </w:r>
-      <w:r>
-        <w:t xml:space="preserve"> verificar versiono crhome:configuración –barras(is) acerca </w:t>
-      </w:r>
-      <w:r>
-        <w:t>–sale la versión</w:t>
-      </w:r>
-    </w:p>
-    <w:p>
-      <w:r>
-        <w:t>Descargar versión del Chrome driver</w:t>
-      </w:r>
-    </w:p>
-    <w:p/>
-    <w:p>
-      <w:pPr>
-        <w:pStyle w:val="Ttulo2"/>
-      </w:pPr>
-      <w:r>
-        <w:t>Plugins Maven</w:t>
-      </w:r>
-    </w:p>
-    <w:p/>
-    <w:p>
-      <w:r>
-        <w:t xml:space="preserve">Para ejecutar el proyecto maven tenemos que tener instalado el plugins de maven </w:t>
-      </w:r>
-    </w:p>
-    <w:p>
-      <w:r>
-        <w:t xml:space="preserve">Opcion 1: </w:t>
-      </w:r>
-    </w:p>
-    <w:p>
-      <w:r>
-        <w:t>-Help – marketPlace – m2e maven integration ( installed ya esta embebido)</w:t>
-      </w:r>
-    </w:p>
-    <w:p/>
-    <w:p>
-      <w:r>
-        <w:t xml:space="preserve">Opcion 2: </w:t>
-      </w:r>
-    </w:p>
-    <w:p>
-      <w:r>
-        <w:t>-</w:t>
-      </w:r>
-      <w:r>
-        <w:t>Help- Install new software  - all avaible -</w:t>
-      </w:r>
-      <w:r>
-        <w:t xml:space="preserve"> </w:t>
-      </w:r>
-      <w:r>
-        <w:t>m2e maven integration ( installed ya esta embebido)</w:t>
-      </w:r>
-    </w:p>
-    <w:p/>
-    <w:p>
-      <w:r>
-        <w:t xml:space="preserve">Opcion 3: </w:t>
-      </w:r>
-    </w:p>
-    <w:p>
-      <w:r>
-        <w:t>-En el POM deboo agregar la dependencia que coincida con la versión de maven que tenemos en nuestro sistema local</w:t>
-      </w:r>
-    </w:p>
-    <w:p>
-      <w:r>
         <w:t xml:space="preserve"> Cmd/  mvn –version</w:t>
       </w:r>
     </w:p>
@@ -2643,10 +3020,10 @@
     </w:p>
     <w:p>
       <w:r>
-        <w:t xml:space="preserve">-eclipse-windows-preferences-run </w:t>
-      </w:r>
-      <w:r>
-        <w:t>JRE</w:t>
+        <w:t>-eclipse-windows-preferences-</w:t>
+      </w:r>
+      <w:r>
+        <w:t>java –jre -enviroment</w:t>
       </w:r>
       <w:r>
         <w:t xml:space="preserve"> –enviroment –selecciono el 1.8 –aplicar y errar</w:t>
@@ -2654,7 +3031,6 @@
     </w:p>
     <w:p>
       <w:r>
-        <w:lastRenderedPageBreak/>
         <w:t xml:space="preserve">-proyecto(d)-maven –update maven </w:t>
       </w:r>
       <w:r>
@@ -2662,7 +3038,7 @@
       </w:r>
     </w:p>
     <w:p>
-      <w:hyperlink r:id="rId9" w:history="1">
+      <w:hyperlink r:id="rId11" w:history="1">
         <w:r>
           <w:rPr>
             <w:rStyle w:val="Hipervnculo"/>
@@ -2676,8 +3052,9 @@
       <w:r>
         <w:rPr>
           <w:noProof/>
-          <w:lang w:eastAsia="es-AR"/>
-        </w:rPr>
+          <w:lang w:val="es-MX" w:eastAsia="es-MX"/>
+        </w:rPr>
+        <w:lastRenderedPageBreak/>
         <w:drawing>
           <wp:inline distT="0" distB="0" distL="0" distR="0" wp14:anchorId="095887FA" wp14:editId="36715F9E">
             <wp:extent cx="5400040" cy="4277995"/>
@@ -2694,7 +3071,7 @@
                     <pic:cNvPicPr/>
                   </pic:nvPicPr>
                   <pic:blipFill>
-                    <a:blip r:embed="rId10"/>
+                    <a:blip r:embed="rId12"/>
                     <a:stretch>
                       <a:fillRect/>
                     </a:stretch>
@@ -2714,8 +3091,6 @@
           </wp:inline>
         </w:drawing>
       </w:r>
-      <w:bookmarkStart w:id="0" w:name="_GoBack"/>
-      <w:bookmarkEnd w:id="0"/>
     </w:p>
     <w:sectPr>
       <w:pgSz w:w="11906" w:h="16838"/>
@@ -2728,8 +3103,8 @@
 </file>
 
 <file path=word/numbering.xml><?xml version="1.0" encoding="utf-8"?>
-<w:numbering xmlns:wpc="http://schemas.microsoft.com/office/word/2010/wordprocessingCanvas" xmlns:cx="http://schemas.microsoft.com/office/drawing/2014/chartex" xmlns:mc="http://schemas.openxmlformats.org/markup-compatibility/2006" xmlns:o="urn:schemas-microsoft-com:office:office" xmlns:r="http://schemas.openxmlformats.org/officeDocument/2006/relationships" xmlns:m="http://schemas.openxmlformats.org/officeDocument/2006/math" xmlns:v="urn:schemas-microsoft-com:vml" xmlns:wp14="http://schemas.microsoft.com/office/word/2010/wordprocessingDrawing" xmlns:wp="http://schemas.openxmlformats.org/drawingml/2006/wordprocessingDrawing" xmlns:w10="urn:schemas-microsoft-com:office:word" xmlns:w="http://schemas.openxmlformats.org/wordprocessingml/2006/main" xmlns:w14="http://schemas.microsoft.com/office/word/2010/wordml" xmlns:w15="http://schemas.microsoft.com/office/word/2012/wordml" xmlns:w16se="http://schemas.microsoft.com/office/word/2015/wordml/symex" xmlns:wpg="http://schemas.microsoft.com/office/word/2010/wordprocessingGroup" xmlns:wpi="http://schemas.microsoft.com/office/word/2010/wordprocessingInk" xmlns:wne="http://schemas.microsoft.com/office/word/2006/wordml" xmlns:wps="http://schemas.microsoft.com/office/word/2010/wordprocessingShape" mc:Ignorable="w14 w15 w16se wp14">
-  <w:abstractNum w:abstractNumId="0" w15:restartNumberingAfterBreak="0">
+<w:numbering xmlns:wpc="http://schemas.microsoft.com/office/word/2010/wordprocessingCanvas" xmlns:mc="http://schemas.openxmlformats.org/markup-compatibility/2006" xmlns:o="urn:schemas-microsoft-com:office:office" xmlns:r="http://schemas.openxmlformats.org/officeDocument/2006/relationships" xmlns:m="http://schemas.openxmlformats.org/officeDocument/2006/math" xmlns:v="urn:schemas-microsoft-com:vml" xmlns:wp14="http://schemas.microsoft.com/office/word/2010/wordprocessingDrawing" xmlns:wp="http://schemas.openxmlformats.org/drawingml/2006/wordprocessingDrawing" xmlns:w10="urn:schemas-microsoft-com:office:word" xmlns:w="http://schemas.openxmlformats.org/wordprocessingml/2006/main" xmlns:w14="http://schemas.microsoft.com/office/word/2010/wordml" xmlns:wpg="http://schemas.microsoft.com/office/word/2010/wordprocessingGroup" xmlns:wpi="http://schemas.microsoft.com/office/word/2010/wordprocessingInk" xmlns:wne="http://schemas.microsoft.com/office/word/2006/wordml" xmlns:wps="http://schemas.microsoft.com/office/word/2010/wordprocessingShape" mc:Ignorable="w14 wp14">
+  <w:abstractNum w:abstractNumId="0">
     <w:nsid w:val="76770B62"/>
     <w:multiLevelType w:val="multilevel"/>
     <w:tmpl w:val="D1869D0A"/>
@@ -2849,7 +3224,7 @@
 </file>
 
 <file path=word/styles.xml><?xml version="1.0" encoding="utf-8"?>
-<w:styles xmlns:mc="http://schemas.openxmlformats.org/markup-compatibility/2006" xmlns:r="http://schemas.openxmlformats.org/officeDocument/2006/relationships" xmlns:w="http://schemas.openxmlformats.org/wordprocessingml/2006/main" xmlns:w14="http://schemas.microsoft.com/office/word/2010/wordml" xmlns:w15="http://schemas.microsoft.com/office/word/2012/wordml" xmlns:w16se="http://schemas.microsoft.com/office/word/2015/wordml/symex" mc:Ignorable="w14 w15 w16se">
+<w:styles xmlns:mc="http://schemas.openxmlformats.org/markup-compatibility/2006" xmlns:r="http://schemas.openxmlformats.org/officeDocument/2006/relationships" xmlns:w="http://schemas.openxmlformats.org/wordprocessingml/2006/main" xmlns:w14="http://schemas.microsoft.com/office/word/2010/wordml" mc:Ignorable="w14">
   <w:docDefaults>
     <w:rPrDefault>
       <w:rPr>
@@ -2865,378 +3240,144 @@
       </w:pPr>
     </w:pPrDefault>
   </w:docDefaults>
-  <w:latentStyles w:defLockedState="0" w:defUIPriority="99" w:defSemiHidden="0" w:defUnhideWhenUsed="0" w:defQFormat="0" w:count="371">
-    <w:lsdException w:name="Normal" w:uiPriority="0" w:qFormat="1"/>
-    <w:lsdException w:name="heading 1" w:uiPriority="9" w:qFormat="1"/>
-    <w:lsdException w:name="heading 2" w:semiHidden="1" w:uiPriority="9" w:unhideWhenUsed="1" w:qFormat="1"/>
-    <w:lsdException w:name="heading 3" w:semiHidden="1" w:uiPriority="9" w:unhideWhenUsed="1" w:qFormat="1"/>
-    <w:lsdException w:name="heading 4" w:semiHidden="1" w:uiPriority="9" w:unhideWhenUsed="1" w:qFormat="1"/>
-    <w:lsdException w:name="heading 5" w:semiHidden="1" w:uiPriority="9" w:unhideWhenUsed="1" w:qFormat="1"/>
-    <w:lsdException w:name="heading 6" w:semiHidden="1" w:uiPriority="9" w:unhideWhenUsed="1" w:qFormat="1"/>
-    <w:lsdException w:name="heading 7" w:semiHidden="1" w:uiPriority="9" w:unhideWhenUsed="1" w:qFormat="1"/>
-    <w:lsdException w:name="heading 8" w:semiHidden="1" w:uiPriority="9" w:unhideWhenUsed="1" w:qFormat="1"/>
-    <w:lsdException w:name="heading 9" w:semiHidden="1" w:uiPriority="9" w:unhideWhenUsed="1" w:qFormat="1"/>
-    <w:lsdException w:name="index 1" w:semiHidden="1" w:unhideWhenUsed="1"/>
-    <w:lsdException w:name="index 2" w:semiHidden="1" w:unhideWhenUsed="1"/>
-    <w:lsdException w:name="index 3" w:semiHidden="1" w:unhideWhenUsed="1"/>
-    <w:lsdException w:name="index 4" w:semiHidden="1" w:unhideWhenUsed="1"/>
-    <w:lsdException w:name="index 5" w:semiHidden="1" w:unhideWhenUsed="1"/>
-    <w:lsdException w:name="index 6" w:semiHidden="1" w:unhideWhenUsed="1"/>
-    <w:lsdException w:name="index 7" w:semiHidden="1" w:unhideWhenUsed="1"/>
-    <w:lsdException w:name="index 8" w:semiHidden="1" w:unhideWhenUsed="1"/>
-    <w:lsdException w:name="index 9" w:semiHidden="1" w:unhideWhenUsed="1"/>
-    <w:lsdException w:name="toc 1" w:semiHidden="1" w:uiPriority="39" w:unhideWhenUsed="1"/>
-    <w:lsdException w:name="toc 2" w:semiHidden="1" w:uiPriority="39" w:unhideWhenUsed="1"/>
-    <w:lsdException w:name="toc 3" w:semiHidden="1" w:uiPriority="39" w:unhideWhenUsed="1"/>
-    <w:lsdException w:name="toc 4" w:semiHidden="1" w:uiPriority="39" w:unhideWhenUsed="1"/>
-    <w:lsdException w:name="toc 5" w:semiHidden="1" w:uiPriority="39" w:unhideWhenUsed="1"/>
-    <w:lsdException w:name="toc 6" w:semiHidden="1" w:uiPriority="39" w:unhideWhenUsed="1"/>
-    <w:lsdException w:name="toc 7" w:semiHidden="1" w:uiPriority="39" w:unhideWhenUsed="1"/>
-    <w:lsdException w:name="toc 8" w:semiHidden="1" w:uiPriority="39" w:unhideWhenUsed="1"/>
-    <w:lsdException w:name="toc 9" w:semiHidden="1" w:uiPriority="39" w:unhideWhenUsed="1"/>
-    <w:lsdException w:name="Normal Indent" w:semiHidden="1" w:unhideWhenUsed="1"/>
-    <w:lsdException w:name="footnote text" w:semiHidden="1" w:unhideWhenUsed="1"/>
-    <w:lsdException w:name="annotation text" w:semiHidden="1" w:unhideWhenUsed="1"/>
-    <w:lsdException w:name="header" w:semiHidden="1" w:unhideWhenUsed="1"/>
-    <w:lsdException w:name="footer" w:semiHidden="1" w:unhideWhenUsed="1"/>
-    <w:lsdException w:name="index heading" w:semiHidden="1" w:unhideWhenUsed="1"/>
-    <w:lsdException w:name="caption" w:semiHidden="1" w:uiPriority="35" w:unhideWhenUsed="1" w:qFormat="1"/>
-    <w:lsdException w:name="table of figures" w:semiHidden="1" w:unhideWhenUsed="1"/>
-    <w:lsdException w:name="envelope address" w:semiHidden="1" w:unhideWhenUsed="1"/>
-    <w:lsdException w:name="envelope return" w:semiHidden="1" w:unhideWhenUsed="1"/>
-    <w:lsdException w:name="footnote reference" w:semiHidden="1" w:unhideWhenUsed="1"/>
-    <w:lsdException w:name="annotation reference" w:semiHidden="1" w:unhideWhenUsed="1"/>
-    <w:lsdException w:name="line number" w:semiHidden="1" w:unhideWhenUsed="1"/>
-    <w:lsdException w:name="page number" w:semiHidden="1" w:unhideWhenUsed="1"/>
-    <w:lsdException w:name="endnote reference" w:semiHidden="1" w:unhideWhenUsed="1"/>
-    <w:lsdException w:name="endnote text" w:semiHidden="1" w:unhideWhenUsed="1"/>
-    <w:lsdException w:name="table of authorities" w:semiHidden="1" w:unhideWhenUsed="1"/>
-    <w:lsdException w:name="macro" w:semiHidden="1" w:unhideWhenUsed="1"/>
-    <w:lsdException w:name="toa heading" w:semiHidden="1" w:unhideWhenUsed="1"/>
-    <w:lsdException w:name="List" w:semiHidden="1" w:unhideWhenUsed="1"/>
-    <w:lsdException w:name="List Bullet" w:semiHidden="1" w:unhideWhenUsed="1"/>
-    <w:lsdException w:name="List Number" w:semiHidden="1" w:unhideWhenUsed="1"/>
-    <w:lsdException w:name="List 2" w:semiHidden="1" w:unhideWhenUsed="1"/>
-    <w:lsdException w:name="List 3" w:semiHidden="1" w:unhideWhenUsed="1"/>
-    <w:lsdException w:name="List 4" w:semiHidden="1" w:unhideWhenUsed="1"/>
-    <w:lsdException w:name="List 5" w:semiHidden="1" w:unhideWhenUsed="1"/>
-    <w:lsdException w:name="List Bullet 2" w:semiHidden="1" w:unhideWhenUsed="1"/>
-    <w:lsdException w:name="List Bullet 3" w:semiHidden="1" w:unhideWhenUsed="1"/>
-    <w:lsdException w:name="List Bullet 4" w:semiHidden="1" w:unhideWhenUsed="1"/>
-    <w:lsdException w:name="List Bullet 5" w:semiHidden="1" w:unhideWhenUsed="1"/>
-    <w:lsdException w:name="List Number 2" w:semiHidden="1" w:unhideWhenUsed="1"/>
-    <w:lsdException w:name="List Number 3" w:semiHidden="1" w:unhideWhenUsed="1"/>
-    <w:lsdException w:name="List Number 4" w:semiHidden="1" w:unhideWhenUsed="1"/>
-    <w:lsdException w:name="List Number 5" w:semiHidden="1" w:unhideWhenUsed="1"/>
-    <w:lsdException w:name="Title" w:uiPriority="10" w:qFormat="1"/>
-    <w:lsdException w:name="Closing" w:semiHidden="1" w:unhideWhenUsed="1"/>
-    <w:lsdException w:name="Signature" w:semiHidden="1" w:unhideWhenUsed="1"/>
-    <w:lsdException w:name="Default Paragraph Font" w:semiHidden="1" w:uiPriority="1" w:unhideWhenUsed="1"/>
-    <w:lsdException w:name="Body Text" w:semiHidden="1" w:unhideWhenUsed="1"/>
-    <w:lsdException w:name="Body Text Indent" w:semiHidden="1" w:unhideWhenUsed="1"/>
-    <w:lsdException w:name="List Continue" w:semiHidden="1" w:unhideWhenUsed="1"/>
-    <w:lsdException w:name="List Continue 2" w:semiHidden="1" w:unhideWhenUsed="1"/>
-    <w:lsdException w:name="List Continue 3" w:semiHidden="1" w:unhideWhenUsed="1"/>
-    <w:lsdException w:name="List Continue 4" w:semiHidden="1" w:unhideWhenUsed="1"/>
-    <w:lsdException w:name="List Continue 5" w:semiHidden="1" w:unhideWhenUsed="1"/>
-    <w:lsdException w:name="Message Header" w:semiHidden="1" w:unhideWhenUsed="1"/>
-    <w:lsdException w:name="Subtitle" w:uiPriority="11" w:qFormat="1"/>
-    <w:lsdException w:name="Salutation" w:semiHidden="1" w:unhideWhenUsed="1"/>
-    <w:lsdException w:name="Date" w:semiHidden="1" w:unhideWhenUsed="1"/>
-    <w:lsdException w:name="Body Text First Indent" w:semiHidden="1" w:unhideWhenUsed="1"/>
-    <w:lsdException w:name="Body Text First Indent 2" w:semiHidden="1" w:unhideWhenUsed="1"/>
-    <w:lsdException w:name="Note Heading" w:semiHidden="1" w:unhideWhenUsed="1"/>
-    <w:lsdException w:name="Body Text 2" w:semiHidden="1" w:unhideWhenUsed="1"/>
-    <w:lsdException w:name="Body Text 3" w:semiHidden="1" w:unhideWhenUsed="1"/>
-    <w:lsdException w:name="Body Text Indent 2" w:semiHidden="1" w:unhideWhenUsed="1"/>
-    <w:lsdException w:name="Body Text Indent 3" w:semiHidden="1" w:unhideWhenUsed="1"/>
-    <w:lsdException w:name="Block Text" w:semiHidden="1" w:unhideWhenUsed="1"/>
-    <w:lsdException w:name="Hyperlink" w:semiHidden="1" w:unhideWhenUsed="1"/>
-    <w:lsdException w:name="FollowedHyperlink" w:semiHidden="1" w:unhideWhenUsed="1"/>
-    <w:lsdException w:name="Strong" w:uiPriority="22" w:qFormat="1"/>
-    <w:lsdException w:name="Emphasis" w:uiPriority="20" w:qFormat="1"/>
-    <w:lsdException w:name="Document Map" w:semiHidden="1" w:unhideWhenUsed="1"/>
-    <w:lsdException w:name="Plain Text" w:semiHidden="1" w:unhideWhenUsed="1"/>
-    <w:lsdException w:name="E-mail Signature" w:semiHidden="1" w:unhideWhenUsed="1"/>
-    <w:lsdException w:name="HTML Top of Form" w:semiHidden="1" w:unhideWhenUsed="1"/>
-    <w:lsdException w:name="HTML Bottom of Form" w:semiHidden="1" w:unhideWhenUsed="1"/>
-    <w:lsdException w:name="Normal (Web)" w:semiHidden="1" w:unhideWhenUsed="1"/>
-    <w:lsdException w:name="HTML Acronym" w:semiHidden="1" w:unhideWhenUsed="1"/>
-    <w:lsdException w:name="HTML Address" w:semiHidden="1" w:unhideWhenUsed="1"/>
-    <w:lsdException w:name="HTML Cite" w:semiHidden="1" w:unhideWhenUsed="1"/>
-    <w:lsdException w:name="HTML Code" w:semiHidden="1" w:unhideWhenUsed="1"/>
-    <w:lsdException w:name="HTML Definition" w:semiHidden="1" w:unhideWhenUsed="1"/>
-    <w:lsdException w:name="HTML Keyboard" w:semiHidden="1" w:unhideWhenUsed="1"/>
-    <w:lsdException w:name="HTML Preformatted" w:semiHidden="1" w:unhideWhenUsed="1"/>
-    <w:lsdException w:name="HTML Sample" w:semiHidden="1" w:unhideWhenUsed="1"/>
-    <w:lsdException w:name="HTML Typewriter" w:semiHidden="1" w:unhideWhenUsed="1"/>
-    <w:lsdException w:name="HTML Variable" w:semiHidden="1" w:unhideWhenUsed="1"/>
-    <w:lsdException w:name="Normal Table" w:semiHidden="1" w:unhideWhenUsed="1"/>
-    <w:lsdException w:name="annotation subject" w:semiHidden="1" w:unhideWhenUsed="1"/>
-    <w:lsdException w:name="No List" w:semiHidden="1" w:unhideWhenUsed="1"/>
-    <w:lsdException w:name="Outline List 1" w:semiHidden="1" w:unhideWhenUsed="1"/>
-    <w:lsdException w:name="Outline List 2" w:semiHidden="1" w:unhideWhenUsed="1"/>
-    <w:lsdException w:name="Outline List 3" w:semiHidden="1" w:unhideWhenUsed="1"/>
-    <w:lsdException w:name="Table Simple 1" w:semiHidden="1" w:unhideWhenUsed="1"/>
-    <w:lsdException w:name="Table Simple 2" w:semiHidden="1" w:unhideWhenUsed="1"/>
-    <w:lsdException w:name="Table Simple 3" w:semiHidden="1" w:unhideWhenUsed="1"/>
-    <w:lsdException w:name="Table Classic 1" w:semiHidden="1" w:unhideWhenUsed="1"/>
-    <w:lsdException w:name="Table Classic 2" w:semiHidden="1" w:unhideWhenUsed="1"/>
-    <w:lsdException w:name="Table Classic 3" w:semiHidden="1" w:unhideWhenUsed="1"/>
-    <w:lsdException w:name="Table Classic 4" w:semiHidden="1" w:unhideWhenUsed="1"/>
-    <w:lsdException w:name="Table Colorful 1" w:semiHidden="1" w:unhideWhenUsed="1"/>
-    <w:lsdException w:name="Table Colorful 2" w:semiHidden="1" w:unhideWhenUsed="1"/>
-    <w:lsdException w:name="Table Colorful 3" w:semiHidden="1" w:unhideWhenUsed="1"/>
-    <w:lsdException w:name="Table Columns 1" w:semiHidden="1" w:unhideWhenUsed="1"/>
-    <w:lsdException w:name="Table Columns 2" w:semiHidden="1" w:unhideWhenUsed="1"/>
-    <w:lsdException w:name="Table Columns 3" w:semiHidden="1" w:unhideWhenUsed="1"/>
-    <w:lsdException w:name="Table Columns 4" w:semiHidden="1" w:unhideWhenUsed="1"/>
-    <w:lsdException w:name="Table Columns 5" w:semiHidden="1" w:unhideWhenUsed="1"/>
-    <w:lsdException w:name="Table Grid 1" w:semiHidden="1" w:unhideWhenUsed="1"/>
-    <w:lsdException w:name="Table Grid 2" w:semiHidden="1" w:unhideWhenUsed="1"/>
-    <w:lsdException w:name="Table Grid 3" w:semiHidden="1" w:unhideWhenUsed="1"/>
-    <w:lsdException w:name="Table Grid 4" w:semiHidden="1" w:unhideWhenUsed="1"/>
-    <w:lsdException w:name="Table Grid 5" w:semiHidden="1" w:unhideWhenUsed="1"/>
-    <w:lsdException w:name="Table Grid 6" w:semiHidden="1" w:unhideWhenUsed="1"/>
-    <w:lsdException w:name="Table Grid 7" w:semiHidden="1" w:unhideWhenUsed="1"/>
-    <w:lsdException w:name="Table Grid 8" w:semiHidden="1" w:unhideWhenUsed="1"/>
-    <w:lsdException w:name="Table List 1" w:semiHidden="1" w:unhideWhenUsed="1"/>
-    <w:lsdException w:name="Table List 2" w:semiHidden="1" w:unhideWhenUsed="1"/>
-    <w:lsdException w:name="Table List 3" w:semiHidden="1" w:unhideWhenUsed="1"/>
-    <w:lsdException w:name="Table List 4" w:semiHidden="1" w:unhideWhenUsed="1"/>
-    <w:lsdException w:name="Table List 5" w:semiHidden="1" w:unhideWhenUsed="1"/>
-    <w:lsdException w:name="Table List 6" w:semiHidden="1" w:unhideWhenUsed="1"/>
-    <w:lsdException w:name="Table List 7" w:semiHidden="1" w:unhideWhenUsed="1"/>
-    <w:lsdException w:name="Table List 8" w:semiHidden="1" w:unhideWhenUsed="1"/>
-    <w:lsdException w:name="Table 3D effects 1" w:semiHidden="1" w:unhideWhenUsed="1"/>
-    <w:lsdException w:name="Table 3D effects 2" w:semiHidden="1" w:unhideWhenUsed="1"/>
-    <w:lsdException w:name="Table 3D effects 3" w:semiHidden="1" w:unhideWhenUsed="1"/>
-    <w:lsdException w:name="Table Contemporary" w:semiHidden="1" w:unhideWhenUsed="1"/>
-    <w:lsdException w:name="Table Elegant" w:semiHidden="1" w:unhideWhenUsed="1"/>
-    <w:lsdException w:name="Table Professional" w:semiHidden="1" w:unhideWhenUsed="1"/>
-    <w:lsdException w:name="Table Subtle 1" w:semiHidden="1" w:unhideWhenUsed="1"/>
-    <w:lsdException w:name="Table Subtle 2" w:semiHidden="1" w:unhideWhenUsed="1"/>
-    <w:lsdException w:name="Table Web 1" w:semiHidden="1" w:unhideWhenUsed="1"/>
-    <w:lsdException w:name="Table Web 2" w:semiHidden="1" w:unhideWhenUsed="1"/>
-    <w:lsdException w:name="Table Web 3" w:semiHidden="1" w:unhideWhenUsed="1"/>
-    <w:lsdException w:name="Balloon Text" w:semiHidden="1" w:unhideWhenUsed="1"/>
-    <w:lsdException w:name="Table Grid" w:uiPriority="39"/>
-    <w:lsdException w:name="Table Theme" w:semiHidden="1" w:unhideWhenUsed="1"/>
-    <w:lsdException w:name="Placeholder Text" w:semiHidden="1"/>
-    <w:lsdException w:name="No Spacing" w:uiPriority="1" w:qFormat="1"/>
-    <w:lsdException w:name="Light Shading" w:uiPriority="60"/>
-    <w:lsdException w:name="Light List" w:uiPriority="61"/>
-    <w:lsdException w:name="Light Grid" w:uiPriority="62"/>
-    <w:lsdException w:name="Medium Shading 1" w:uiPriority="63"/>
-    <w:lsdException w:name="Medium Shading 2" w:uiPriority="64"/>
-    <w:lsdException w:name="Medium List 1" w:uiPriority="65"/>
-    <w:lsdException w:name="Medium List 2" w:uiPriority="66"/>
-    <w:lsdException w:name="Medium Grid 1" w:uiPriority="67"/>
-    <w:lsdException w:name="Medium Grid 2" w:uiPriority="68"/>
-    <w:lsdException w:name="Medium Grid 3" w:uiPriority="69"/>
-    <w:lsdException w:name="Dark List" w:uiPriority="70"/>
-    <w:lsdException w:name="Colorful Shading" w:uiPriority="71"/>
-    <w:lsdException w:name="Colorful List" w:uiPriority="72"/>
-    <w:lsdException w:name="Colorful Grid" w:uiPriority="73"/>
-    <w:lsdException w:name="Light Shading Accent 1" w:uiPriority="60"/>
-    <w:lsdException w:name="Light List Accent 1" w:uiPriority="61"/>
-    <w:lsdException w:name="Light Grid Accent 1" w:uiPriority="62"/>
-    <w:lsdException w:name="Medium Shading 1 Accent 1" w:uiPriority="63"/>
-    <w:lsdException w:name="Medium Shading 2 Accent 1" w:uiPriority="64"/>
-    <w:lsdException w:name="Medium List 1 Accent 1" w:uiPriority="65"/>
-    <w:lsdException w:name="Revision" w:semiHidden="1"/>
-    <w:lsdException w:name="List Paragraph" w:uiPriority="34" w:qFormat="1"/>
-    <w:lsdException w:name="Quote" w:uiPriority="29" w:qFormat="1"/>
-    <w:lsdException w:name="Intense Quote" w:uiPriority="30" w:qFormat="1"/>
-    <w:lsdException w:name="Medium List 2 Accent 1" w:uiPriority="66"/>
-    <w:lsdException w:name="Medium Grid 1 Accent 1" w:uiPriority="67"/>
-    <w:lsdException w:name="Medium Grid 2 Accent 1" w:uiPriority="68"/>
-    <w:lsdException w:name="Medium Grid 3 Accent 1" w:uiPriority="69"/>
-    <w:lsdException w:name="Dark List Accent 1" w:uiPriority="70"/>
-    <w:lsdException w:name="Colorful Shading Accent 1" w:uiPriority="71"/>
-    <w:lsdException w:name="Colorful List Accent 1" w:uiPriority="72"/>
-    <w:lsdException w:name="Colorful Grid Accent 1" w:uiPriority="73"/>
-    <w:lsdException w:name="Light Shading Accent 2" w:uiPriority="60"/>
-    <w:lsdException w:name="Light List Accent 2" w:uiPriority="61"/>
-    <w:lsdException w:name="Light Grid Accent 2" w:uiPriority="62"/>
-    <w:lsdException w:name="Medium Shading 1 Accent 2" w:uiPriority="63"/>
-    <w:lsdException w:name="Medium Shading 2 Accent 2" w:uiPriority="64"/>
-    <w:lsdException w:name="Medium List 1 Accent 2" w:uiPriority="65"/>
-    <w:lsdException w:name="Medium List 2 Accent 2" w:uiPriority="66"/>
-    <w:lsdException w:name="Medium Grid 1 Accent 2" w:uiPriority="67"/>
-    <w:lsdException w:name="Medium Grid 2 Accent 2" w:uiPriority="68"/>
-    <w:lsdException w:name="Medium Grid 3 Accent 2" w:uiPriority="69"/>
-    <w:lsdException w:name="Dark List Accent 2" w:uiPriority="70"/>
-    <w:lsdException w:name="Colorful Shading Accent 2" w:uiPriority="71"/>
-    <w:lsdException w:name="Colorful List Accent 2" w:uiPriority="72"/>
-    <w:lsdException w:name="Colorful Grid Accent 2" w:uiPriority="73"/>
-    <w:lsdException w:name="Light Shading Accent 3" w:uiPriority="60"/>
-    <w:lsdException w:name="Light List Accent 3" w:uiPriority="61"/>
-    <w:lsdException w:name="Light Grid Accent 3" w:uiPriority="62"/>
-    <w:lsdException w:name="Medium Shading 1 Accent 3" w:uiPriority="63"/>
-    <w:lsdException w:name="Medium Shading 2 Accent 3" w:uiPriority="64"/>
-    <w:lsdException w:name="Medium List 1 Accent 3" w:uiPriority="65"/>
-    <w:lsdException w:name="Medium List 2 Accent 3" w:uiPriority="66"/>
-    <w:lsdException w:name="Medium Grid 1 Accent 3" w:uiPriority="67"/>
-    <w:lsdException w:name="Medium Grid 2 Accent 3" w:uiPriority="68"/>
-    <w:lsdException w:name="Medium Grid 3 Accent 3" w:uiPriority="69"/>
-    <w:lsdException w:name="Dark List Accent 3" w:uiPriority="70"/>
-    <w:lsdException w:name="Colorful Shading Accent 3" w:uiPriority="71"/>
-    <w:lsdException w:name="Colorful List Accent 3" w:uiPriority="72"/>
-    <w:lsdException w:name="Colorful Grid Accent 3" w:uiPriority="73"/>
-    <w:lsdException w:name="Light Shading Accent 4" w:uiPriority="60"/>
-    <w:lsdException w:name="Light List Accent 4" w:uiPriority="61"/>
-    <w:lsdException w:name="Light Grid Accent 4" w:uiPriority="62"/>
-    <w:lsdException w:name="Medium Shading 1 Accent 4" w:uiPriority="63"/>
-    <w:lsdException w:name="Medium Shading 2 Accent 4" w:uiPriority="64"/>
-    <w:lsdException w:name="Medium List 1 Accent 4" w:uiPriority="65"/>
-    <w:lsdException w:name="Medium List 2 Accent 4" w:uiPriority="66"/>
-    <w:lsdException w:name="Medium Grid 1 Accent 4" w:uiPriority="67"/>
-    <w:lsdException w:name="Medium Grid 2 Accent 4" w:uiPriority="68"/>
-    <w:lsdException w:name="Medium Grid 3 Accent 4" w:uiPriority="69"/>
-    <w:lsdException w:name="Dark List Accent 4" w:uiPriority="70"/>
-    <w:lsdException w:name="Colorful Shading Accent 4" w:uiPriority="71"/>
-    <w:lsdException w:name="Colorful List Accent 4" w:uiPriority="72"/>
-    <w:lsdException w:name="Colorful Grid Accent 4" w:uiPriority="73"/>
-    <w:lsdException w:name="Light Shading Accent 5" w:uiPriority="60"/>
-    <w:lsdException w:name="Light List Accent 5" w:uiPriority="61"/>
-    <w:lsdException w:name="Light Grid Accent 5" w:uiPriority="62"/>
-    <w:lsdException w:name="Medium Shading 1 Accent 5" w:uiPriority="63"/>
-    <w:lsdException w:name="Medium Shading 2 Accent 5" w:uiPriority="64"/>
-    <w:lsdException w:name="Medium List 1 Accent 5" w:uiPriority="65"/>
-    <w:lsdException w:name="Medium List 2 Accent 5" w:uiPriority="66"/>
-    <w:lsdException w:name="Medium Grid 1 Accent 5" w:uiPriority="67"/>
-    <w:lsdException w:name="Medium Grid 2 Accent 5" w:uiPriority="68"/>
-    <w:lsdException w:name="Medium Grid 3 Accent 5" w:uiPriority="69"/>
-    <w:lsdException w:name="Dark List Accent 5" w:uiPriority="70"/>
-    <w:lsdException w:name="Colorful Shading Accent 5" w:uiPriority="71"/>
-    <w:lsdException w:name="Colorful List Accent 5" w:uiPriority="72"/>
-    <w:lsdException w:name="Colorful Grid Accent 5" w:uiPriority="73"/>
-    <w:lsdException w:name="Light Shading Accent 6" w:uiPriority="60"/>
-    <w:lsdException w:name="Light List Accent 6" w:uiPriority="61"/>
-    <w:lsdException w:name="Light Grid Accent 6" w:uiPriority="62"/>
-    <w:lsdException w:name="Medium Shading 1 Accent 6" w:uiPriority="63"/>
-    <w:lsdException w:name="Medium Shading 2 Accent 6" w:uiPriority="64"/>
-    <w:lsdException w:name="Medium List 1 Accent 6" w:uiPriority="65"/>
-    <w:lsdException w:name="Medium List 2 Accent 6" w:uiPriority="66"/>
-    <w:lsdException w:name="Medium Grid 1 Accent 6" w:uiPriority="67"/>
-    <w:lsdException w:name="Medium Grid 2 Accent 6" w:uiPriority="68"/>
-    <w:lsdException w:name="Medium Grid 3 Accent 6" w:uiPriority="69"/>
-    <w:lsdException w:name="Dark List Accent 6" w:uiPriority="70"/>
-    <w:lsdException w:name="Colorful Shading Accent 6" w:uiPriority="71"/>
-    <w:lsdException w:name="Colorful List Accent 6" w:uiPriority="72"/>
-    <w:lsdException w:name="Colorful Grid Accent 6" w:uiPriority="73"/>
-    <w:lsdException w:name="Subtle Emphasis" w:uiPriority="19" w:qFormat="1"/>
-    <w:lsdException w:name="Intense Emphasis" w:uiPriority="21" w:qFormat="1"/>
-    <w:lsdException w:name="Subtle Reference" w:uiPriority="31" w:qFormat="1"/>
-    <w:lsdException w:name="Intense Reference" w:uiPriority="32" w:qFormat="1"/>
-    <w:lsdException w:name="Book Title" w:uiPriority="33" w:qFormat="1"/>
-    <w:lsdException w:name="Bibliography" w:semiHidden="1" w:uiPriority="37" w:unhideWhenUsed="1"/>
-    <w:lsdException w:name="TOC Heading" w:semiHidden="1" w:uiPriority="39" w:unhideWhenUsed="1" w:qFormat="1"/>
-    <w:lsdException w:name="Plain Table 1" w:uiPriority="41"/>
-    <w:lsdException w:name="Plain Table 2" w:uiPriority="42"/>
-    <w:lsdException w:name="Plain Table 3" w:uiPriority="43"/>
-    <w:lsdException w:name="Plain Table 4" w:uiPriority="44"/>
-    <w:lsdException w:name="Plain Table 5" w:uiPriority="45"/>
-    <w:lsdException w:name="Grid Table Light" w:uiPriority="40"/>
-    <w:lsdException w:name="Grid Table 1 Light" w:uiPriority="46"/>
-    <w:lsdException w:name="Grid Table 2" w:uiPriority="47"/>
-    <w:lsdException w:name="Grid Table 3" w:uiPriority="48"/>
-    <w:lsdException w:name="Grid Table 4" w:uiPriority="49"/>
-    <w:lsdException w:name="Grid Table 5 Dark" w:uiPriority="50"/>
-    <w:lsdException w:name="Grid Table 6 Colorful" w:uiPriority="51"/>
-    <w:lsdException w:name="Grid Table 7 Colorful" w:uiPriority="52"/>
-    <w:lsdException w:name="Grid Table 1 Light Accent 1" w:uiPriority="46"/>
-    <w:lsdException w:name="Grid Table 2 Accent 1" w:uiPriority="47"/>
-    <w:lsdException w:name="Grid Table 3 Accent 1" w:uiPriority="48"/>
-    <w:lsdException w:name="Grid Table 4 Accent 1" w:uiPriority="49"/>
-    <w:lsdException w:name="Grid Table 5 Dark Accent 1" w:uiPriority="50"/>
-    <w:lsdException w:name="Grid Table 6 Colorful Accent 1" w:uiPriority="51"/>
-    <w:lsdException w:name="Grid Table 7 Colorful Accent 1" w:uiPriority="52"/>
-    <w:lsdException w:name="Grid Table 1 Light Accent 2" w:uiPriority="46"/>
-    <w:lsdException w:name="Grid Table 2 Accent 2" w:uiPriority="47"/>
-    <w:lsdException w:name="Grid Table 3 Accent 2" w:uiPriority="48"/>
-    <w:lsdException w:name="Grid Table 4 Accent 2" w:uiPriority="49"/>
-    <w:lsdException w:name="Grid Table 5 Dark Accent 2" w:uiPriority="50"/>
-    <w:lsdException w:name="Grid Table 6 Colorful Accent 2" w:uiPriority="51"/>
-    <w:lsdException w:name="Grid Table 7 Colorful Accent 2" w:uiPriority="52"/>
-    <w:lsdException w:name="Grid Table 1 Light Accent 3" w:uiPriority="46"/>
-    <w:lsdException w:name="Grid Table 2 Accent 3" w:uiPriority="47"/>
-    <w:lsdException w:name="Grid Table 3 Accent 3" w:uiPriority="48"/>
-    <w:lsdException w:name="Grid Table 4 Accent 3" w:uiPriority="49"/>
-    <w:lsdException w:name="Grid Table 5 Dark Accent 3" w:uiPriority="50"/>
-    <w:lsdException w:name="Grid Table 6 Colorful Accent 3" w:uiPriority="51"/>
-    <w:lsdException w:name="Grid Table 7 Colorful Accent 3" w:uiPriority="52"/>
-    <w:lsdException w:name="Grid Table 1 Light Accent 4" w:uiPriority="46"/>
-    <w:lsdException w:name="Grid Table 2 Accent 4" w:uiPriority="47"/>
-    <w:lsdException w:name="Grid Table 3 Accent 4" w:uiPriority="48"/>
-    <w:lsdException w:name="Grid Table 4 Accent 4" w:uiPriority="49"/>
-    <w:lsdException w:name="Grid Table 5 Dark Accent 4" w:uiPriority="50"/>
-    <w:lsdException w:name="Grid Table 6 Colorful Accent 4" w:uiPriority="51"/>
-    <w:lsdException w:name="Grid Table 7 Colorful Accent 4" w:uiPriority="52"/>
-    <w:lsdException w:name="Grid Table 1 Light Accent 5" w:uiPriority="46"/>
-    <w:lsdException w:name="Grid Table 2 Accent 5" w:uiPriority="47"/>
-    <w:lsdException w:name="Grid Table 3 Accent 5" w:uiPriority="48"/>
-    <w:lsdException w:name="Grid Table 4 Accent 5" w:uiPriority="49"/>
-    <w:lsdException w:name="Grid Table 5 Dark Accent 5" w:uiPriority="50"/>
-    <w:lsdException w:name="Grid Table 6 Colorful Accent 5" w:uiPriority="51"/>
-    <w:lsdException w:name="Grid Table 7 Colorful Accent 5" w:uiPriority="52"/>
-    <w:lsdException w:name="Grid Table 1 Light Accent 6" w:uiPriority="46"/>
-    <w:lsdException w:name="Grid Table 2 Accent 6" w:uiPriority="47"/>
-    <w:lsdException w:name="Grid Table 3 Accent 6" w:uiPriority="48"/>
-    <w:lsdException w:name="Grid Table 4 Accent 6" w:uiPriority="49"/>
-    <w:lsdException w:name="Grid Table 5 Dark Accent 6" w:uiPriority="50"/>
-    <w:lsdException w:name="Grid Table 6 Colorful Accent 6" w:uiPriority="51"/>
-    <w:lsdException w:name="Grid Table 7 Colorful Accent 6" w:uiPriority="52"/>
-    <w:lsdException w:name="List Table 1 Light" w:uiPriority="46"/>
-    <w:lsdException w:name="List Table 2" w:uiPriority="47"/>
-    <w:lsdException w:name="List Table 3" w:uiPriority="48"/>
-    <w:lsdException w:name="List Table 4" w:uiPriority="49"/>
-    <w:lsdException w:name="List Table 5 Dark" w:uiPriority="50"/>
-    <w:lsdException w:name="List Table 6 Colorful" w:uiPriority="51"/>
-    <w:lsdException w:name="List Table 7 Colorful" w:uiPriority="52"/>
-    <w:lsdException w:name="List Table 1 Light Accent 1" w:uiPriority="46"/>
-    <w:lsdException w:name="List Table 2 Accent 1" w:uiPriority="47"/>
-    <w:lsdException w:name="List Table 3 Accent 1" w:uiPriority="48"/>
-    <w:lsdException w:name="List Table 4 Accent 1" w:uiPriority="49"/>
-    <w:lsdException w:name="List Table 5 Dark Accent 1" w:uiPriority="50"/>
-    <w:lsdException w:name="List Table 6 Colorful Accent 1" w:uiPriority="51"/>
-    <w:lsdException w:name="List Table 7 Colorful Accent 1" w:uiPriority="52"/>
-    <w:lsdException w:name="List Table 1 Light Accent 2" w:uiPriority="46"/>
-    <w:lsdException w:name="List Table 2 Accent 2" w:uiPriority="47"/>
-    <w:lsdException w:name="List Table 3 Accent 2" w:uiPriority="48"/>
-    <w:lsdException w:name="List Table 4 Accent 2" w:uiPriority="49"/>
-    <w:lsdException w:name="List Table 5 Dark Accent 2" w:uiPriority="50"/>
-    <w:lsdException w:name="List Table 6 Colorful Accent 2" w:uiPriority="51"/>
-    <w:lsdException w:name="List Table 7 Colorful Accent 2" w:uiPriority="52"/>
-    <w:lsdException w:name="List Table 1 Light Accent 3" w:uiPriority="46"/>
-    <w:lsdException w:name="List Table 2 Accent 3" w:uiPriority="47"/>
-    <w:lsdException w:name="List Table 3 Accent 3" w:uiPriority="48"/>
-    <w:lsdException w:name="List Table 4 Accent 3" w:uiPriority="49"/>
-    <w:lsdException w:name="List Table 5 Dark Accent 3" w:uiPriority="50"/>
-    <w:lsdException w:name="List Table 6 Colorful Accent 3" w:uiPriority="51"/>
-    <w:lsdException w:name="List Table 7 Colorful Accent 3" w:uiPriority="52"/>
-    <w:lsdException w:name="List Table 1 Light Accent 4" w:uiPriority="46"/>
-    <w:lsdException w:name="List Table 2 Accent 4" w:uiPriority="47"/>
-    <w:lsdException w:name="List Table 3 Accent 4" w:uiPriority="48"/>
-    <w:lsdException w:name="List Table 4 Accent 4" w:uiPriority="49"/>
-    <w:lsdException w:name="List Table 5 Dark Accent 4" w:uiPriority="50"/>
-    <w:lsdException w:name="List Table 6 Colorful Accent 4" w:uiPriority="51"/>
-    <w:lsdException w:name="List Table 7 Colorful Accent 4" w:uiPriority="52"/>
-    <w:lsdException w:name="List Table 1 Light Accent 5" w:uiPriority="46"/>
-    <w:lsdException w:name="List Table 2 Accent 5" w:uiPriority="47"/>
-    <w:lsdException w:name="List Table 3 Accent 5" w:uiPriority="48"/>
-    <w:lsdException w:name="List Table 4 Accent 5" w:uiPriority="49"/>
-    <w:lsdException w:name="List Table 5 Dark Accent 5" w:uiPriority="50"/>
-    <w:lsdException w:name="List Table 6 Colorful Accent 5" w:uiPriority="51"/>
-    <w:lsdException w:name="List Table 7 Colorful Accent 5" w:uiPriority="52"/>
-    <w:lsdException w:name="List Table 1 Light Accent 6" w:uiPriority="46"/>
-    <w:lsdException w:name="List Table 2 Accent 6" w:uiPriority="47"/>
-    <w:lsdException w:name="List Table 3 Accent 6" w:uiPriority="48"/>
-    <w:lsdException w:name="List Table 4 Accent 6" w:uiPriority="49"/>
-    <w:lsdException w:name="List Table 5 Dark Accent 6" w:uiPriority="50"/>
-    <w:lsdException w:name="List Table 6 Colorful Accent 6" w:uiPriority="51"/>
-    <w:lsdException w:name="List Table 7 Colorful Accent 6" w:uiPriority="52"/>
+  <w:latentStyles w:defLockedState="0" w:defUIPriority="99" w:defSemiHidden="1" w:defUnhideWhenUsed="1" w:defQFormat="0" w:count="267">
+    <w:lsdException w:name="Normal" w:semiHidden="0" w:uiPriority="0" w:unhideWhenUsed="0" w:qFormat="1"/>
+    <w:lsdException w:name="heading 1" w:semiHidden="0" w:uiPriority="9" w:unhideWhenUsed="0" w:qFormat="1"/>
+    <w:lsdException w:name="heading 2" w:uiPriority="9" w:qFormat="1"/>
+    <w:lsdException w:name="heading 3" w:uiPriority="9" w:qFormat="1"/>
+    <w:lsdException w:name="heading 4" w:uiPriority="9" w:qFormat="1"/>
+    <w:lsdException w:name="heading 5" w:uiPriority="9" w:qFormat="1"/>
+    <w:lsdException w:name="heading 6" w:uiPriority="9" w:qFormat="1"/>
+    <w:lsdException w:name="heading 7" w:uiPriority="9" w:qFormat="1"/>
+    <w:lsdException w:name="heading 8" w:uiPriority="9" w:qFormat="1"/>
+    <w:lsdException w:name="heading 9" w:uiPriority="9" w:qFormat="1"/>
+    <w:lsdException w:name="toc 1" w:uiPriority="39"/>
+    <w:lsdException w:name="toc 2" w:uiPriority="39"/>
+    <w:lsdException w:name="toc 3" w:uiPriority="39"/>
+    <w:lsdException w:name="toc 4" w:uiPriority="39"/>
+    <w:lsdException w:name="toc 5" w:uiPriority="39"/>
+    <w:lsdException w:name="toc 6" w:uiPriority="39"/>
+    <w:lsdException w:name="toc 7" w:uiPriority="39"/>
+    <w:lsdException w:name="toc 8" w:uiPriority="39"/>
+    <w:lsdException w:name="toc 9" w:uiPriority="39"/>
+    <w:lsdException w:name="caption" w:uiPriority="35" w:qFormat="1"/>
+    <w:lsdException w:name="Title" w:semiHidden="0" w:uiPriority="10" w:unhideWhenUsed="0" w:qFormat="1"/>
+    <w:lsdException w:name="Default Paragraph Font" w:uiPriority="1"/>
+    <w:lsdException w:name="Subtitle" w:semiHidden="0" w:uiPriority="11" w:unhideWhenUsed="0" w:qFormat="1"/>
+    <w:lsdException w:name="Strong" w:semiHidden="0" w:uiPriority="22" w:unhideWhenUsed="0" w:qFormat="1"/>
+    <w:lsdException w:name="Emphasis" w:semiHidden="0" w:uiPriority="20" w:unhideWhenUsed="0" w:qFormat="1"/>
+    <w:lsdException w:name="Table Grid" w:semiHidden="0" w:uiPriority="39" w:unhideWhenUsed="0"/>
+    <w:lsdException w:name="Placeholder Text" w:unhideWhenUsed="0"/>
+    <w:lsdException w:name="No Spacing" w:semiHidden="0" w:uiPriority="1" w:unhideWhenUsed="0" w:qFormat="1"/>
+    <w:lsdException w:name="Light Shading" w:semiHidden="0" w:uiPriority="60" w:unhideWhenUsed="0"/>
+    <w:lsdException w:name="Light List" w:semiHidden="0" w:uiPriority="61" w:unhideWhenUsed="0"/>
+    <w:lsdException w:name="Light Grid" w:semiHidden="0" w:uiPriority="62" w:unhideWhenUsed="0"/>
+    <w:lsdException w:name="Medium Shading 1" w:semiHidden="0" w:uiPriority="63" w:unhideWhenUsed="0"/>
+    <w:lsdException w:name="Medium Shading 2" w:semiHidden="0" w:uiPriority="64" w:unhideWhenUsed="0"/>
+    <w:lsdException w:name="Medium List 1" w:semiHidden="0" w:uiPriority="65" w:unhideWhenUsed="0"/>
+    <w:lsdException w:name="Medium List 2" w:semiHidden="0" w:uiPriority="66" w:unhideWhenUsed="0"/>
+    <w:lsdException w:name="Medium Grid 1" w:semiHidden="0" w:uiPriority="67" w:unhideWhenUsed="0"/>
+    <w:lsdException w:name="Medium Grid 2" w:semiHidden="0" w:uiPriority="68" w:unhideWhenUsed="0"/>
+    <w:lsdException w:name="Medium Grid 3" w:semiHidden="0" w:uiPriority="69" w:unhideWhenUsed="0"/>
+    <w:lsdException w:name="Dark List" w:semiHidden="0" w:uiPriority="70" w:unhideWhenUsed="0"/>
+    <w:lsdException w:name="Colorful Shading" w:semiHidden="0" w:uiPriority="71" w:unhideWhenUsed="0"/>
+    <w:lsdException w:name="Colorful List" w:semiHidden="0" w:uiPriority="72" w:unhideWhenUsed="0"/>
+    <w:lsdException w:name="Colorful Grid" w:semiHidden="0" w:uiPriority="73" w:unhideWhenUsed="0"/>
+    <w:lsdException w:name="Light Shading Accent 1" w:semiHidden="0" w:uiPriority="60" w:unhideWhenUsed="0"/>
+    <w:lsdException w:name="Light List Accent 1" w:semiHidden="0" w:uiPriority="61" w:unhideWhenUsed="0"/>
+    <w:lsdException w:name="Light Grid Accent 1" w:semiHidden="0" w:uiPriority="62" w:unhideWhenUsed="0"/>
+    <w:lsdException w:name="Medium Shading 1 Accent 1" w:semiHidden="0" w:uiPriority="63" w:unhideWhenUsed="0"/>
+    <w:lsdException w:name="Medium Shading 2 Accent 1" w:semiHidden="0" w:uiPriority="64" w:unhideWhenUsed="0"/>
+    <w:lsdException w:name="Medium List 1 Accent 1" w:semiHidden="0" w:uiPriority="65" w:unhideWhenUsed="0"/>
+    <w:lsdException w:name="Revision" w:unhideWhenUsed="0"/>
+    <w:lsdException w:name="List Paragraph" w:semiHidden="0" w:uiPriority="34" w:unhideWhenUsed="0" w:qFormat="1"/>
+    <w:lsdException w:name="Quote" w:semiHidden="0" w:uiPriority="29" w:unhideWhenUsed="0" w:qFormat="1"/>
+    <w:lsdException w:name="Intense Quote" w:semiHidden="0" w:uiPriority="30" w:unhideWhenUsed="0" w:qFormat="1"/>
+    <w:lsdException w:name="Medium List 2 Accent 1" w:semiHidden="0" w:uiPriority="66" w:unhideWhenUsed="0"/>
+    <w:lsdException w:name="Medium Grid 1 Accent 1" w:semiHidden="0" w:uiPriority="67" w:unhideWhenUsed="0"/>
+    <w:lsdException w:name="Medium Grid 2 Accent 1" w:semiHidden="0" w:uiPriority="68" w:unhideWhenUsed="0"/>
+    <w:lsdException w:name="Medium Grid 3 Accent 1" w:semiHidden="0" w:uiPriority="69" w:unhideWhenUsed="0"/>
+    <w:lsdException w:name="Dark List Accent 1" w:semiHidden="0" w:uiPriority="70" w:unhideWhenUsed="0"/>
+    <w:lsdException w:name="Colorful Shading Accent 1" w:semiHidden="0" w:uiPriority="71" w:unhideWhenUsed="0"/>
+    <w:lsdException w:name="Colorful List Accent 1" w:semiHidden="0" w:uiPriority="72" w:unhideWhenUsed="0"/>
+    <w:lsdException w:name="Colorful Grid Accent 1" w:semiHidden="0" w:uiPriority="73" w:unhideWhenUsed="0"/>
+    <w:lsdException w:name="Light Shading Accent 2" w:semiHidden="0" w:uiPriority="60" w:unhideWhenUsed="0"/>
+    <w:lsdException w:name="Light List Accent 2" w:semiHidden="0" w:uiPriority="61" w:unhideWhenUsed="0"/>
+    <w:lsdException w:name="Light Grid Accent 2" w:semiHidden="0" w:uiPriority="62" w:unhideWhenUsed="0"/>
+    <w:lsdException w:name="Medium Shading 1 Accent 2" w:semiHidden="0" w:uiPriority="63" w:unhideWhenUsed="0"/>
+    <w:lsdException w:name="Medium Shading 2 Accent 2" w:semiHidden="0" w:uiPriority="64" w:unhideWhenUsed="0"/>
+    <w:lsdException w:name="Medium List 1 Accent 2" w:semiHidden="0" w:uiPriority="65" w:unhideWhenUsed="0"/>
+    <w:lsdException w:name="Medium List 2 Accent 2" w:semiHidden="0" w:uiPriority="66" w:unhideWhenUsed="0"/>
+    <w:lsdException w:name="Medium Grid 1 Accent 2" w:semiHidden="0" w:uiPriority="67" w:unhideWhenUsed="0"/>
+    <w:lsdException w:name="Medium Grid 2 Accent 2" w:semiHidden="0" w:uiPriority="68" w:unhideWhenUsed="0"/>
+    <w:lsdException w:name="Medium Grid 3 Accent 2" w:semiHidden="0" w:uiPriority="69" w:unhideWhenUsed="0"/>
+    <w:lsdException w:name="Dark List Accent 2" w:semiHidden="0" w:uiPriority="70" w:unhideWhenUsed="0"/>
+    <w:lsdException w:name="Colorful Shading Accent 2" w:semiHidden="0" w:uiPriority="71" w:unhideWhenUsed="0"/>
+    <w:lsdException w:name="Colorful List Accent 2" w:semiHidden="0" w:uiPriority="72" w:unhideWhenUsed="0"/>
+    <w:lsdException w:name="Colorful Grid Accent 2" w:semiHidden="0" w:uiPriority="73" w:unhideWhenUsed="0"/>
+    <w:lsdException w:name="Light Shading Accent 3" w:semiHidden="0" w:uiPriority="60" w:unhideWhenUsed="0"/>
+    <w:lsdException w:name="Light List Accent 3" w:semiHidden="0" w:uiPriority="61" w:unhideWhenUsed="0"/>
+    <w:lsdException w:name="Light Grid Accent 3" w:semiHidden="0" w:uiPriority="62" w:unhideWhenUsed="0"/>
+    <w:lsdException w:name="Medium Shading 1 Accent 3" w:semiHidden="0" w:uiPriority="63" w:unhideWhenUsed="0"/>
+    <w:lsdException w:name="Medium Shading 2 Accent 3" w:semiHidden="0" w:uiPriority="64" w:unhideWhenUsed="0"/>
+    <w:lsdException w:name="Medium List 1 Accent 3" w:semiHidden="0" w:uiPriority="65" w:unhideWhenUsed="0"/>
+    <w:lsdException w:name="Medium List 2 Accent 3" w:semiHidden="0" w:uiPriority="66" w:unhideWhenUsed="0"/>
+    <w:lsdException w:name="Medium Grid 1 Accent 3" w:semiHidden="0" w:uiPriority="67" w:unhideWhenUsed="0"/>
+    <w:lsdException w:name="Medium Grid 2 Accent 3" w:semiHidden="0" w:uiPriority="68" w:unhideWhenUsed="0"/>
+    <w:lsdException w:name="Medium Grid 3 Accent 3" w:semiHidden="0" w:uiPriority="69" w:unhideWhenUsed="0"/>
+    <w:lsdException w:name="Dark List Accent 3" w:semiHidden="0" w:uiPriority="70" w:unhideWhenUsed="0"/>
+    <w:lsdException w:name="Colorful Shading Accent 3" w:semiHidden="0" w:uiPriority="71" w:unhideWhenUsed="0"/>
+    <w:lsdException w:name="Colorful List Accent 3" w:semiHidden="0" w:uiPriority="72" w:unhideWhenUsed="0"/>
+    <w:lsdException w:name="Colorful Grid Accent 3" w:semiHidden="0" w:uiPriority="73" w:unhideWhenUsed="0"/>
+    <w:lsdException w:name="Light Shading Accent 4" w:semiHidden="0" w:uiPriority="60" w:unhideWhenUsed="0"/>
+    <w:lsdException w:name="Light List Accent 4" w:semiHidden="0" w:uiPriority="61" w:unhideWhenUsed="0"/>
+    <w:lsdException w:name="Light Grid Accent 4" w:semiHidden="0" w:uiPriority="62" w:unhideWhenUsed="0"/>
+    <w:lsdException w:name="Medium Shading 1 Accent 4" w:semiHidden="0" w:uiPriority="63" w:unhideWhenUsed="0"/>
+    <w:lsdException w:name="Medium Shading 2 Accent 4" w:semiHidden="0" w:uiPriority="64" w:unhideWhenUsed="0"/>
+    <w:lsdException w:name="Medium List 1 Accent 4" w:semiHidden="0" w:uiPriority="65" w:unhideWhenUsed="0"/>
+    <w:lsdException w:name="Medium List 2 Accent 4" w:semiHidden="0" w:uiPriority="66" w:unhideWhenUsed="0"/>
+    <w:lsdException w:name="Medium Grid 1 Accent 4" w:semiHidden="0" w:uiPriority="67" w:unhideWhenUsed="0"/>
+    <w:lsdException w:name="Medium Grid 2 Accent 4" w:semiHidden="0" w:uiPriority="68" w:unhideWhenUsed="0"/>
+    <w:lsdException w:name="Medium Grid 3 Accent 4" w:semiHidden="0" w:uiPriority="69" w:unhideWhenUsed="0"/>
+    <w:lsdException w:name="Dark List Accent 4" w:semiHidden="0" w:uiPriority="70" w:unhideWhenUsed="0"/>
+    <w:lsdException w:name="Colorful Shading Accent 4" w:semiHidden="0" w:uiPriority="71" w:unhideWhenUsed="0"/>
+    <w:lsdException w:name="Colorful List Accent 4" w:semiHidden="0" w:uiPriority="72" w:unhideWhenUsed="0"/>
+    <w:lsdException w:name="Colorful Grid Accent 4" w:semiHidden="0" w:uiPriority="73" w:unhideWhenUsed="0"/>
+    <w:lsdException w:name="Light Shading Accent 5" w:semiHidden="0" w:uiPriority="60" w:unhideWhenUsed="0"/>
+    <w:lsdException w:name="Light List Accent 5" w:semiHidden="0" w:uiPriority="61" w:unhideWhenUsed="0"/>
+    <w:lsdException w:name="Light Grid Accent 5" w:semiHidden="0" w:uiPriority="62" w:unhideWhenUsed="0"/>
+    <w:lsdException w:name="Medium Shading 1 Accent 5" w:semiHidden="0" w:uiPriority="63" w:unhideWhenUsed="0"/>
+    <w:lsdException w:name="Medium Shading 2 Accent 5" w:semiHidden="0" w:uiPriority="64" w:unhideWhenUsed="0"/>
+    <w:lsdException w:name="Medium List 1 Accent 5" w:semiHidden="0" w:uiPriority="65" w:unhideWhenUsed="0"/>
+    <w:lsdException w:name="Medium List 2 Accent 5" w:semiHidden="0" w:uiPriority="66" w:unhideWhenUsed="0"/>
+    <w:lsdException w:name="Medium Grid 1 Accent 5" w:semiHidden="0" w:uiPriority="67" w:unhideWhenUsed="0"/>
+    <w:lsdException w:name="Medium Grid 2 Accent 5" w:semiHidden="0" w:uiPriority="68" w:unhideWhenUsed="0"/>
+    <w:lsdException w:name="Medium Grid 3 Accent 5" w:semiHidden="0" w:uiPriority="69" w:unhideWhenUsed="0"/>
+    <w:lsdException w:name="Dark List Accent 5" w:semiHidden="0" w:uiPriority="70" w:unhideWhenUsed="0"/>
+    <w:lsdException w:name="Colorful Shading Accent 5" w:semiHidden="0" w:uiPriority="71" w:unhideWhenUsed="0"/>
+    <w:lsdException w:name="Colorful List Accent 5" w:semiHidden="0" w:uiPriority="72" w:unhideWhenUsed="0"/>
+    <w:lsdException w:name="Colorful Grid Accent 5" w:semiHidden="0" w:uiPriority="73" w:unhideWhenUsed="0"/>
+    <w:lsdException w:name="Light Shading Accent 6" w:semiHidden="0" w:uiPriority="60" w:unhideWhenUsed="0"/>
+    <w:lsdException w:name="Light List Accent 6" w:semiHidden="0" w:uiPriority="61" w:unhideWhenUsed="0"/>
+    <w:lsdException w:name="Light Grid Accent 6" w:semiHidden="0" w:uiPriority="62" w:unhideWhenUsed="0"/>
+    <w:lsdException w:name="Medium Shading 1 Accent 6" w:semiHidden="0" w:uiPriority="63" w:unhideWhenUsed="0"/>
+    <w:lsdException w:name="Medium Shading 2 Accent 6" w:semiHidden="0" w:uiPriority="64" w:unhideWhenUsed="0"/>
+    <w:lsdException w:name="Medium List 1 Accent 6" w:semiHidden="0" w:uiPriority="65" w:unhideWhenUsed="0"/>
+    <w:lsdException w:name="Medium List 2 Accent 6" w:semiHidden="0" w:uiPriority="66" w:unhideWhenUsed="0"/>
+    <w:lsdException w:name="Medium Grid 1 Accent 6" w:semiHidden="0" w:uiPriority="67" w:unhideWhenUsed="0"/>
+    <w:lsdException w:name="Medium Grid 2 Accent 6" w:semiHidden="0" w:uiPriority="68" w:unhideWhenUsed="0"/>
+    <w:lsdException w:name="Medium Grid 3 Accent 6" w:semiHidden="0" w:uiPriority="69" w:unhideWhenUsed="0"/>
+    <w:lsdException w:name="Dark List Accent 6" w:semiHidden="0" w:uiPriority="70" w:unhideWhenUsed="0"/>
+    <w:lsdException w:name="Colorful Shading Accent 6" w:semiHidden="0" w:uiPriority="71" w:unhideWhenUsed="0"/>
+    <w:lsdException w:name="Colorful List Accent 6" w:semiHidden="0" w:uiPriority="72" w:unhideWhenUsed="0"/>
+    <w:lsdException w:name="Colorful Grid Accent 6" w:semiHidden="0" w:uiPriority="73" w:unhideWhenUsed="0"/>
+    <w:lsdException w:name="Subtle Emphasis" w:semiHidden="0" w:uiPriority="19" w:unhideWhenUsed="0" w:qFormat="1"/>
+    <w:lsdException w:name="Intense Emphasis" w:semiHidden="0" w:uiPriority="21" w:unhideWhenUsed="0" w:qFormat="1"/>
+    <w:lsdException w:name="Subtle Reference" w:semiHidden="0" w:uiPriority="31" w:unhideWhenUsed="0" w:qFormat="1"/>
+    <w:lsdException w:name="Intense Reference" w:semiHidden="0" w:uiPriority="32" w:unhideWhenUsed="0" w:qFormat="1"/>
+    <w:lsdException w:name="Book Title" w:semiHidden="0" w:uiPriority="33" w:unhideWhenUsed="0" w:qFormat="1"/>
+    <w:lsdException w:name="Bibliography" w:uiPriority="37"/>
+    <w:lsdException w:name="TOC Heading" w:uiPriority="39" w:qFormat="1"/>
   </w:latentStyles>
   <w:style w:type="paragraph" w:default="1" w:styleId="Normal">
     <w:name w:val="Normal"/>
@@ -3381,6 +3522,390 @@
       <w:szCs w:val="26"/>
     </w:rPr>
   </w:style>
+  <w:style w:type="paragraph" w:styleId="Textodeglobo">
+    <w:name w:val="Balloon Text"/>
+    <w:basedOn w:val="Normal"/>
+    <w:link w:val="TextodegloboCar"/>
+    <w:uiPriority w:val="99"/>
+    <w:semiHidden/>
+    <w:unhideWhenUsed/>
+    <w:rsid w:val="00AF39DC"/>
+    <w:pPr>
+      <w:spacing w:after="0" w:line="240" w:lineRule="auto"/>
+    </w:pPr>
+    <w:rPr>
+      <w:rFonts w:ascii="Tahoma" w:hAnsi="Tahoma" w:cs="Tahoma"/>
+      <w:sz w:val="16"/>
+      <w:szCs w:val="16"/>
+    </w:rPr>
+  </w:style>
+  <w:style w:type="character" w:customStyle="1" w:styleId="TextodegloboCar">
+    <w:name w:val="Texto de globo Car"/>
+    <w:basedOn w:val="Fuentedeprrafopredeter"/>
+    <w:link w:val="Textodeglobo"/>
+    <w:uiPriority w:val="99"/>
+    <w:semiHidden/>
+    <w:rsid w:val="00AF39DC"/>
+    <w:rPr>
+      <w:rFonts w:ascii="Tahoma" w:hAnsi="Tahoma" w:cs="Tahoma"/>
+      <w:sz w:val="16"/>
+      <w:szCs w:val="16"/>
+    </w:rPr>
+  </w:style>
+  <w:style w:type="character" w:styleId="Textoennegrita">
+    <w:name w:val="Strong"/>
+    <w:basedOn w:val="Fuentedeprrafopredeter"/>
+    <w:uiPriority w:val="22"/>
+    <w:qFormat/>
+    <w:rsid w:val="00E05158"/>
+    <w:rPr>
+      <w:b/>
+      <w:bCs/>
+    </w:rPr>
+  </w:style>
+</w:styles>
+</file>
+
+<file path=word/stylesWithEffects.xml><?xml version="1.0" encoding="utf-8"?>
+<w:styles xmlns:wpc="http://schemas.microsoft.com/office/word/2010/wordprocessingCanvas" xmlns:mc="http://schemas.openxmlformats.org/markup-compatibility/2006" xmlns:o="urn:schemas-microsoft-com:office:office" xmlns:r="http://schemas.openxmlformats.org/officeDocument/2006/relationships" xmlns:m="http://schemas.openxmlformats.org/officeDocument/2006/math" xmlns:v="urn:schemas-microsoft-com:vml" xmlns:wp14="http://schemas.microsoft.com/office/word/2010/wordprocessingDrawing" xmlns:wp="http://schemas.openxmlformats.org/drawingml/2006/wordprocessingDrawing" xmlns:w10="urn:schemas-microsoft-com:office:word" xmlns:w="http://schemas.openxmlformats.org/wordprocessingml/2006/main" xmlns:w14="http://schemas.microsoft.com/office/word/2010/wordml" xmlns:wpg="http://schemas.microsoft.com/office/word/2010/wordprocessingGroup" xmlns:wpi="http://schemas.microsoft.com/office/word/2010/wordprocessingInk" xmlns:wne="http://schemas.microsoft.com/office/word/2006/wordml" xmlns:wps="http://schemas.microsoft.com/office/word/2010/wordprocessingShape" mc:Ignorable="w14 wp14">
+  <w:docDefaults>
+    <w:rPrDefault>
+      <w:rPr>
+        <w:rFonts w:asciiTheme="minorHAnsi" w:eastAsiaTheme="minorHAnsi" w:hAnsiTheme="minorHAnsi" w:cstheme="minorBidi"/>
+        <w:sz w:val="22"/>
+        <w:szCs w:val="22"/>
+        <w:lang w:val="es-AR" w:eastAsia="en-US" w:bidi="ar-SA"/>
+      </w:rPr>
+    </w:rPrDefault>
+    <w:pPrDefault>
+      <w:pPr>
+        <w:spacing w:after="160" w:line="259" w:lineRule="auto"/>
+      </w:pPr>
+    </w:pPrDefault>
+  </w:docDefaults>
+  <w:latentStyles w:defLockedState="0" w:defUIPriority="99" w:defSemiHidden="1" w:defUnhideWhenUsed="1" w:defQFormat="0" w:count="267">
+    <w:lsdException w:name="Normal" w:semiHidden="0" w:uiPriority="0" w:unhideWhenUsed="0" w:qFormat="1"/>
+    <w:lsdException w:name="heading 1" w:semiHidden="0" w:uiPriority="9" w:unhideWhenUsed="0" w:qFormat="1"/>
+    <w:lsdException w:name="heading 2" w:uiPriority="9" w:qFormat="1"/>
+    <w:lsdException w:name="heading 3" w:uiPriority="9" w:qFormat="1"/>
+    <w:lsdException w:name="heading 4" w:uiPriority="9" w:qFormat="1"/>
+    <w:lsdException w:name="heading 5" w:uiPriority="9" w:qFormat="1"/>
+    <w:lsdException w:name="heading 6" w:uiPriority="9" w:qFormat="1"/>
+    <w:lsdException w:name="heading 7" w:uiPriority="9" w:qFormat="1"/>
+    <w:lsdException w:name="heading 8" w:uiPriority="9" w:qFormat="1"/>
+    <w:lsdException w:name="heading 9" w:uiPriority="9" w:qFormat="1"/>
+    <w:lsdException w:name="toc 1" w:uiPriority="39"/>
+    <w:lsdException w:name="toc 2" w:uiPriority="39"/>
+    <w:lsdException w:name="toc 3" w:uiPriority="39"/>
+    <w:lsdException w:name="toc 4" w:uiPriority="39"/>
+    <w:lsdException w:name="toc 5" w:uiPriority="39"/>
+    <w:lsdException w:name="toc 6" w:uiPriority="39"/>
+    <w:lsdException w:name="toc 7" w:uiPriority="39"/>
+    <w:lsdException w:name="toc 8" w:uiPriority="39"/>
+    <w:lsdException w:name="toc 9" w:uiPriority="39"/>
+    <w:lsdException w:name="caption" w:uiPriority="35" w:qFormat="1"/>
+    <w:lsdException w:name="Title" w:semiHidden="0" w:uiPriority="10" w:unhideWhenUsed="0" w:qFormat="1"/>
+    <w:lsdException w:name="Default Paragraph Font" w:uiPriority="1"/>
+    <w:lsdException w:name="Subtitle" w:semiHidden="0" w:uiPriority="11" w:unhideWhenUsed="0" w:qFormat="1"/>
+    <w:lsdException w:name="Strong" w:semiHidden="0" w:uiPriority="22" w:unhideWhenUsed="0" w:qFormat="1"/>
+    <w:lsdException w:name="Emphasis" w:semiHidden="0" w:uiPriority="20" w:unhideWhenUsed="0" w:qFormat="1"/>
+    <w:lsdException w:name="Table Grid" w:semiHidden="0" w:uiPriority="39" w:unhideWhenUsed="0"/>
+    <w:lsdException w:name="Placeholder Text" w:unhideWhenUsed="0"/>
+    <w:lsdException w:name="No Spacing" w:semiHidden="0" w:uiPriority="1" w:unhideWhenUsed="0" w:qFormat="1"/>
+    <w:lsdException w:name="Light Shading" w:semiHidden="0" w:uiPriority="60" w:unhideWhenUsed="0"/>
+    <w:lsdException w:name="Light List" w:semiHidden="0" w:uiPriority="61" w:unhideWhenUsed="0"/>
+    <w:lsdException w:name="Light Grid" w:semiHidden="0" w:uiPriority="62" w:unhideWhenUsed="0"/>
+    <w:lsdException w:name="Medium Shading 1" w:semiHidden="0" w:uiPriority="63" w:unhideWhenUsed="0"/>
+    <w:lsdException w:name="Medium Shading 2" w:semiHidden="0" w:uiPriority="64" w:unhideWhenUsed="0"/>
+    <w:lsdException w:name="Medium List 1" w:semiHidden="0" w:uiPriority="65" w:unhideWhenUsed="0"/>
+    <w:lsdException w:name="Medium List 2" w:semiHidden="0" w:uiPriority="66" w:unhideWhenUsed="0"/>
+    <w:lsdException w:name="Medium Grid 1" w:semiHidden="0" w:uiPriority="67" w:unhideWhenUsed="0"/>
+    <w:lsdException w:name="Medium Grid 2" w:semiHidden="0" w:uiPriority="68" w:unhideWhenUsed="0"/>
+    <w:lsdException w:name="Medium Grid 3" w:semiHidden="0" w:uiPriority="69" w:unhideWhenUsed="0"/>
+    <w:lsdException w:name="Dark List" w:semiHidden="0" w:uiPriority="70" w:unhideWhenUsed="0"/>
+    <w:lsdException w:name="Colorful Shading" w:semiHidden="0" w:uiPriority="71" w:unhideWhenUsed="0"/>
+    <w:lsdException w:name="Colorful List" w:semiHidden="0" w:uiPriority="72" w:unhideWhenUsed="0"/>
+    <w:lsdException w:name="Colorful Grid" w:semiHidden="0" w:uiPriority="73" w:unhideWhenUsed="0"/>
+    <w:lsdException w:name="Light Shading Accent 1" w:semiHidden="0" w:uiPriority="60" w:unhideWhenUsed="0"/>
+    <w:lsdException w:name="Light List Accent 1" w:semiHidden="0" w:uiPriority="61" w:unhideWhenUsed="0"/>
+    <w:lsdException w:name="Light Grid Accent 1" w:semiHidden="0" w:uiPriority="62" w:unhideWhenUsed="0"/>
+    <w:lsdException w:name="Medium Shading 1 Accent 1" w:semiHidden="0" w:uiPriority="63" w:unhideWhenUsed="0"/>
+    <w:lsdException w:name="Medium Shading 2 Accent 1" w:semiHidden="0" w:uiPriority="64" w:unhideWhenUsed="0"/>
+    <w:lsdException w:name="Medium List 1 Accent 1" w:semiHidden="0" w:uiPriority="65" w:unhideWhenUsed="0"/>
+    <w:lsdException w:name="Revision" w:unhideWhenUsed="0"/>
+    <w:lsdException w:name="List Paragraph" w:semiHidden="0" w:uiPriority="34" w:unhideWhenUsed="0" w:qFormat="1"/>
+    <w:lsdException w:name="Quote" w:semiHidden="0" w:uiPriority="29" w:unhideWhenUsed="0" w:qFormat="1"/>
+    <w:lsdException w:name="Intense Quote" w:semiHidden="0" w:uiPriority="30" w:unhideWhenUsed="0" w:qFormat="1"/>
+    <w:lsdException w:name="Medium List 2 Accent 1" w:semiHidden="0" w:uiPriority="66" w:unhideWhenUsed="0"/>
+    <w:lsdException w:name="Medium Grid 1 Accent 1" w:semiHidden="0" w:uiPriority="67" w:unhideWhenUsed="0"/>
+    <w:lsdException w:name="Medium Grid 2 Accent 1" w:semiHidden="0" w:uiPriority="68" w:unhideWhenUsed="0"/>
+    <w:lsdException w:name="Medium Grid 3 Accent 1" w:semiHidden="0" w:uiPriority="69" w:unhideWhenUsed="0"/>
+    <w:lsdException w:name="Dark List Accent 1" w:semiHidden="0" w:uiPriority="70" w:unhideWhenUsed="0"/>
+    <w:lsdException w:name="Colorful Shading Accent 1" w:semiHidden="0" w:uiPriority="71" w:unhideWhenUsed="0"/>
+    <w:lsdException w:name="Colorful List Accent 1" w:semiHidden="0" w:uiPriority="72" w:unhideWhenUsed="0"/>
+    <w:lsdException w:name="Colorful Grid Accent 1" w:semiHidden="0" w:uiPriority="73" w:unhideWhenUsed="0"/>
+    <w:lsdException w:name="Light Shading Accent 2" w:semiHidden="0" w:uiPriority="60" w:unhideWhenUsed="0"/>
+    <w:lsdException w:name="Light List Accent 2" w:semiHidden="0" w:uiPriority="61" w:unhideWhenUsed="0"/>
+    <w:lsdException w:name="Light Grid Accent 2" w:semiHidden="0" w:uiPriority="62" w:unhideWhenUsed="0"/>
+    <w:lsdException w:name="Medium Shading 1 Accent 2" w:semiHidden="0" w:uiPriority="63" w:unhideWhenUsed="0"/>
+    <w:lsdException w:name="Medium Shading 2 Accent 2" w:semiHidden="0" w:uiPriority="64" w:unhideWhenUsed="0"/>
+    <w:lsdException w:name="Medium List 1 Accent 2" w:semiHidden="0" w:uiPriority="65" w:unhideWhenUsed="0"/>
+    <w:lsdException w:name="Medium List 2 Accent 2" w:semiHidden="0" w:uiPriority="66" w:unhideWhenUsed="0"/>
+    <w:lsdException w:name="Medium Grid 1 Accent 2" w:semiHidden="0" w:uiPriority="67" w:unhideWhenUsed="0"/>
+    <w:lsdException w:name="Medium Grid 2 Accent 2" w:semiHidden="0" w:uiPriority="68" w:unhideWhenUsed="0"/>
+    <w:lsdException w:name="Medium Grid 3 Accent 2" w:semiHidden="0" w:uiPriority="69" w:unhideWhenUsed="0"/>
+    <w:lsdException w:name="Dark List Accent 2" w:semiHidden="0" w:uiPriority="70" w:unhideWhenUsed="0"/>
+    <w:lsdException w:name="Colorful Shading Accent 2" w:semiHidden="0" w:uiPriority="71" w:unhideWhenUsed="0"/>
+    <w:lsdException w:name="Colorful List Accent 2" w:semiHidden="0" w:uiPriority="72" w:unhideWhenUsed="0"/>
+    <w:lsdException w:name="Colorful Grid Accent 2" w:semiHidden="0" w:uiPriority="73" w:unhideWhenUsed="0"/>
+    <w:lsdException w:name="Light Shading Accent 3" w:semiHidden="0" w:uiPriority="60" w:unhideWhenUsed="0"/>
+    <w:lsdException w:name="Light List Accent 3" w:semiHidden="0" w:uiPriority="61" w:unhideWhenUsed="0"/>
+    <w:lsdException w:name="Light Grid Accent 3" w:semiHidden="0" w:uiPriority="62" w:unhideWhenUsed="0"/>
+    <w:lsdException w:name="Medium Shading 1 Accent 3" w:semiHidden="0" w:uiPriority="63" w:unhideWhenUsed="0"/>
+    <w:lsdException w:name="Medium Shading 2 Accent 3" w:semiHidden="0" w:uiPriority="64" w:unhideWhenUsed="0"/>
+    <w:lsdException w:name="Medium List 1 Accent 3" w:semiHidden="0" w:uiPriority="65" w:unhideWhenUsed="0"/>
+    <w:lsdException w:name="Medium List 2 Accent 3" w:semiHidden="0" w:uiPriority="66" w:unhideWhenUsed="0"/>
+    <w:lsdException w:name="Medium Grid 1 Accent 3" w:semiHidden="0" w:uiPriority="67" w:unhideWhenUsed="0"/>
+    <w:lsdException w:name="Medium Grid 2 Accent 3" w:semiHidden="0" w:uiPriority="68" w:unhideWhenUsed="0"/>
+    <w:lsdException w:name="Medium Grid 3 Accent 3" w:semiHidden="0" w:uiPriority="69" w:unhideWhenUsed="0"/>
+    <w:lsdException w:name="Dark List Accent 3" w:semiHidden="0" w:uiPriority="70" w:unhideWhenUsed="0"/>
+    <w:lsdException w:name="Colorful Shading Accent 3" w:semiHidden="0" w:uiPriority="71" w:unhideWhenUsed="0"/>
+    <w:lsdException w:name="Colorful List Accent 3" w:semiHidden="0" w:uiPriority="72" w:unhideWhenUsed="0"/>
+    <w:lsdException w:name="Colorful Grid Accent 3" w:semiHidden="0" w:uiPriority="73" w:unhideWhenUsed="0"/>
+    <w:lsdException w:name="Light Shading Accent 4" w:semiHidden="0" w:uiPriority="60" w:unhideWhenUsed="0"/>
+    <w:lsdException w:name="Light List Accent 4" w:semiHidden="0" w:uiPriority="61" w:unhideWhenUsed="0"/>
+    <w:lsdException w:name="Light Grid Accent 4" w:semiHidden="0" w:uiPriority="62" w:unhideWhenUsed="0"/>
+    <w:lsdException w:name="Medium Shading 1 Accent 4" w:semiHidden="0" w:uiPriority="63" w:unhideWhenUsed="0"/>
+    <w:lsdException w:name="Medium Shading 2 Accent 4" w:semiHidden="0" w:uiPriority="64" w:unhideWhenUsed="0"/>
+    <w:lsdException w:name="Medium List 1 Accent 4" w:semiHidden="0" w:uiPriority="65" w:unhideWhenUsed="0"/>
+    <w:lsdException w:name="Medium List 2 Accent 4" w:semiHidden="0" w:uiPriority="66" w:unhideWhenUsed="0"/>
+    <w:lsdException w:name="Medium Grid 1 Accent 4" w:semiHidden="0" w:uiPriority="67" w:unhideWhenUsed="0"/>
+    <w:lsdException w:name="Medium Grid 2 Accent 4" w:semiHidden="0" w:uiPriority="68" w:unhideWhenUsed="0"/>
+    <w:lsdException w:name="Medium Grid 3 Accent 4" w:semiHidden="0" w:uiPriority="69" w:unhideWhenUsed="0"/>
+    <w:lsdException w:name="Dark List Accent 4" w:semiHidden="0" w:uiPriority="70" w:unhideWhenUsed="0"/>
+    <w:lsdException w:name="Colorful Shading Accent 4" w:semiHidden="0" w:uiPriority="71" w:unhideWhenUsed="0"/>
+    <w:lsdException w:name="Colorful List Accent 4" w:semiHidden="0" w:uiPriority="72" w:unhideWhenUsed="0"/>
+    <w:lsdException w:name="Colorful Grid Accent 4" w:semiHidden="0" w:uiPriority="73" w:unhideWhenUsed="0"/>
+    <w:lsdException w:name="Light Shading Accent 5" w:semiHidden="0" w:uiPriority="60" w:unhideWhenUsed="0"/>
+    <w:lsdException w:name="Light List Accent 5" w:semiHidden="0" w:uiPriority="61" w:unhideWhenUsed="0"/>
+    <w:lsdException w:name="Light Grid Accent 5" w:semiHidden="0" w:uiPriority="62" w:unhideWhenUsed="0"/>
+    <w:lsdException w:name="Medium Shading 1 Accent 5" w:semiHidden="0" w:uiPriority="63" w:unhideWhenUsed="0"/>
+    <w:lsdException w:name="Medium Shading 2 Accent 5" w:semiHidden="0" w:uiPriority="64" w:unhideWhenUsed="0"/>
+    <w:lsdException w:name="Medium List 1 Accent 5" w:semiHidden="0" w:uiPriority="65" w:unhideWhenUsed="0"/>
+    <w:lsdException w:name="Medium List 2 Accent 5" w:semiHidden="0" w:uiPriority="66" w:unhideWhenUsed="0"/>
+    <w:lsdException w:name="Medium Grid 1 Accent 5" w:semiHidden="0" w:uiPriority="67" w:unhideWhenUsed="0"/>
+    <w:lsdException w:name="Medium Grid 2 Accent 5" w:semiHidden="0" w:uiPriority="68" w:unhideWhenUsed="0"/>
+    <w:lsdException w:name="Medium Grid 3 Accent 5" w:semiHidden="0" w:uiPriority="69" w:unhideWhenUsed="0"/>
+    <w:lsdException w:name="Dark List Accent 5" w:semiHidden="0" w:uiPriority="70" w:unhideWhenUsed="0"/>
+    <w:lsdException w:name="Colorful Shading Accent 5" w:semiHidden="0" w:uiPriority="71" w:unhideWhenUsed="0"/>
+    <w:lsdException w:name="Colorful List Accent 5" w:semiHidden="0" w:uiPriority="72" w:unhideWhenUsed="0"/>
+    <w:lsdException w:name="Colorful Grid Accent 5" w:semiHidden="0" w:uiPriority="73" w:unhideWhenUsed="0"/>
+    <w:lsdException w:name="Light Shading Accent 6" w:semiHidden="0" w:uiPriority="60" w:unhideWhenUsed="0"/>
+    <w:lsdException w:name="Light List Accent 6" w:semiHidden="0" w:uiPriority="61" w:unhideWhenUsed="0"/>
+    <w:lsdException w:name="Light Grid Accent 6" w:semiHidden="0" w:uiPriority="62" w:unhideWhenUsed="0"/>
+    <w:lsdException w:name="Medium Shading 1 Accent 6" w:semiHidden="0" w:uiPriority="63" w:unhideWhenUsed="0"/>
+    <w:lsdException w:name="Medium Shading 2 Accent 6" w:semiHidden="0" w:uiPriority="64" w:unhideWhenUsed="0"/>
+    <w:lsdException w:name="Medium List 1 Accent 6" w:semiHidden="0" w:uiPriority="65" w:unhideWhenUsed="0"/>
+    <w:lsdException w:name="Medium List 2 Accent 6" w:semiHidden="0" w:uiPriority="66" w:unhideWhenUsed="0"/>
+    <w:lsdException w:name="Medium Grid 1 Accent 6" w:semiHidden="0" w:uiPriority="67" w:unhideWhenUsed="0"/>
+    <w:lsdException w:name="Medium Grid 2 Accent 6" w:semiHidden="0" w:uiPriority="68" w:unhideWhenUsed="0"/>
+    <w:lsdException w:name="Medium Grid 3 Accent 6" w:semiHidden="0" w:uiPriority="69" w:unhideWhenUsed="0"/>
+    <w:lsdException w:name="Dark List Accent 6" w:semiHidden="0" w:uiPriority="70" w:unhideWhenUsed="0"/>
+    <w:lsdException w:name="Colorful Shading Accent 6" w:semiHidden="0" w:uiPriority="71" w:unhideWhenUsed="0"/>
+    <w:lsdException w:name="Colorful List Accent 6" w:semiHidden="0" w:uiPriority="72" w:unhideWhenUsed="0"/>
+    <w:lsdException w:name="Colorful Grid Accent 6" w:semiHidden="0" w:uiPriority="73" w:unhideWhenUsed="0"/>
+    <w:lsdException w:name="Subtle Emphasis" w:semiHidden="0" w:uiPriority="19" w:unhideWhenUsed="0" w:qFormat="1"/>
+    <w:lsdException w:name="Intense Emphasis" w:semiHidden="0" w:uiPriority="21" w:unhideWhenUsed="0" w:qFormat="1"/>
+    <w:lsdException w:name="Subtle Reference" w:semiHidden="0" w:uiPriority="31" w:unhideWhenUsed="0" w:qFormat="1"/>
+    <w:lsdException w:name="Intense Reference" w:semiHidden="0" w:uiPriority="32" w:unhideWhenUsed="0" w:qFormat="1"/>
+    <w:lsdException w:name="Book Title" w:semiHidden="0" w:uiPriority="33" w:unhideWhenUsed="0" w:qFormat="1"/>
+    <w:lsdException w:name="Bibliography" w:uiPriority="37"/>
+    <w:lsdException w:name="TOC Heading" w:uiPriority="39" w:qFormat="1"/>
+  </w:latentStyles>
+  <w:style w:type="paragraph" w:default="1" w:styleId="Normal">
+    <w:name w:val="Normal"/>
+    <w:qFormat/>
+  </w:style>
+  <w:style w:type="paragraph" w:styleId="Ttulo1">
+    <w:name w:val="heading 1"/>
+    <w:basedOn w:val="Normal"/>
+    <w:next w:val="Normal"/>
+    <w:link w:val="Ttulo1Car"/>
+    <w:uiPriority w:val="9"/>
+    <w:qFormat/>
+    <w:rsid w:val="00457689"/>
+    <w:pPr>
+      <w:keepNext/>
+      <w:keepLines/>
+      <w:spacing w:before="480" w:after="0" w:line="276" w:lineRule="auto"/>
+      <w:outlineLvl w:val="0"/>
+    </w:pPr>
+    <w:rPr>
+      <w:rFonts w:asciiTheme="majorHAnsi" w:eastAsiaTheme="majorEastAsia" w:hAnsiTheme="majorHAnsi" w:cstheme="majorBidi"/>
+      <w:b/>
+      <w:bCs/>
+      <w:color w:val="2E74B5" w:themeColor="accent1" w:themeShade="BF"/>
+      <w:sz w:val="28"/>
+      <w:szCs w:val="28"/>
+      <w:lang w:val="es-ES"/>
+    </w:rPr>
+  </w:style>
+  <w:style w:type="paragraph" w:styleId="Ttulo2">
+    <w:name w:val="heading 2"/>
+    <w:basedOn w:val="Normal"/>
+    <w:next w:val="Normal"/>
+    <w:link w:val="Ttulo2Car"/>
+    <w:uiPriority w:val="9"/>
+    <w:unhideWhenUsed/>
+    <w:qFormat/>
+    <w:rsid w:val="00910D6B"/>
+    <w:pPr>
+      <w:keepNext/>
+      <w:keepLines/>
+      <w:spacing w:before="40" w:after="0"/>
+      <w:outlineLvl w:val="1"/>
+    </w:pPr>
+    <w:rPr>
+      <w:rFonts w:asciiTheme="majorHAnsi" w:eastAsiaTheme="majorEastAsia" w:hAnsiTheme="majorHAnsi" w:cstheme="majorBidi"/>
+      <w:color w:val="2E74B5" w:themeColor="accent1" w:themeShade="BF"/>
+      <w:sz w:val="26"/>
+      <w:szCs w:val="26"/>
+    </w:rPr>
+  </w:style>
+  <w:style w:type="character" w:default="1" w:styleId="Fuentedeprrafopredeter">
+    <w:name w:val="Default Paragraph Font"/>
+    <w:uiPriority w:val="1"/>
+    <w:semiHidden/>
+    <w:unhideWhenUsed/>
+  </w:style>
+  <w:style w:type="table" w:default="1" w:styleId="Tablanormal">
+    <w:name w:val="Normal Table"/>
+    <w:uiPriority w:val="99"/>
+    <w:semiHidden/>
+    <w:unhideWhenUsed/>
+    <w:tblPr>
+      <w:tblInd w:w="0" w:type="dxa"/>
+      <w:tblCellMar>
+        <w:top w:w="0" w:type="dxa"/>
+        <w:left w:w="108" w:type="dxa"/>
+        <w:bottom w:w="0" w:type="dxa"/>
+        <w:right w:w="108" w:type="dxa"/>
+      </w:tblCellMar>
+    </w:tblPr>
+  </w:style>
+  <w:style w:type="numbering" w:default="1" w:styleId="Sinlista">
+    <w:name w:val="No List"/>
+    <w:uiPriority w:val="99"/>
+    <w:semiHidden/>
+    <w:unhideWhenUsed/>
+  </w:style>
+  <w:style w:type="character" w:styleId="Hipervnculo">
+    <w:name w:val="Hyperlink"/>
+    <w:basedOn w:val="Fuentedeprrafopredeter"/>
+    <w:uiPriority w:val="99"/>
+    <w:unhideWhenUsed/>
+    <w:rsid w:val="00E41F82"/>
+    <w:rPr>
+      <w:color w:val="0563C1" w:themeColor="hyperlink"/>
+      <w:u w:val="single"/>
+    </w:rPr>
+  </w:style>
+  <w:style w:type="character" w:customStyle="1" w:styleId="Ttulo1Car">
+    <w:name w:val="Título 1 Car"/>
+    <w:basedOn w:val="Fuentedeprrafopredeter"/>
+    <w:link w:val="Ttulo1"/>
+    <w:uiPriority w:val="9"/>
+    <w:rsid w:val="00457689"/>
+    <w:rPr>
+      <w:rFonts w:asciiTheme="majorHAnsi" w:eastAsiaTheme="majorEastAsia" w:hAnsiTheme="majorHAnsi" w:cstheme="majorBidi"/>
+      <w:b/>
+      <w:bCs/>
+      <w:color w:val="2E74B5" w:themeColor="accent1" w:themeShade="BF"/>
+      <w:sz w:val="28"/>
+      <w:szCs w:val="28"/>
+      <w:lang w:val="es-ES"/>
+    </w:rPr>
+  </w:style>
+  <w:style w:type="paragraph" w:styleId="Sinespaciado">
+    <w:name w:val="No Spacing"/>
+    <w:uiPriority w:val="1"/>
+    <w:qFormat/>
+    <w:rsid w:val="00965057"/>
+    <w:pPr>
+      <w:spacing w:after="0" w:line="240" w:lineRule="auto"/>
+    </w:pPr>
+  </w:style>
+  <w:style w:type="paragraph" w:styleId="NormalWeb">
+    <w:name w:val="Normal (Web)"/>
+    <w:basedOn w:val="Normal"/>
+    <w:uiPriority w:val="99"/>
+    <w:semiHidden/>
+    <w:unhideWhenUsed/>
+    <w:rsid w:val="00C60F94"/>
+    <w:pPr>
+      <w:spacing w:before="100" w:beforeAutospacing="1" w:after="100" w:afterAutospacing="1" w:line="240" w:lineRule="auto"/>
+    </w:pPr>
+    <w:rPr>
+      <w:rFonts w:ascii="Times New Roman" w:eastAsia="Times New Roman" w:hAnsi="Times New Roman" w:cs="Times New Roman"/>
+      <w:sz w:val="24"/>
+      <w:szCs w:val="24"/>
+      <w:lang w:eastAsia="es-AR"/>
+    </w:rPr>
+  </w:style>
+  <w:style w:type="character" w:customStyle="1" w:styleId="Ttulo2Car">
+    <w:name w:val="Título 2 Car"/>
+    <w:basedOn w:val="Fuentedeprrafopredeter"/>
+    <w:link w:val="Ttulo2"/>
+    <w:uiPriority w:val="9"/>
+    <w:rsid w:val="00910D6B"/>
+    <w:rPr>
+      <w:rFonts w:asciiTheme="majorHAnsi" w:eastAsiaTheme="majorEastAsia" w:hAnsiTheme="majorHAnsi" w:cstheme="majorBidi"/>
+      <w:color w:val="2E74B5" w:themeColor="accent1" w:themeShade="BF"/>
+      <w:sz w:val="26"/>
+      <w:szCs w:val="26"/>
+    </w:rPr>
+  </w:style>
+  <w:style w:type="paragraph" w:styleId="Textodeglobo">
+    <w:name w:val="Balloon Text"/>
+    <w:basedOn w:val="Normal"/>
+    <w:link w:val="TextodegloboCar"/>
+    <w:uiPriority w:val="99"/>
+    <w:semiHidden/>
+    <w:unhideWhenUsed/>
+    <w:rsid w:val="00AF39DC"/>
+    <w:pPr>
+      <w:spacing w:after="0" w:line="240" w:lineRule="auto"/>
+    </w:pPr>
+    <w:rPr>
+      <w:rFonts w:ascii="Tahoma" w:hAnsi="Tahoma" w:cs="Tahoma"/>
+      <w:sz w:val="16"/>
+      <w:szCs w:val="16"/>
+    </w:rPr>
+  </w:style>
+  <w:style w:type="character" w:customStyle="1" w:styleId="TextodegloboCar">
+    <w:name w:val="Texto de globo Car"/>
+    <w:basedOn w:val="Fuentedeprrafopredeter"/>
+    <w:link w:val="Textodeglobo"/>
+    <w:uiPriority w:val="99"/>
+    <w:semiHidden/>
+    <w:rsid w:val="00AF39DC"/>
+    <w:rPr>
+      <w:rFonts w:ascii="Tahoma" w:hAnsi="Tahoma" w:cs="Tahoma"/>
+      <w:sz w:val="16"/>
+      <w:szCs w:val="16"/>
+    </w:rPr>
+  </w:style>
+  <w:style w:type="character" w:styleId="Textoennegrita">
+    <w:name w:val="Strong"/>
+    <w:basedOn w:val="Fuentedeprrafopredeter"/>
+    <w:uiPriority w:val="22"/>
+    <w:qFormat/>
+    <w:rsid w:val="00E05158"/>
+    <w:rPr>
+      <w:b/>
+      <w:bCs/>
+    </w:rPr>
+  </w:style>
 </w:styles>
 </file>
 
@@ -3427,7 +3952,7 @@
     </a:clrScheme>
     <a:fontScheme name="Office">
       <a:majorFont>
-        <a:latin typeface="Calibri Light" panose="020F0302020204030204"/>
+        <a:latin typeface="Calibri Light"/>
         <a:ea typeface=""/>
         <a:cs typeface=""/>
         <a:font script="Jpan" typeface="游ゴシック Light"/>
@@ -3462,7 +3987,7 @@
         <a:font script="Geor" typeface="Sylfaen"/>
       </a:majorFont>
       <a:minorFont>
-        <a:latin typeface="Calibri" panose="020F0502020204030204"/>
+        <a:latin typeface="Calibri"/>
         <a:ea typeface=""/>
         <a:cs typeface=""/>
         <a:font script="Jpan" typeface="游明朝"/>
@@ -3639,7 +4164,7 @@
   <a:extraClrSchemeLst/>
   <a:extLst>
     <a:ext uri="{05A4C25C-085E-4340-85A3-A5531E510DB2}">
-      <thm15:themeFamily xmlns:thm15="http://schemas.microsoft.com/office/thememl/2012/main" name="Office Theme" id="{62F939B6-93AF-4DB8-9C6B-D6C7DFDC589F}" vid="{4A3C46E8-61CC-4603-A589-7422A47A8E4A}"/>
+      <thm15:themeFamily xmlns="" xmlns:thm15="http://schemas.microsoft.com/office/thememl/2012/main" name="Office Theme" id="{62F939B6-93AF-4DB8-9C6B-D6C7DFDC589F}" vid="{4A3C46E8-61CC-4603-A589-7422A47A8E4A}"/>
     </a:ext>
   </a:extLst>
 </a:theme>
